--- a/Rascunho - Victor.docx
+++ b/Rascunho - Victor.docx
@@ -9,14 +9,12 @@
           <w:b/>
         </w:rPr>
       </w:pPr>
-      <w:proofErr w:type="spellStart"/>
       <w:r>
         <w:rPr>
           <w:b/>
         </w:rPr>
         <w:t>Rascunho</w:t>
       </w:r>
-      <w:proofErr w:type="spellEnd"/>
     </w:p>
     <w:p/>
     <w:p/>
@@ -50,21 +48,12 @@
         </w:rPr>
         <w:t>“</w:t>
       </w:r>
-      <w:proofErr w:type="gramStart"/>
-      <w:r>
-        <w:rPr>
-          <w:sz w:val="20"/>
-          <w:szCs w:val="20"/>
-        </w:rPr>
-        <w:t>teams</w:t>
-      </w:r>
-      <w:proofErr w:type="gramEnd"/>
-      <w:r>
-        <w:rPr>
-          <w:sz w:val="20"/>
-          <w:szCs w:val="20"/>
-        </w:rPr>
-        <w:t>, whereby two or more people
+      <w:r>
+        <w:rPr>
+          <w:sz w:val="20"/>
+          <w:szCs w:val="20"/>
+        </w:rPr>
+        <w:t>teams, whereby two or more people
 interact interdependently to achieve common goals (Kozlowski &amp; Bell, 2003). Teams generally are considered potentially effective because they can bring together diverse skills, expertise, and experience necessary to tackle the exceptional complexities of school environments.</w:t>
       </w:r>
       <w:r>
@@ -140,33 +129,8 @@
           <w:sz w:val="20"/>
           <w:szCs w:val="20"/>
         </w:rPr>
-        <w:t xml:space="preserve">Task interdependence is the degree to which team members must rely on, and interact with each other to accomplish their tasks effectively (Campion, </w:t>
-      </w:r>
-      <w:proofErr w:type="spellStart"/>
-      <w:r>
-        <w:rPr>
-          <w:sz w:val="20"/>
-          <w:szCs w:val="20"/>
-        </w:rPr>
-        <w:t>Medsker</w:t>
-      </w:r>
-      <w:proofErr w:type="spellEnd"/>
-      <w:r>
-        <w:rPr>
-          <w:sz w:val="20"/>
-          <w:szCs w:val="20"/>
-        </w:rPr>
-        <w:t xml:space="preserve"> &amp; Higgs, 1993; </w:t>
-      </w:r>
-      <w:proofErr w:type="spellStart"/>
-      <w:r>
-        <w:rPr>
-          <w:sz w:val="20"/>
-          <w:szCs w:val="20"/>
-        </w:rPr>
-        <w:t>Saavedra</w:t>
-      </w:r>
-      <w:proofErr w:type="spellEnd"/>
+        <w:t>Task interdependence is the degree to which team members must rely on, and interact with each other to accomplish their tasks effectively (Campion, Medsker &amp; Higgs, 1993; Saavedra</w:t>
+      </w:r>
       <w:r>
         <w:rPr>
           <w:sz w:val="20"/>
@@ -174,175 +138,86 @@
         </w:rPr>
         <w:t xml:space="preserve">, </w:t>
       </w:r>
-      <w:proofErr w:type="spellStart"/>
-      <w:r>
-        <w:rPr>
-          <w:sz w:val="20"/>
-          <w:szCs w:val="20"/>
-        </w:rPr>
-        <w:t>Earley</w:t>
-      </w:r>
-      <w:proofErr w:type="spellEnd"/>
-      <w:r>
-        <w:rPr>
-          <w:sz w:val="20"/>
-          <w:szCs w:val="20"/>
-        </w:rPr>
-        <w:t xml:space="preserve"> &amp; Van Dyne, 1993). Task interdependence may refer to the objective degree to which team members depend on one another to perform tasks effectively, or team members’ subjective impressions of task interdependence (</w:t>
-      </w:r>
-      <w:proofErr w:type="spellStart"/>
-      <w:r>
-        <w:rPr>
-          <w:sz w:val="20"/>
-          <w:szCs w:val="20"/>
-        </w:rPr>
-        <w:t>LeDoux</w:t>
-      </w:r>
-      <w:proofErr w:type="spellEnd"/>
-      <w:r>
-        <w:rPr>
-          <w:sz w:val="20"/>
-          <w:szCs w:val="20"/>
-        </w:rPr>
-        <w:t>, 2009).</w:t>
-      </w:r>
-      <w:r>
-        <w:rPr>
-          <w:sz w:val="20"/>
-          <w:szCs w:val="20"/>
-        </w:rPr>
-        <w:t>”</w:t>
-      </w:r>
-    </w:p>
-    <w:p>
-      <w:pPr>
-        <w:rPr>
-          <w:sz w:val="20"/>
-          <w:szCs w:val="20"/>
-        </w:rPr>
-      </w:pPr>
-    </w:p>
-    <w:p>
-      <w:pPr>
-        <w:rPr>
-          <w:sz w:val="20"/>
-          <w:szCs w:val="20"/>
-        </w:rPr>
-      </w:pPr>
-      <w:r>
-        <w:rPr>
-          <w:sz w:val="20"/>
-          <w:szCs w:val="20"/>
-        </w:rPr>
-        <w:t>“</w:t>
-      </w:r>
-      <w:r>
-        <w:rPr>
-          <w:sz w:val="20"/>
-          <w:szCs w:val="20"/>
-        </w:rPr>
-        <w:t xml:space="preserve">However, several researchers (e.g., Shea &amp; </w:t>
-      </w:r>
-      <w:proofErr w:type="spellStart"/>
-      <w:r>
-        <w:rPr>
-          <w:sz w:val="20"/>
-          <w:szCs w:val="20"/>
-        </w:rPr>
-        <w:t>Guzzo</w:t>
-      </w:r>
-      <w:proofErr w:type="spellEnd"/>
-      <w:r>
-        <w:rPr>
-          <w:sz w:val="20"/>
-          <w:szCs w:val="20"/>
-        </w:rPr>
-        <w:t xml:space="preserve">, 1987) have emphasized that groups and teams often exercise discretion in establishing levels of interaction and cooperation necessary for effective task performance, so that the degree of task interdependence may vary, even in apparently identical task environments (Gully, </w:t>
-      </w:r>
-      <w:proofErr w:type="spellStart"/>
-      <w:r>
-        <w:rPr>
-          <w:sz w:val="20"/>
-          <w:szCs w:val="20"/>
-        </w:rPr>
-        <w:t>Incalcaterra</w:t>
-      </w:r>
-      <w:proofErr w:type="spellEnd"/>
-      <w:r>
-        <w:rPr>
-          <w:sz w:val="20"/>
-          <w:szCs w:val="20"/>
-        </w:rPr>
-        <w:t xml:space="preserve">, Joshi &amp; </w:t>
-      </w:r>
-      <w:proofErr w:type="spellStart"/>
-      <w:r>
-        <w:rPr>
-          <w:sz w:val="20"/>
-          <w:szCs w:val="20"/>
-        </w:rPr>
-        <w:t>Beaubien</w:t>
-      </w:r>
-      <w:proofErr w:type="spellEnd"/>
-      <w:r>
-        <w:rPr>
-          <w:sz w:val="20"/>
-          <w:szCs w:val="20"/>
-        </w:rPr>
-        <w:t>, 2002).</w:t>
-      </w:r>
-      <w:r>
-        <w:rPr>
-          <w:sz w:val="20"/>
-          <w:szCs w:val="20"/>
-        </w:rPr>
-        <w:t>”</w:t>
-      </w:r>
-    </w:p>
-    <w:p>
-      <w:pPr>
-        <w:rPr>
-          <w:sz w:val="20"/>
-          <w:szCs w:val="20"/>
-        </w:rPr>
-      </w:pPr>
-    </w:p>
-    <w:p>
-      <w:pPr>
-        <w:rPr>
-          <w:sz w:val="20"/>
-          <w:szCs w:val="20"/>
-        </w:rPr>
-      </w:pPr>
-      <w:r>
-        <w:rPr>
-          <w:sz w:val="20"/>
-          <w:szCs w:val="20"/>
-        </w:rPr>
-        <w:t>“</w:t>
-      </w:r>
-      <w:r>
-        <w:rPr>
-          <w:sz w:val="20"/>
-          <w:szCs w:val="20"/>
-        </w:rPr>
-        <w:t xml:space="preserve">Hackman &amp; </w:t>
-      </w:r>
-      <w:proofErr w:type="spellStart"/>
-      <w:r>
-        <w:rPr>
-          <w:sz w:val="20"/>
-          <w:szCs w:val="20"/>
-        </w:rPr>
-        <w:t>Wageman</w:t>
-      </w:r>
-      <w:proofErr w:type="spellEnd"/>
-      <w:r>
-        <w:rPr>
-          <w:sz w:val="20"/>
-          <w:szCs w:val="20"/>
-        </w:rPr>
-        <w:t xml:space="preserve"> (2005) suggested the level of effort team members apply carrying
+      <w:r>
+        <w:rPr>
+          <w:sz w:val="20"/>
+          <w:szCs w:val="20"/>
+        </w:rPr>
+        <w:t>Earley &amp; Van Dyne, 1993). Task interdependence may refer to the objective degree to which team members depend on one another to perform tasks effectively, or team members’ subjective impressions of task interdependence (LeDoux, 2009).</w:t>
+      </w:r>
+      <w:r>
+        <w:rPr>
+          <w:sz w:val="20"/>
+          <w:szCs w:val="20"/>
+        </w:rPr>
+        <w:t>”</w:t>
+      </w:r>
+    </w:p>
+    <w:p>
+      <w:pPr>
+        <w:rPr>
+          <w:sz w:val="20"/>
+          <w:szCs w:val="20"/>
+        </w:rPr>
+      </w:pPr>
+    </w:p>
+    <w:p>
+      <w:pPr>
+        <w:rPr>
+          <w:sz w:val="20"/>
+          <w:szCs w:val="20"/>
+        </w:rPr>
+      </w:pPr>
+      <w:r>
+        <w:rPr>
+          <w:sz w:val="20"/>
+          <w:szCs w:val="20"/>
+        </w:rPr>
+        <w:t>“</w:t>
+      </w:r>
+      <w:r>
+        <w:rPr>
+          <w:sz w:val="20"/>
+          <w:szCs w:val="20"/>
+        </w:rPr>
+        <w:t>However, several researchers (e.g., Shea &amp; Guzzo, 1987) have emphasized that groups and teams often exercise discretion in establishing levels of interaction and cooperation necessary for effective task performance, so that the degree of task interdependence may vary, even in apparently identical task environments (Gully, Incalcaterra, Joshi &amp; Beaubien, 2002).</w:t>
+      </w:r>
+      <w:r>
+        <w:rPr>
+          <w:sz w:val="20"/>
+          <w:szCs w:val="20"/>
+        </w:rPr>
+        <w:t>”</w:t>
+      </w:r>
+    </w:p>
+    <w:p>
+      <w:pPr>
+        <w:rPr>
+          <w:sz w:val="20"/>
+          <w:szCs w:val="20"/>
+        </w:rPr>
+      </w:pPr>
+    </w:p>
+    <w:p>
+      <w:pPr>
+        <w:rPr>
+          <w:sz w:val="20"/>
+          <w:szCs w:val="20"/>
+        </w:rPr>
+      </w:pPr>
+      <w:r>
+        <w:rPr>
+          <w:sz w:val="20"/>
+          <w:szCs w:val="20"/>
+        </w:rPr>
+        <w:t>“</w:t>
+      </w:r>
+      <w:r>
+        <w:rPr>
+          <w:sz w:val="20"/>
+          <w:szCs w:val="20"/>
+        </w:rPr>
+        <w:t>Hackman &amp; Wageman (2005) suggested the level of effort team members apply carrying
 out task work co</w:t>
       </w:r>
       <w:r>
@@ -385,21 +260,7 @@
         <w:rPr>
           <w:b/>
         </w:rPr>
-        <w:t xml:space="preserve">) </w:t>
-      </w:r>
-      <w:proofErr w:type="spellStart"/>
-      <w:r>
-        <w:rPr>
-          <w:b/>
-        </w:rPr>
-        <w:t>Reflexion</w:t>
-      </w:r>
-      <w:proofErr w:type="spellEnd"/>
-      <w:r>
-        <w:rPr>
-          <w:b/>
-        </w:rPr>
-        <w:t xml:space="preserve"> on shared cognition – </w:t>
+        <w:t xml:space="preserve">) Reflexion on shared cognition – </w:t>
       </w:r>
       <w:r>
         <w:rPr>
@@ -494,21 +355,12 @@
         </w:rPr>
         <w:t>“</w:t>
       </w:r>
-      <w:proofErr w:type="gramStart"/>
-      <w:r>
-        <w:rPr>
-          <w:sz w:val="20"/>
-          <w:szCs w:val="20"/>
-        </w:rPr>
-        <w:t>shared</w:t>
-      </w:r>
-      <w:proofErr w:type="gramEnd"/>
-      <w:r>
-        <w:rPr>
-          <w:sz w:val="20"/>
-          <w:szCs w:val="20"/>
-        </w:rPr>
-        <w:t xml:space="preserve"> cognition research can help establi</w:t>
+      <w:r>
+        <w:rPr>
+          <w:sz w:val="20"/>
+          <w:szCs w:val="20"/>
+        </w:rPr>
+        <w:t>shared cognition research can help establi</w:t>
       </w:r>
       <w:r>
         <w:rPr>
@@ -686,21 +538,12 @@
         </w:rPr>
         <w:t>“</w:t>
       </w:r>
-      <w:proofErr w:type="gramStart"/>
-      <w:r>
-        <w:rPr>
-          <w:sz w:val="20"/>
-          <w:szCs w:val="20"/>
-        </w:rPr>
-        <w:t>a</w:t>
-      </w:r>
-      <w:proofErr w:type="gramEnd"/>
-      <w:r>
-        <w:rPr>
-          <w:sz w:val="20"/>
-          <w:szCs w:val="20"/>
-        </w:rPr>
-        <w:t xml:space="preserve"> multidisciplinary tea</w:t>
+      <w:r>
+        <w:rPr>
+          <w:sz w:val="20"/>
+          <w:szCs w:val="20"/>
+        </w:rPr>
+        <w:t>a multidisciplinary tea</w:t>
       </w:r>
       <w:r>
         <w:rPr>
@@ -766,72 +609,8 @@
           <w:sz w:val="20"/>
           <w:szCs w:val="20"/>
         </w:rPr>
-        <w:t xml:space="preserve">In many high performance teams, such as </w:t>
-      </w:r>
-      <w:proofErr w:type="spellStart"/>
-      <w:r>
-        <w:rPr>
-          <w:sz w:val="20"/>
-          <w:szCs w:val="20"/>
-        </w:rPr>
-        <w:t>mili</w:t>
-      </w:r>
-      <w:proofErr w:type="spellEnd"/>
-      <w:r>
-        <w:rPr>
-          <w:sz w:val="20"/>
-          <w:szCs w:val="20"/>
-        </w:rPr>
-        <w:t xml:space="preserve">-
-</w:t>
-      </w:r>
-      <w:proofErr w:type="spellStart"/>
-      <w:r>
-        <w:rPr>
-          <w:sz w:val="20"/>
-          <w:szCs w:val="20"/>
-        </w:rPr>
-        <w:t>tary</w:t>
-      </w:r>
-      <w:proofErr w:type="spellEnd"/>
-      <w:r>
-        <w:rPr>
-          <w:sz w:val="20"/>
-          <w:szCs w:val="20"/>
-        </w:rPr>
-        <w:t xml:space="preserve"> combat teams, the systems and tasks are so complex, that it would be impossible for any single team member to hold all the knowledge required to succeed. In such cases, team members' knowledge is specialized and distributed. Importantly then, team members are forced to coordinate since task </w:t>
-      </w:r>
-      <w:proofErr w:type="spellStart"/>
-      <w:r>
-        <w:rPr>
-          <w:sz w:val="20"/>
-          <w:szCs w:val="20"/>
-        </w:rPr>
-        <w:t>suc</w:t>
-      </w:r>
-      <w:proofErr w:type="spellEnd"/>
-      <w:r>
-        <w:rPr>
-          <w:sz w:val="20"/>
-          <w:szCs w:val="20"/>
-        </w:rPr>
-        <w:t xml:space="preserve">- </w:t>
-      </w:r>
-      <w:proofErr w:type="spellStart"/>
-      <w:r>
-        <w:rPr>
-          <w:sz w:val="20"/>
-          <w:szCs w:val="20"/>
-        </w:rPr>
-        <w:t>cess</w:t>
-      </w:r>
-      <w:proofErr w:type="spellEnd"/>
-      <w:r>
-        <w:rPr>
-          <w:sz w:val="20"/>
-          <w:szCs w:val="20"/>
-        </w:rPr>
-        <w:t xml:space="preserve"> depends on the knowledge of several members.</w:t>
+        <w:t>In many high performance teams, such as mili-
+tary combat teams, the systems and tasks are so complex, that it would be impossible for any single team member to hold all the knowledge required to succeed. In such cases, team members' knowledge is specialized and distributed. Importantly then, team members are forced to coordinate since task suc- cess depends on the knowledge of several members.</w:t>
       </w:r>
       <w:r>
         <w:rPr>
@@ -887,19 +666,11 @@
         </w:rPr>
         <w:t xml:space="preserve"> – </w:t>
       </w:r>
-      <w:proofErr w:type="spellStart"/>
-      <w:r>
-        <w:rPr>
-          <w:b/>
-        </w:rPr>
-        <w:t>Cataldo</w:t>
-      </w:r>
-      <w:proofErr w:type="spellEnd"/>
-      <w:r>
-        <w:rPr>
-          <w:b/>
-        </w:rPr>
-        <w:t>, Marcelo</w:t>
+      <w:r>
+        <w:rPr>
+          <w:b/>
+        </w:rPr>
+        <w:t>Cataldo, Marcelo</w:t>
       </w:r>
       <w:r>
         <w:rPr>
@@ -912,60 +683,37 @@
           <w:b/>
         </w:rPr>
         <w:t xml:space="preserve">
-</w:t>
-      </w:r>
-      <w:proofErr w:type="spellStart"/>
-      <w:r>
-        <w:rPr>
-          <w:b/>
-        </w:rPr>
-        <w:t>Herbsleb</w:t>
-      </w:r>
-      <w:proofErr w:type="spellEnd"/>
-      <w:r>
-        <w:rPr>
-          <w:b/>
-        </w:rPr>
-        <w:t>, James D.</w:t>
-      </w:r>
-    </w:p>
-    <w:p>
-      <w:pPr>
-        <w:rPr>
-          <w:sz w:val="20"/>
-          <w:szCs w:val="20"/>
-        </w:rPr>
-      </w:pPr>
-    </w:p>
-    <w:p>
-      <w:pPr>
-        <w:rPr>
-          <w:sz w:val="20"/>
-          <w:szCs w:val="20"/>
-        </w:rPr>
-      </w:pPr>
-      <w:r>
-        <w:rPr>
-          <w:sz w:val="20"/>
-          <w:szCs w:val="20"/>
-        </w:rPr>
-        <w:t>“</w:t>
-      </w:r>
-      <w:proofErr w:type="gramStart"/>
-      <w:r>
-        <w:rPr>
-          <w:sz w:val="20"/>
-          <w:szCs w:val="20"/>
-        </w:rPr>
-        <w:t>the</w:t>
-      </w:r>
-      <w:proofErr w:type="gramEnd"/>
-      <w:r>
-        <w:rPr>
-          <w:sz w:val="20"/>
-          <w:szCs w:val="20"/>
-        </w:rPr>
-        <w:t xml:space="preserve"> work on modular product designs has extensively e</w:t>
+Herbsleb, James D.</w:t>
+      </w:r>
+    </w:p>
+    <w:p>
+      <w:pPr>
+        <w:rPr>
+          <w:sz w:val="20"/>
+          <w:szCs w:val="20"/>
+        </w:rPr>
+      </w:pPr>
+    </w:p>
+    <w:p>
+      <w:pPr>
+        <w:rPr>
+          <w:sz w:val="20"/>
+          <w:szCs w:val="20"/>
+        </w:rPr>
+      </w:pPr>
+      <w:r>
+        <w:rPr>
+          <w:sz w:val="20"/>
+          <w:szCs w:val="20"/>
+        </w:rPr>
+        <w:t>“</w:t>
+      </w:r>
+      <w:r>
+        <w:rPr>
+          <w:sz w:val="20"/>
+          <w:szCs w:val="20"/>
+        </w:rPr>
+        <w:t>the work on modular product designs has extensively e</w:t>
       </w:r>
       <w:r>
         <w:rPr>
@@ -1046,23 +794,7 @@
           <w:sz w:val="20"/>
           <w:szCs w:val="20"/>
         </w:rPr>
-        <w:t>“</w:t>
-      </w:r>
-      <w:proofErr w:type="gramStart"/>
-      <w:r>
-        <w:rPr>
-          <w:sz w:val="20"/>
-          <w:szCs w:val="20"/>
-        </w:rPr>
-        <w:t>those</w:t>
-      </w:r>
-      <w:proofErr w:type="gramEnd"/>
-      <w:r>
-        <w:rPr>
-          <w:sz w:val="20"/>
-          <w:szCs w:val="20"/>
-        </w:rPr>
-        <w:t xml:space="preserve"> theoretical perspec</w:t>
+        <w:t>“those theoretical perspec</w:t>
       </w:r>
       <w:r>
         <w:rPr>
@@ -1083,23 +815,7 @@
           <w:sz w:val="20"/>
           <w:szCs w:val="20"/>
         </w:rPr>
-        <w:t xml:space="preserve">tures </w:t>
-      </w:r>
-      <w:proofErr w:type="gramStart"/>
-      <w:r>
-        <w:rPr>
-          <w:sz w:val="20"/>
-          <w:szCs w:val="20"/>
-        </w:rPr>
-        <w:t>as they require coordinated changes to multiple modules</w:t>
-      </w:r>
-      <w:proofErr w:type="gramEnd"/>
-      <w:r>
-        <w:rPr>
-          <w:sz w:val="20"/>
-          <w:szCs w:val="20"/>
-        </w:rPr>
-        <w:t xml:space="preserve"> [23]. Moreover, modular structures as well as traditional organizational mechanisms for coordination tend not to be suitable for environment</w:t>
+        <w:t>tures as they require coordinated changes to multiple modules [23]. Moreover, modular structures as well as traditional organizational mechanisms for coordination tend not to be suitable for environment</w:t>
       </w:r>
       <w:r>
         <w:rPr>
@@ -1178,21 +894,12 @@
         </w:rPr>
         <w:t>“</w:t>
       </w:r>
-      <w:proofErr w:type="gramStart"/>
-      <w:r>
-        <w:rPr>
-          <w:sz w:val="20"/>
-          <w:szCs w:val="20"/>
-        </w:rPr>
-        <w:t>several</w:t>
-      </w:r>
-      <w:proofErr w:type="gramEnd"/>
-      <w:r>
-        <w:rPr>
-          <w:sz w:val="20"/>
-          <w:szCs w:val="20"/>
-        </w:rPr>
-        <w:t xml:space="preserve"> researches have documented how the use of modular designs to reduce technical dependencies tends to lead development teams to assume an exaggerated degree of independence</w:t>
+      <w:r>
+        <w:rPr>
+          <w:sz w:val="20"/>
+          <w:szCs w:val="20"/>
+        </w:rPr>
+        <w:t>several researches have documented how the use of modular designs to reduce technical dependencies tends to lead development teams to assume an exaggerated degree of independence</w:t>
       </w:r>
       <w:r>
         <w:rPr>
@@ -1252,35 +959,7 @@
         <w:rPr>
           <w:b/>
         </w:rPr>
-        <w:t xml:space="preserve">De </w:t>
-      </w:r>
-      <w:proofErr w:type="spellStart"/>
-      <w:r>
-        <w:rPr>
-          <w:b/>
-        </w:rPr>
-        <w:t>Dreu</w:t>
-      </w:r>
-      <w:proofErr w:type="spellEnd"/>
-      <w:r>
-        <w:rPr>
-          <w:b/>
-        </w:rPr>
-        <w:t xml:space="preserve">, </w:t>
-      </w:r>
-      <w:proofErr w:type="spellStart"/>
-      <w:r>
-        <w:rPr>
-          <w:b/>
-        </w:rPr>
-        <w:t>Carsten</w:t>
-      </w:r>
-      <w:proofErr w:type="spellEnd"/>
-      <w:r>
-        <w:rPr>
-          <w:b/>
-        </w:rPr>
-        <w:t xml:space="preserve"> K W</w:t>
+        <w:t>De Dreu, Carsten K W</w:t>
       </w:r>
     </w:p>
     <w:p>
@@ -1317,150 +996,45 @@
           <w:sz w:val="20"/>
           <w:szCs w:val="20"/>
         </w:rPr>
-        <w:t>erative, rather than competitive, outcome interdependence, team members have high trust, are more likely to experience psycho- logical safety, handle their conflicts more constructively, and benefit from these conflicts both as individuals and as a team (</w:t>
-      </w:r>
-      <w:proofErr w:type="spellStart"/>
-      <w:r>
-        <w:rPr>
-          <w:sz w:val="20"/>
-          <w:szCs w:val="20"/>
-        </w:rPr>
-        <w:t>Stanne</w:t>
-      </w:r>
-      <w:proofErr w:type="spellEnd"/>
-      <w:r>
-        <w:rPr>
-          <w:sz w:val="20"/>
-          <w:szCs w:val="20"/>
-        </w:rPr>
-        <w:t xml:space="preserve">, Johnson, &amp; Johnson, 1999; </w:t>
-      </w:r>
-      <w:proofErr w:type="spellStart"/>
-      <w:r>
-        <w:rPr>
-          <w:sz w:val="20"/>
-          <w:szCs w:val="20"/>
-        </w:rPr>
-        <w:t>Tjosvold</w:t>
-      </w:r>
-      <w:proofErr w:type="spellEnd"/>
-      <w:r>
-        <w:rPr>
-          <w:sz w:val="20"/>
-          <w:szCs w:val="20"/>
-        </w:rPr>
-        <w:t xml:space="preserve">, 1998; Wong, </w:t>
-      </w:r>
-      <w:proofErr w:type="spellStart"/>
-      <w:r>
-        <w:rPr>
-          <w:sz w:val="20"/>
-          <w:szCs w:val="20"/>
-        </w:rPr>
-        <w:t>Tjos</w:t>
-      </w:r>
-      <w:proofErr w:type="spellEnd"/>
-      <w:r>
-        <w:rPr>
-          <w:sz w:val="20"/>
-          <w:szCs w:val="20"/>
-        </w:rPr>
-        <w:t xml:space="preserve">- </w:t>
-      </w:r>
-      <w:proofErr w:type="spellStart"/>
-      <w:r>
-        <w:rPr>
-          <w:sz w:val="20"/>
-          <w:szCs w:val="20"/>
-        </w:rPr>
-        <w:t>vold</w:t>
-      </w:r>
-      <w:proofErr w:type="spellEnd"/>
-      <w:r>
-        <w:rPr>
-          <w:sz w:val="20"/>
-          <w:szCs w:val="20"/>
-        </w:rPr>
-        <w:t>, &amp; Yu, 2005).</w:t>
-      </w:r>
-      <w:r>
-        <w:rPr>
-          <w:sz w:val="20"/>
-          <w:szCs w:val="20"/>
-        </w:rPr>
-        <w:t>”</w:t>
-      </w:r>
-    </w:p>
-    <w:p>
-      <w:pPr>
-        <w:rPr>
-          <w:sz w:val="20"/>
-          <w:szCs w:val="20"/>
-        </w:rPr>
-      </w:pPr>
-    </w:p>
-    <w:p>
-      <w:pPr>
-        <w:rPr>
-          <w:sz w:val="20"/>
-          <w:szCs w:val="20"/>
-        </w:rPr>
-      </w:pPr>
-      <w:r>
-        <w:rPr>
-          <w:sz w:val="20"/>
-          <w:szCs w:val="20"/>
-        </w:rPr>
-        <w:t>“</w:t>
-      </w:r>
-      <w:proofErr w:type="gramStart"/>
-      <w:r>
-        <w:rPr>
-          <w:sz w:val="20"/>
-          <w:szCs w:val="20"/>
-        </w:rPr>
-        <w:t>teams</w:t>
-      </w:r>
-      <w:proofErr w:type="gramEnd"/>
-      <w:r>
-        <w:rPr>
-          <w:sz w:val="20"/>
-          <w:szCs w:val="20"/>
-        </w:rPr>
-        <w:t xml:space="preserve"> are interdependent in a </w:t>
-      </w:r>
-      <w:proofErr w:type="spellStart"/>
-      <w:r>
-        <w:rPr>
-          <w:sz w:val="20"/>
-          <w:szCs w:val="20"/>
-        </w:rPr>
-        <w:t>num</w:t>
-      </w:r>
-      <w:proofErr w:type="spellEnd"/>
-      <w:r>
-        <w:rPr>
-          <w:sz w:val="20"/>
-          <w:szCs w:val="20"/>
-        </w:rPr>
-        <w:t xml:space="preserve">-
-</w:t>
-      </w:r>
-      <w:proofErr w:type="spellStart"/>
-      <w:r>
-        <w:rPr>
-          <w:sz w:val="20"/>
-          <w:szCs w:val="20"/>
-        </w:rPr>
-        <w:t>ber</w:t>
-      </w:r>
-      <w:proofErr w:type="spellEnd"/>
-      <w:r>
-        <w:rPr>
-          <w:sz w:val="20"/>
-          <w:szCs w:val="20"/>
-        </w:rPr>
-        <w:t xml:space="preserve"> of ways.</w:t>
+        <w:t>erative, rather than competitive, outcome interdependence, team members have high trust, are more likely to experience psycho- logical safety, handle their conflicts more constructively, and benefit from these conflicts both as individuals and as a team (Stanne, Johnson, &amp; Johnson, 1999; Tjosvold, 1998; Wong, Tjos- vold, &amp; Yu, 2005).</w:t>
+      </w:r>
+      <w:r>
+        <w:rPr>
+          <w:sz w:val="20"/>
+          <w:szCs w:val="20"/>
+        </w:rPr>
+        <w:t>”</w:t>
+      </w:r>
+    </w:p>
+    <w:p>
+      <w:pPr>
+        <w:rPr>
+          <w:sz w:val="20"/>
+          <w:szCs w:val="20"/>
+        </w:rPr>
+      </w:pPr>
+    </w:p>
+    <w:p>
+      <w:pPr>
+        <w:rPr>
+          <w:sz w:val="20"/>
+          <w:szCs w:val="20"/>
+        </w:rPr>
+      </w:pPr>
+      <w:r>
+        <w:rPr>
+          <w:sz w:val="20"/>
+          <w:szCs w:val="20"/>
+        </w:rPr>
+        <w:t>“</w:t>
+      </w:r>
+      <w:r>
+        <w:rPr>
+          <w:sz w:val="20"/>
+          <w:szCs w:val="20"/>
+        </w:rPr>
+        <w:t>teams are interdependent in a num-
+ber of ways.</w:t>
       </w:r>
       <w:r>
         <w:rPr>
@@ -1549,363 +1123,96 @@
           <w:szCs w:val="20"/>
         </w:rPr>
         <w:t xml:space="preserve">The concept of cooperative outcome interdependence is closely
-linked to work on </w:t>
-      </w:r>
-      <w:proofErr w:type="spellStart"/>
-      <w:r>
-        <w:rPr>
-          <w:sz w:val="20"/>
-          <w:szCs w:val="20"/>
-        </w:rPr>
-        <w:t>prosocial</w:t>
-      </w:r>
-      <w:proofErr w:type="spellEnd"/>
-      <w:r>
-        <w:rPr>
-          <w:sz w:val="20"/>
-          <w:szCs w:val="20"/>
-        </w:rPr>
-        <w:t xml:space="preserve"> versus </w:t>
-      </w:r>
-      <w:proofErr w:type="spellStart"/>
-      <w:r>
-        <w:rPr>
-          <w:sz w:val="20"/>
-          <w:szCs w:val="20"/>
-        </w:rPr>
-        <w:t>proself</w:t>
-      </w:r>
-      <w:proofErr w:type="spellEnd"/>
-      <w:r>
-        <w:rPr>
-          <w:sz w:val="20"/>
-          <w:szCs w:val="20"/>
-        </w:rPr>
-        <w:t xml:space="preserve"> motivation in interper</w:t>
-      </w:r>
-      <w:r>
-        <w:rPr>
-          <w:sz w:val="20"/>
-          <w:szCs w:val="20"/>
-        </w:rPr>
-        <w:t>sonal negotiation and small-group decision making (</w:t>
-      </w:r>
-      <w:proofErr w:type="spellStart"/>
-      <w:r>
-        <w:rPr>
-          <w:sz w:val="20"/>
-          <w:szCs w:val="20"/>
-        </w:rPr>
-        <w:t>e.g</w:t>
-      </w:r>
-      <w:proofErr w:type="spellEnd"/>
-      <w:r>
-        <w:rPr>
-          <w:sz w:val="20"/>
-          <w:szCs w:val="20"/>
-        </w:rPr>
-        <w:t xml:space="preserve">, De </w:t>
-      </w:r>
-      <w:proofErr w:type="spellStart"/>
-      <w:r>
-        <w:rPr>
-          <w:sz w:val="20"/>
-          <w:szCs w:val="20"/>
-        </w:rPr>
-        <w:t>Dreu</w:t>
-      </w:r>
-      <w:proofErr w:type="spellEnd"/>
-      <w:r>
-        <w:rPr>
-          <w:sz w:val="20"/>
-          <w:szCs w:val="20"/>
-        </w:rPr>
-        <w:t xml:space="preserve">, </w:t>
-      </w:r>
-      <w:proofErr w:type="spellStart"/>
-      <w:r>
-        <w:rPr>
-          <w:sz w:val="20"/>
-          <w:szCs w:val="20"/>
-        </w:rPr>
-        <w:t>Giebels</w:t>
-      </w:r>
-      <w:proofErr w:type="spellEnd"/>
-      <w:proofErr w:type="gramStart"/>
-      <w:r>
-        <w:rPr>
-          <w:sz w:val="20"/>
-          <w:szCs w:val="20"/>
-        </w:rPr>
-        <w:t>,&amp;</w:t>
-      </w:r>
-      <w:proofErr w:type="gramEnd"/>
-      <w:r>
-        <w:rPr>
-          <w:sz w:val="20"/>
-          <w:szCs w:val="20"/>
-        </w:rPr>
-        <w:t xml:space="preserve">Van de </w:t>
-      </w:r>
-      <w:proofErr w:type="spellStart"/>
-      <w:r>
-        <w:rPr>
-          <w:sz w:val="20"/>
-          <w:szCs w:val="20"/>
-        </w:rPr>
-        <w:t>Vliert</w:t>
-      </w:r>
-      <w:proofErr w:type="spellEnd"/>
-      <w:r>
-        <w:rPr>
-          <w:sz w:val="20"/>
-          <w:szCs w:val="20"/>
-        </w:rPr>
-        <w:t xml:space="preserve">, 1998; Ten </w:t>
-      </w:r>
-      <w:proofErr w:type="spellStart"/>
-      <w:r>
-        <w:rPr>
-          <w:sz w:val="20"/>
-          <w:szCs w:val="20"/>
-        </w:rPr>
-        <w:t>Velden</w:t>
-      </w:r>
-      <w:proofErr w:type="spellEnd"/>
-      <w:r>
-        <w:rPr>
-          <w:sz w:val="20"/>
-          <w:szCs w:val="20"/>
-        </w:rPr>
-        <w:t xml:space="preserve">, </w:t>
-      </w:r>
-      <w:proofErr w:type="spellStart"/>
-      <w:r>
-        <w:rPr>
-          <w:sz w:val="20"/>
-          <w:szCs w:val="20"/>
-        </w:rPr>
-        <w:t>Beersma</w:t>
-      </w:r>
-      <w:proofErr w:type="spellEnd"/>
-      <w:r>
-        <w:rPr>
-          <w:sz w:val="20"/>
-          <w:szCs w:val="20"/>
-        </w:rPr>
-        <w:t xml:space="preserve">,&amp;De </w:t>
-      </w:r>
-      <w:proofErr w:type="spellStart"/>
-      <w:r>
-        <w:rPr>
-          <w:sz w:val="20"/>
-          <w:szCs w:val="20"/>
-        </w:rPr>
-        <w:t>Dreu</w:t>
-      </w:r>
-      <w:proofErr w:type="spellEnd"/>
-      <w:r>
-        <w:rPr>
-          <w:sz w:val="20"/>
-          <w:szCs w:val="20"/>
-        </w:rPr>
-        <w:t xml:space="preserve">, 2007; </w:t>
-      </w:r>
-      <w:proofErr w:type="spellStart"/>
-      <w:r>
-        <w:rPr>
-          <w:sz w:val="20"/>
-          <w:szCs w:val="20"/>
-        </w:rPr>
-        <w:t>Weingart</w:t>
-      </w:r>
-      <w:proofErr w:type="spellEnd"/>
-      <w:r>
-        <w:rPr>
-          <w:sz w:val="20"/>
-          <w:szCs w:val="20"/>
-        </w:rPr>
-        <w:t>, Bennett, &amp; Brett, 1993).</w:t>
-      </w:r>
-      <w:r>
-        <w:rPr>
-          <w:sz w:val="20"/>
-          <w:szCs w:val="20"/>
-        </w:rPr>
-        <w:t>”</w:t>
-      </w:r>
-    </w:p>
-    <w:p>
-      <w:pPr>
-        <w:rPr>
-          <w:sz w:val="20"/>
-          <w:szCs w:val="20"/>
-        </w:rPr>
-      </w:pPr>
-    </w:p>
-    <w:p>
-      <w:pPr>
-        <w:rPr>
-          <w:sz w:val="20"/>
-          <w:szCs w:val="20"/>
-        </w:rPr>
-      </w:pPr>
-      <w:r>
-        <w:rPr>
-          <w:sz w:val="20"/>
-          <w:szCs w:val="20"/>
-        </w:rPr>
-        <w:t>“</w:t>
-      </w:r>
-      <w:r>
-        <w:rPr>
-          <w:sz w:val="20"/>
-          <w:szCs w:val="20"/>
-        </w:rPr>
-        <w:t xml:space="preserve">When team members adopt a </w:t>
-      </w:r>
-      <w:proofErr w:type="spellStart"/>
-      <w:r>
-        <w:rPr>
-          <w:sz w:val="20"/>
-          <w:szCs w:val="20"/>
-        </w:rPr>
-        <w:t>prosocial</w:t>
-      </w:r>
-      <w:proofErr w:type="spellEnd"/>
-      <w:r>
-        <w:rPr>
-          <w:sz w:val="20"/>
-          <w:szCs w:val="20"/>
-        </w:rPr>
-        <w:t xml:space="preserve"> motivation and per-
-</w:t>
-      </w:r>
-      <w:proofErr w:type="spellStart"/>
-      <w:r>
-        <w:rPr>
-          <w:sz w:val="20"/>
-          <w:szCs w:val="20"/>
-        </w:rPr>
-        <w:t>ceive</w:t>
-      </w:r>
-      <w:proofErr w:type="spellEnd"/>
-      <w:r>
-        <w:rPr>
-          <w:sz w:val="20"/>
-          <w:szCs w:val="20"/>
-        </w:rPr>
-        <w:t xml:space="preserve"> cooperative outcome interdependence, they handle differ- </w:t>
-      </w:r>
-      <w:proofErr w:type="spellStart"/>
-      <w:r>
-        <w:rPr>
-          <w:sz w:val="20"/>
-          <w:szCs w:val="20"/>
-        </w:rPr>
-        <w:t>ences</w:t>
-      </w:r>
-      <w:proofErr w:type="spellEnd"/>
-      <w:r>
-        <w:rPr>
-          <w:sz w:val="20"/>
-          <w:szCs w:val="20"/>
-        </w:rPr>
-        <w:t xml:space="preserve"> of opinion and other types of conflict better, learn more, and perform more effectively</w:t>
-      </w:r>
-      <w:r>
-        <w:rPr>
-          <w:sz w:val="20"/>
-          <w:szCs w:val="20"/>
-        </w:rPr>
-        <w:t>”</w:t>
-      </w:r>
-    </w:p>
-    <w:p>
-      <w:pPr>
-        <w:rPr>
-          <w:sz w:val="20"/>
-          <w:szCs w:val="20"/>
-        </w:rPr>
-      </w:pPr>
-    </w:p>
-    <w:p>
-      <w:pPr>
-        <w:rPr>
-          <w:sz w:val="20"/>
-          <w:szCs w:val="20"/>
-        </w:rPr>
-      </w:pPr>
-      <w:r>
-        <w:rPr>
-          <w:sz w:val="20"/>
-          <w:szCs w:val="20"/>
-        </w:rPr>
-        <w:t>“</w:t>
-      </w:r>
-      <w:proofErr w:type="spellStart"/>
-      <w:r>
-        <w:rPr>
-          <w:sz w:val="20"/>
-          <w:szCs w:val="20"/>
-        </w:rPr>
-        <w:t>Alper</w:t>
-      </w:r>
-      <w:proofErr w:type="spellEnd"/>
-      <w:r>
-        <w:rPr>
-          <w:sz w:val="20"/>
-          <w:szCs w:val="20"/>
-        </w:rPr>
-        <w:t xml:space="preserve">, </w:t>
-      </w:r>
-      <w:proofErr w:type="spellStart"/>
-      <w:r>
-        <w:rPr>
-          <w:sz w:val="20"/>
-          <w:szCs w:val="20"/>
-        </w:rPr>
-        <w:t>Tjosvold</w:t>
-      </w:r>
-      <w:proofErr w:type="spellEnd"/>
-      <w:r>
-        <w:rPr>
-          <w:sz w:val="20"/>
-          <w:szCs w:val="20"/>
-        </w:rPr>
-        <w:t>, and Law (2000) concluded that “</w:t>
-      </w:r>
-      <w:proofErr w:type="spellStart"/>
-      <w:r>
-        <w:rPr>
-          <w:sz w:val="20"/>
-          <w:szCs w:val="20"/>
-        </w:rPr>
-        <w:t>orga</w:t>
-      </w:r>
-      <w:proofErr w:type="spellEnd"/>
-      <w:r>
-        <w:rPr>
-          <w:sz w:val="20"/>
-          <w:szCs w:val="20"/>
-        </w:rPr>
-        <w:t xml:space="preserve">- </w:t>
-      </w:r>
-      <w:proofErr w:type="spellStart"/>
-      <w:r>
-        <w:rPr>
-          <w:sz w:val="20"/>
-          <w:szCs w:val="20"/>
-        </w:rPr>
-        <w:t>nizational</w:t>
-      </w:r>
-      <w:proofErr w:type="spellEnd"/>
-      <w:r>
-        <w:rPr>
-          <w:sz w:val="20"/>
-          <w:szCs w:val="20"/>
-        </w:rPr>
-        <w:t xml:space="preserve"> teams that rely on cooperative approaches to conflict would appear to be good candidates for making use of their autonomy for </w:t>
+linked to work on prosocial versus </w:t>
+      </w:r>
+      <w:r>
+        <w:rPr>
+          <w:sz w:val="20"/>
+          <w:szCs w:val="20"/>
+        </w:rPr>
+        <w:t>proself motivation in interper</w:t>
+      </w:r>
+      <w:r>
+        <w:rPr>
+          <w:sz w:val="20"/>
+          <w:szCs w:val="20"/>
+        </w:rPr>
+        <w:t>sonal negotiation and small-group decision making (e.g, De Dreu, Giebels,&amp;Van de Vliert, 1998; Ten Velden, Beersma,&amp;De Dreu, 2007; Weingart, Bennett, &amp; Brett, 1993).</w:t>
+      </w:r>
+      <w:r>
+        <w:rPr>
+          <w:sz w:val="20"/>
+          <w:szCs w:val="20"/>
+        </w:rPr>
+        <w:t>”</w:t>
+      </w:r>
+    </w:p>
+    <w:p>
+      <w:pPr>
+        <w:rPr>
+          <w:sz w:val="20"/>
+          <w:szCs w:val="20"/>
+        </w:rPr>
+      </w:pPr>
+    </w:p>
+    <w:p>
+      <w:pPr>
+        <w:rPr>
+          <w:sz w:val="20"/>
+          <w:szCs w:val="20"/>
+        </w:rPr>
+      </w:pPr>
+      <w:r>
+        <w:rPr>
+          <w:sz w:val="20"/>
+          <w:szCs w:val="20"/>
+        </w:rPr>
+        <w:t>“</w:t>
+      </w:r>
+      <w:r>
+        <w:rPr>
+          <w:sz w:val="20"/>
+          <w:szCs w:val="20"/>
+        </w:rPr>
+        <w:t>When team members adopt a prosocial motivation and per-
+ceive cooperative outcome interdependence, they handle differ- ences of opinion and other types of conflict better, learn more, and perform more effectively</w:t>
+      </w:r>
+      <w:r>
+        <w:rPr>
+          <w:sz w:val="20"/>
+          <w:szCs w:val="20"/>
+        </w:rPr>
+        <w:t>”</w:t>
+      </w:r>
+    </w:p>
+    <w:p>
+      <w:pPr>
+        <w:rPr>
+          <w:sz w:val="20"/>
+          <w:szCs w:val="20"/>
+        </w:rPr>
+      </w:pPr>
+    </w:p>
+    <w:p>
+      <w:pPr>
+        <w:rPr>
+          <w:sz w:val="20"/>
+          <w:szCs w:val="20"/>
+        </w:rPr>
+      </w:pPr>
+      <w:r>
+        <w:rPr>
+          <w:sz w:val="20"/>
+          <w:szCs w:val="20"/>
+        </w:rPr>
+        <w:t>“</w:t>
+      </w:r>
+      <w:r>
+        <w:rPr>
+          <w:sz w:val="20"/>
+          <w:szCs w:val="20"/>
+        </w:rPr>
+        <w:t xml:space="preserve">Alper, Tjosvold, and Law (2000) concluded that “orga- nizational teams that rely on cooperative approaches to conflict would appear to be good candidates for making use of their autonomy for </w:t>
       </w:r>
       <w:r>
         <w:rPr>
@@ -1935,23 +1242,15 @@
           <w:sz w:val="20"/>
           <w:szCs w:val="20"/>
         </w:rPr>
-        <w:t>“</w:t>
-      </w:r>
-      <w:proofErr w:type="gramStart"/>
-      <w:r>
-        <w:rPr>
-          <w:sz w:val="20"/>
-          <w:szCs w:val="20"/>
-        </w:rPr>
-        <w:t>perceived</w:t>
-      </w:r>
-      <w:proofErr w:type="gramEnd"/>
-      <w:r>
-        <w:rPr>
-          <w:sz w:val="20"/>
-          <w:szCs w:val="20"/>
-        </w:rPr>
-        <w:t xml:space="preserve"> cooperative outcome i</w:t>
+        <w:lastRenderedPageBreak/>
+        <w:t>“</w:t>
+      </w:r>
+      <w:r>
+        <w:rPr>
+          <w:sz w:val="20"/>
+          <w:szCs w:val="20"/>
+        </w:rPr>
+        <w:t>perceived cooperative outcome i</w:t>
       </w:r>
       <w:r>
         <w:rPr>
@@ -1965,108 +1264,44 @@
           <w:sz w:val="20"/>
           <w:szCs w:val="20"/>
         </w:rPr>
-        <w:t xml:space="preserve">isfaction and individual and team performance only when task interdependence is high and team members need each other to complete their tasks (e.g., Fan &amp; </w:t>
-      </w:r>
-      <w:proofErr w:type="spellStart"/>
-      <w:r>
-        <w:rPr>
-          <w:sz w:val="20"/>
-          <w:szCs w:val="20"/>
-        </w:rPr>
-        <w:t>Gruenfeld</w:t>
-      </w:r>
-      <w:proofErr w:type="spellEnd"/>
-      <w:r>
-        <w:rPr>
-          <w:sz w:val="20"/>
-          <w:szCs w:val="20"/>
-        </w:rPr>
-        <w:t xml:space="preserve">, 1998; Van der </w:t>
-      </w:r>
-      <w:proofErr w:type="spellStart"/>
-      <w:r>
-        <w:rPr>
-          <w:sz w:val="20"/>
-          <w:szCs w:val="20"/>
-        </w:rPr>
-        <w:t>Vegt</w:t>
-      </w:r>
-      <w:proofErr w:type="spellEnd"/>
-      <w:r>
-        <w:rPr>
-          <w:sz w:val="20"/>
-          <w:szCs w:val="20"/>
-        </w:rPr>
-        <w:t xml:space="preserve"> et al., 2001; </w:t>
-      </w:r>
-      <w:proofErr w:type="spellStart"/>
-      <w:r>
-        <w:rPr>
-          <w:sz w:val="20"/>
-          <w:szCs w:val="20"/>
-        </w:rPr>
-        <w:t>Wageman</w:t>
-      </w:r>
-      <w:proofErr w:type="spellEnd"/>
-      <w:r>
-        <w:rPr>
-          <w:sz w:val="20"/>
-          <w:szCs w:val="20"/>
-        </w:rPr>
-        <w:t xml:space="preserve"> &amp; Baker, 1997).</w:t>
-      </w:r>
-      <w:r>
-        <w:rPr>
-          <w:sz w:val="20"/>
-          <w:szCs w:val="20"/>
-        </w:rPr>
-        <w:t>”</w:t>
-      </w:r>
-    </w:p>
-    <w:p>
-      <w:pPr>
-        <w:rPr>
-          <w:sz w:val="20"/>
-          <w:szCs w:val="20"/>
-        </w:rPr>
-      </w:pPr>
-    </w:p>
-    <w:p>
-      <w:pPr>
-        <w:rPr>
-          <w:sz w:val="20"/>
-          <w:szCs w:val="20"/>
-        </w:rPr>
-      </w:pPr>
-      <w:r>
-        <w:rPr>
-          <w:sz w:val="20"/>
-          <w:szCs w:val="20"/>
-        </w:rPr>
-        <w:t>“</w:t>
-      </w:r>
-      <w:r>
-        <w:rPr>
-          <w:sz w:val="20"/>
-          <w:szCs w:val="20"/>
-        </w:rPr>
-        <w:t xml:space="preserve">Evidence shows that laboratory groups make better decisions and negotiate their conflicts more constructively (a) when members perceive cooperative outcome interdependence and have a </w:t>
-      </w:r>
-      <w:proofErr w:type="spellStart"/>
-      <w:r>
-        <w:rPr>
-          <w:sz w:val="20"/>
-          <w:szCs w:val="20"/>
-        </w:rPr>
-        <w:t>prosocial</w:t>
-      </w:r>
-      <w:proofErr w:type="spellEnd"/>
-      <w:r>
-        <w:rPr>
-          <w:sz w:val="20"/>
-          <w:szCs w:val="20"/>
-        </w:rPr>
-        <w:t xml:space="preserve"> motivation and (b) when members (are motivated to) engage in systematic, deliberate, and thorough processing of information.</w:t>
+        <w:t>isfaction and individual and team performance only when task interdependence is high and team members need each other to complete their tasks (e.g., Fan &amp; Gruenfeld, 1998; Van der Vegt et al., 2001; Wageman &amp; Baker, 1997).</w:t>
+      </w:r>
+      <w:r>
+        <w:rPr>
+          <w:sz w:val="20"/>
+          <w:szCs w:val="20"/>
+        </w:rPr>
+        <w:t>”</w:t>
+      </w:r>
+    </w:p>
+    <w:p>
+      <w:pPr>
+        <w:rPr>
+          <w:sz w:val="20"/>
+          <w:szCs w:val="20"/>
+        </w:rPr>
+      </w:pPr>
+    </w:p>
+    <w:p>
+      <w:pPr>
+        <w:rPr>
+          <w:sz w:val="20"/>
+          <w:szCs w:val="20"/>
+        </w:rPr>
+      </w:pPr>
+      <w:r>
+        <w:rPr>
+          <w:sz w:val="20"/>
+          <w:szCs w:val="20"/>
+        </w:rPr>
+        <w:t>“</w:t>
+      </w:r>
+      <w:r>
+        <w:rPr>
+          <w:sz w:val="20"/>
+          <w:szCs w:val="20"/>
+        </w:rPr>
+        <w:t>Evidence shows that laboratory groups make better decisions and negotiate their conflicts more constructively (a) when members perceive cooperative outcome interdependence and have a prosocial motivation and (b) when members (are motivated to) engage in systematic, deliberate, and thorough processing of information.</w:t>
       </w:r>
       <w:r>
         <w:rPr>
@@ -2114,16 +1349,8 @@
         <w:rPr>
           <w:b/>
         </w:rPr>
-        <w:t xml:space="preserve">Beyond Shared Perceptions of Trust and Monitoring in Teams: Implications of Asymmetry and </w:t>
-      </w:r>
-      <w:proofErr w:type="spellStart"/>
-      <w:r>
-        <w:rPr>
-          <w:b/>
-        </w:rPr>
-        <w:t>Dissensus</w:t>
-      </w:r>
-      <w:proofErr w:type="spellEnd"/>
+        <w:t>Beyond Shared Perceptions of Trust and Monitoring in Teams: Implications of Asymmetry and Dissensus</w:t>
+      </w:r>
       <w:r>
         <w:rPr>
           <w:b/>
@@ -2205,234 +1432,95 @@
         </w:rPr>
         <w:t>“</w:t>
       </w:r>
-      <w:proofErr w:type="gramStart"/>
-      <w:r>
-        <w:rPr>
-          <w:sz w:val="20"/>
-          <w:szCs w:val="20"/>
-        </w:rPr>
-        <w:t>and</w:t>
-      </w:r>
-      <w:proofErr w:type="gramEnd"/>
-      <w:r>
-        <w:rPr>
-          <w:sz w:val="20"/>
-          <w:szCs w:val="20"/>
-        </w:rPr>
-        <w:t xml:space="preserve"> there is evidence that team members can differ considerably in how much they trust each other (Gillespie, 2005)</w:t>
-      </w:r>
-      <w:r>
-        <w:rPr>
-          <w:sz w:val="20"/>
-          <w:szCs w:val="20"/>
-        </w:rPr>
-        <w:t>”</w:t>
-      </w:r>
-    </w:p>
-    <w:p>
-      <w:pPr>
-        <w:pStyle w:val="ListParagraph"/>
-        <w:ind w:left="0"/>
-        <w:rPr>
-          <w:sz w:val="20"/>
-          <w:szCs w:val="20"/>
-        </w:rPr>
-      </w:pPr>
-    </w:p>
-    <w:p>
-      <w:pPr>
-        <w:pStyle w:val="ListParagraph"/>
-        <w:ind w:left="0"/>
-        <w:rPr>
-          <w:sz w:val="20"/>
-          <w:szCs w:val="20"/>
-        </w:rPr>
-      </w:pPr>
-      <w:r>
-        <w:rPr>
-          <w:sz w:val="20"/>
-          <w:szCs w:val="20"/>
-        </w:rPr>
-        <w:t>“</w:t>
-      </w:r>
-      <w:r>
-        <w:rPr>
-          <w:sz w:val="20"/>
-          <w:szCs w:val="20"/>
-        </w:rPr>
-        <w:t xml:space="preserve">Trust is defined as the intention to accept vulnerability on the
-basis of positive expectations of the intentions or behavior of another (Rousseau, </w:t>
-      </w:r>
-      <w:proofErr w:type="spellStart"/>
-      <w:r>
-        <w:rPr>
-          <w:sz w:val="20"/>
-          <w:szCs w:val="20"/>
-        </w:rPr>
-        <w:t>Sitkin</w:t>
-      </w:r>
-      <w:proofErr w:type="spellEnd"/>
-      <w:r>
-        <w:rPr>
-          <w:sz w:val="20"/>
-          <w:szCs w:val="20"/>
-        </w:rPr>
-        <w:t>, Burt</w:t>
-      </w:r>
-      <w:proofErr w:type="gramStart"/>
-      <w:r>
-        <w:rPr>
-          <w:sz w:val="20"/>
-          <w:szCs w:val="20"/>
-        </w:rPr>
-        <w:t>,&amp;</w:t>
-      </w:r>
-      <w:proofErr w:type="spellStart"/>
-      <w:proofErr w:type="gramEnd"/>
-      <w:r>
-        <w:rPr>
-          <w:sz w:val="20"/>
-          <w:szCs w:val="20"/>
-        </w:rPr>
-        <w:t>Camerer</w:t>
-      </w:r>
-      <w:proofErr w:type="spellEnd"/>
-      <w:r>
-        <w:rPr>
-          <w:sz w:val="20"/>
-          <w:szCs w:val="20"/>
-        </w:rPr>
-        <w:t>, 1998)</w:t>
-      </w:r>
-      <w:r>
-        <w:rPr>
-          <w:sz w:val="20"/>
-          <w:szCs w:val="20"/>
-        </w:rPr>
-        <w:t>”</w:t>
-      </w:r>
-    </w:p>
-    <w:p>
-      <w:pPr>
-        <w:pStyle w:val="ListParagraph"/>
-        <w:ind w:left="0"/>
-        <w:rPr>
-          <w:sz w:val="20"/>
-          <w:szCs w:val="20"/>
-        </w:rPr>
-      </w:pPr>
-    </w:p>
-    <w:p>
-      <w:pPr>
-        <w:pStyle w:val="ListParagraph"/>
-        <w:ind w:left="0"/>
-        <w:rPr>
-          <w:sz w:val="20"/>
-          <w:szCs w:val="20"/>
-        </w:rPr>
-      </w:pPr>
-      <w:r>
-        <w:rPr>
-          <w:sz w:val="20"/>
-          <w:szCs w:val="20"/>
-        </w:rPr>
-        <w:t>“</w:t>
-      </w:r>
-      <w:r>
-        <w:rPr>
-          <w:sz w:val="20"/>
-          <w:szCs w:val="20"/>
-        </w:rPr>
-        <w:t>Finally, given the multitude of factors that may lead to variation in trust— such as diversity in propensity to trust, differential displays of trustworthy behavior (</w:t>
-      </w:r>
-      <w:proofErr w:type="spellStart"/>
-      <w:r>
-        <w:rPr>
-          <w:sz w:val="20"/>
-          <w:szCs w:val="20"/>
-        </w:rPr>
-        <w:t>Yakovleva</w:t>
-      </w:r>
-      <w:proofErr w:type="spellEnd"/>
-      <w:r>
-        <w:rPr>
-          <w:sz w:val="20"/>
-          <w:szCs w:val="20"/>
-        </w:rPr>
-        <w:t xml:space="preserve"> et al., 2010), subgroup member- ship (</w:t>
-      </w:r>
-      <w:proofErr w:type="spellStart"/>
-      <w:r>
-        <w:rPr>
-          <w:sz w:val="20"/>
-          <w:szCs w:val="20"/>
-        </w:rPr>
-        <w:t>Polzer</w:t>
-      </w:r>
-      <w:proofErr w:type="spellEnd"/>
-      <w:r>
-        <w:rPr>
-          <w:sz w:val="20"/>
-          <w:szCs w:val="20"/>
-        </w:rPr>
-        <w:t xml:space="preserve">, Crisp, </w:t>
-      </w:r>
-      <w:proofErr w:type="spellStart"/>
-      <w:r>
-        <w:rPr>
-          <w:sz w:val="20"/>
-          <w:szCs w:val="20"/>
-        </w:rPr>
-        <w:t>Jarvenpaa</w:t>
-      </w:r>
-      <w:proofErr w:type="spellEnd"/>
-      <w:proofErr w:type="gramStart"/>
-      <w:r>
-        <w:rPr>
-          <w:sz w:val="20"/>
-          <w:szCs w:val="20"/>
-        </w:rPr>
-        <w:t>,&amp;</w:t>
-      </w:r>
-      <w:proofErr w:type="gramEnd"/>
-      <w:r>
-        <w:rPr>
-          <w:sz w:val="20"/>
-          <w:szCs w:val="20"/>
-        </w:rPr>
-        <w:t xml:space="preserve">Kim, 2006), and task dependence asymmetry (De Jong, Van der </w:t>
-      </w:r>
-      <w:proofErr w:type="spellStart"/>
-      <w:r>
-        <w:rPr>
-          <w:sz w:val="20"/>
-          <w:szCs w:val="20"/>
-        </w:rPr>
-        <w:t>Vegt</w:t>
-      </w:r>
-      <w:proofErr w:type="spellEnd"/>
-      <w:r>
-        <w:rPr>
-          <w:sz w:val="20"/>
-          <w:szCs w:val="20"/>
-        </w:rPr>
-        <w:t xml:space="preserve">, &amp; </w:t>
-      </w:r>
-      <w:proofErr w:type="spellStart"/>
-      <w:r>
-        <w:rPr>
-          <w:sz w:val="20"/>
-          <w:szCs w:val="20"/>
-        </w:rPr>
-        <w:t>Molleman</w:t>
-      </w:r>
-      <w:proofErr w:type="spellEnd"/>
-      <w:r>
-        <w:rPr>
-          <w:sz w:val="20"/>
-          <w:szCs w:val="20"/>
-        </w:rPr>
-        <w:t xml:space="preserve">, 2007)— variation in trust would seem to be </w:t>
+      <w:r>
+        <w:rPr>
+          <w:sz w:val="20"/>
+          <w:szCs w:val="20"/>
+        </w:rPr>
+        <w:t>and there is evidence that team members can differ considerably in how much they trust each other (Gillespie, 2005)</w:t>
+      </w:r>
+      <w:r>
+        <w:rPr>
+          <w:sz w:val="20"/>
+          <w:szCs w:val="20"/>
+        </w:rPr>
+        <w:t>”</w:t>
+      </w:r>
+    </w:p>
+    <w:p>
+      <w:pPr>
+        <w:pStyle w:val="ListParagraph"/>
+        <w:ind w:left="0"/>
+        <w:rPr>
+          <w:sz w:val="20"/>
+          <w:szCs w:val="20"/>
+        </w:rPr>
+      </w:pPr>
+    </w:p>
+    <w:p>
+      <w:pPr>
+        <w:pStyle w:val="ListParagraph"/>
+        <w:ind w:left="0"/>
+        <w:rPr>
+          <w:sz w:val="20"/>
+          <w:szCs w:val="20"/>
+        </w:rPr>
+      </w:pPr>
+      <w:r>
+        <w:rPr>
+          <w:sz w:val="20"/>
+          <w:szCs w:val="20"/>
+        </w:rPr>
+        <w:t>“</w:t>
+      </w:r>
+      <w:r>
+        <w:rPr>
+          <w:sz w:val="20"/>
+          <w:szCs w:val="20"/>
+        </w:rPr>
+        <w:t>Trust is defined as the intention to accept vulnerability on the
+basis of positive expectations of the intentions or behavior of another (Rousseau, Sitkin, Burt,&amp;Camerer, 1998)</w:t>
+      </w:r>
+      <w:r>
+        <w:rPr>
+          <w:sz w:val="20"/>
+          <w:szCs w:val="20"/>
+        </w:rPr>
+        <w:t>”</w:t>
+      </w:r>
+    </w:p>
+    <w:p>
+      <w:pPr>
+        <w:pStyle w:val="ListParagraph"/>
+        <w:ind w:left="0"/>
+        <w:rPr>
+          <w:sz w:val="20"/>
+          <w:szCs w:val="20"/>
+        </w:rPr>
+      </w:pPr>
+    </w:p>
+    <w:p>
+      <w:pPr>
+        <w:pStyle w:val="ListParagraph"/>
+        <w:ind w:left="0"/>
+        <w:rPr>
+          <w:sz w:val="20"/>
+          <w:szCs w:val="20"/>
+        </w:rPr>
+      </w:pPr>
+      <w:r>
+        <w:rPr>
+          <w:sz w:val="20"/>
+          <w:szCs w:val="20"/>
+        </w:rPr>
+        <w:t>“</w:t>
+      </w:r>
+      <w:r>
+        <w:rPr>
+          <w:sz w:val="20"/>
+          <w:szCs w:val="20"/>
+        </w:rPr>
+        <w:t xml:space="preserve">Finally, given the multitude of factors that may lead to variation in trust— such as diversity in propensity to trust, differential displays of trustworthy behavior (Yakovleva et al., 2010), subgroup member- ship (Polzer, Crisp, Jarvenpaa,&amp;Kim, 2006), and task dependence asymmetry (De Jong, Van der Vegt, &amp; Molleman, 2007)— variation in trust would seem to be </w:t>
       </w:r>
       <w:r>
         <w:rPr>
@@ -2482,37 +1570,12 @@
         </w:rPr>
         <w:t>“</w:t>
       </w:r>
-      <w:proofErr w:type="gramStart"/>
-      <w:r>
-        <w:rPr>
-          <w:sz w:val="20"/>
-          <w:szCs w:val="20"/>
-        </w:rPr>
-        <w:t>trust</w:t>
-      </w:r>
-      <w:proofErr w:type="gramEnd"/>
-      <w:r>
-        <w:rPr>
-          <w:sz w:val="20"/>
-          <w:szCs w:val="20"/>
-        </w:rPr>
-        <w:t xml:space="preserve"> asymmetry, defined as the extent to which two parties differ in the level of trust for one another (</w:t>
-      </w:r>
-      <w:proofErr w:type="spellStart"/>
-      <w:r>
-        <w:rPr>
-          <w:sz w:val="20"/>
-          <w:szCs w:val="20"/>
-        </w:rPr>
-        <w:t>Graebner</w:t>
-      </w:r>
-      <w:proofErr w:type="spellEnd"/>
-      <w:r>
-        <w:rPr>
-          <w:sz w:val="20"/>
-          <w:szCs w:val="20"/>
-        </w:rPr>
-        <w:t>, 2009). The fact that perceptions of trust reside at the individual level allows it to vary across parties within the same dyad.</w:t>
+      <w:r>
+        <w:rPr>
+          <w:sz w:val="20"/>
+          <w:szCs w:val="20"/>
+        </w:rPr>
+        <w:t>trust asymmetry, defined as the extent to which two parties differ in the level of trust for one another (Graebner, 2009). The fact that perceptions of trust reside at the individual level allows it to vary across parties within the same dyad.</w:t>
       </w:r>
       <w:r>
         <w:rPr>
@@ -2690,55 +1753,7 @@
           <w:sz w:val="20"/>
           <w:szCs w:val="20"/>
         </w:rPr>
-        <w:t xml:space="preserve">In two field studies, we found that trust </w:t>
-      </w:r>
-      <w:proofErr w:type="spellStart"/>
-      <w:r>
-        <w:rPr>
-          <w:sz w:val="20"/>
-          <w:szCs w:val="20"/>
-        </w:rPr>
-        <w:t>asym</w:t>
-      </w:r>
-      <w:proofErr w:type="spellEnd"/>
-      <w:r>
-        <w:rPr>
-          <w:sz w:val="20"/>
-          <w:szCs w:val="20"/>
-        </w:rPr>
-        <w:t xml:space="preserve">- </w:t>
-      </w:r>
-      <w:proofErr w:type="spellStart"/>
-      <w:r>
-        <w:rPr>
-          <w:sz w:val="20"/>
-          <w:szCs w:val="20"/>
-        </w:rPr>
-        <w:t>metry</w:t>
-      </w:r>
-      <w:proofErr w:type="spellEnd"/>
-      <w:r>
-        <w:rPr>
-          <w:sz w:val="20"/>
-          <w:szCs w:val="20"/>
-        </w:rPr>
-        <w:t xml:space="preserve"> (i.e., dispersion in trust) moderated the relationship be- tween </w:t>
-      </w:r>
-      <w:proofErr w:type="spellStart"/>
-      <w:r>
-        <w:rPr>
-          <w:sz w:val="20"/>
-          <w:szCs w:val="20"/>
-        </w:rPr>
-        <w:t>intrateam</w:t>
-      </w:r>
-      <w:proofErr w:type="spellEnd"/>
-      <w:r>
-        <w:rPr>
-          <w:sz w:val="20"/>
-          <w:szCs w:val="20"/>
-        </w:rPr>
-        <w:t xml:space="preserve"> trust (i.e., mean levels of</w:t>
+        <w:t>In two field studies, we found that trust asym- metry (i.e., dispersion in trust) moderated the relationship be- tween intrateam trust (i.e., mean levels of</w:t>
       </w:r>
       <w:r>
         <w:rPr>
@@ -2800,86 +1815,42 @@
         <w:rPr>
           <w:b/>
         </w:rPr>
-        <w:t xml:space="preserve">de Jong, S B
-Van der </w:t>
-      </w:r>
-      <w:proofErr w:type="spellStart"/>
-      <w:r>
-        <w:rPr>
-          <w:b/>
-        </w:rPr>
-        <w:t>Vegt</w:t>
-      </w:r>
-      <w:proofErr w:type="spellEnd"/>
-      <w:r>
-        <w:rPr>
-          <w:b/>
-        </w:rPr>
-        <w:t xml:space="preserve">, G S
-</w:t>
-      </w:r>
-      <w:proofErr w:type="spellStart"/>
-      <w:r>
-        <w:rPr>
-          <w:b/>
-        </w:rPr>
-        <w:t>Molleman</w:t>
-      </w:r>
-      <w:proofErr w:type="spellEnd"/>
-      <w:r>
-        <w:rPr>
-          <w:b/>
-        </w:rPr>
-        <w:t>, E</w:t>
-      </w:r>
-    </w:p>
-    <w:p>
-      <w:pPr>
-        <w:pStyle w:val="ListParagraph"/>
-        <w:ind w:left="0"/>
-        <w:rPr>
-          <w:b/>
-        </w:rPr>
-      </w:pPr>
-    </w:p>
-    <w:p>
-      <w:pPr>
-        <w:pStyle w:val="ListParagraph"/>
-        <w:ind w:left="0"/>
-        <w:rPr>
-          <w:sz w:val="20"/>
-          <w:szCs w:val="20"/>
-        </w:rPr>
-      </w:pPr>
-      <w:r>
-        <w:rPr>
-          <w:sz w:val="20"/>
-          <w:szCs w:val="20"/>
-        </w:rPr>
-        <w:t>“</w:t>
-      </w:r>
-      <w:r>
-        <w:rPr>
-          <w:sz w:val="20"/>
-          <w:szCs w:val="20"/>
-        </w:rPr>
-        <w:t xml:space="preserve">Work teams consist of members who are at least moderately dependent on each other because they are required to work to- </w:t>
-      </w:r>
-      <w:proofErr w:type="spellStart"/>
-      <w:r>
-        <w:rPr>
-          <w:sz w:val="20"/>
-          <w:szCs w:val="20"/>
-        </w:rPr>
-        <w:t>gether</w:t>
-      </w:r>
-      <w:proofErr w:type="spellEnd"/>
-      <w:r>
-        <w:rPr>
-          <w:sz w:val="20"/>
-          <w:szCs w:val="20"/>
-        </w:rPr>
-        <w:t xml:space="preserve"> and/or to rely on each other to reach their goals </w:t>
+        <w:t>de Jong, S B
+Van der Vegt, G S
+Molleman, E</w:t>
+      </w:r>
+    </w:p>
+    <w:p>
+      <w:pPr>
+        <w:pStyle w:val="ListParagraph"/>
+        <w:ind w:left="0"/>
+        <w:rPr>
+          <w:b/>
+        </w:rPr>
+      </w:pPr>
+    </w:p>
+    <w:p>
+      <w:pPr>
+        <w:pStyle w:val="ListParagraph"/>
+        <w:ind w:left="0"/>
+        <w:rPr>
+          <w:sz w:val="20"/>
+          <w:szCs w:val="20"/>
+        </w:rPr>
+      </w:pPr>
+      <w:r>
+        <w:rPr>
+          <w:sz w:val="20"/>
+          <w:szCs w:val="20"/>
+        </w:rPr>
+        <w:t>“</w:t>
+      </w:r>
+      <w:r>
+        <w:rPr>
+          <w:sz w:val="20"/>
+          <w:szCs w:val="20"/>
+        </w:rPr>
+        <w:t xml:space="preserve">Work teams consist of members who are at least moderately dependent on each other because they are required to work to- gether and/or to rely on each other to reach their goals </w:t>
       </w:r>
       <w:r>
         <w:rPr>
@@ -2913,37 +1884,22 @@
           <w:sz w:val="20"/>
           <w:szCs w:val="20"/>
         </w:rPr>
-        <w:t>“</w:t>
-      </w:r>
-      <w:r>
-        <w:rPr>
-          <w:sz w:val="20"/>
-          <w:szCs w:val="20"/>
-        </w:rPr>
-        <w:t xml:space="preserve">Task dependence exists when a team member (A) needs information, resources, advice, knowledge, physical assistance, and/or equipment from another team member (B) to complete his or her task successfully (e.g., Cummings, 1978; Van der </w:t>
-      </w:r>
-      <w:proofErr w:type="spellStart"/>
-      <w:r>
-        <w:rPr>
-          <w:sz w:val="20"/>
-          <w:szCs w:val="20"/>
-        </w:rPr>
-        <w:t>Ve</w:t>
-      </w:r>
-      <w:r>
-        <w:rPr>
-          <w:sz w:val="20"/>
-          <w:szCs w:val="20"/>
-        </w:rPr>
-        <w:t>gt</w:t>
-      </w:r>
-      <w:proofErr w:type="spellEnd"/>
-      <w:r>
-        <w:rPr>
-          <w:sz w:val="20"/>
-          <w:szCs w:val="20"/>
-        </w:rPr>
-        <w:t xml:space="preserve"> et al., 2005)”</w:t>
+        <w:lastRenderedPageBreak/>
+        <w:t>“</w:t>
+      </w:r>
+      <w:r>
+        <w:rPr>
+          <w:sz w:val="20"/>
+          <w:szCs w:val="20"/>
+        </w:rPr>
+        <w:t>Task dependence exists when a team member (A) needs information, resources, advice, knowledge, physical assistance, and/or equipment from another team member (B) to complete his or her task successfully (e.g., Cummings, 1978; Van der Ve</w:t>
+      </w:r>
+      <w:r>
+        <w:rPr>
+          <w:sz w:val="20"/>
+          <w:szCs w:val="20"/>
+        </w:rPr>
+        <w:t>gt et al., 2005)”</w:t>
       </w:r>
     </w:p>
     <w:p>
@@ -2991,39 +1947,7 @@
           <w:sz w:val="20"/>
           <w:szCs w:val="20"/>
         </w:rPr>
-        <w:t xml:space="preserve">are equally task dependent on each other, they are said to be symmetrically or mutually task dependent (cf. </w:t>
-      </w:r>
-      <w:proofErr w:type="spellStart"/>
-      <w:r>
-        <w:rPr>
-          <w:sz w:val="20"/>
-          <w:szCs w:val="20"/>
-        </w:rPr>
-        <w:t>Casciaro</w:t>
-      </w:r>
-      <w:proofErr w:type="spellEnd"/>
-      <w:r>
-        <w:rPr>
-          <w:sz w:val="20"/>
-          <w:szCs w:val="20"/>
-        </w:rPr>
-        <w:t xml:space="preserve"> &amp; </w:t>
-      </w:r>
-      <w:proofErr w:type="spellStart"/>
-      <w:r>
-        <w:rPr>
-          <w:sz w:val="20"/>
-          <w:szCs w:val="20"/>
-        </w:rPr>
-        <w:t>Piskor</w:t>
-      </w:r>
-      <w:proofErr w:type="spellEnd"/>
-      <w:r>
-        <w:rPr>
-          <w:sz w:val="20"/>
-          <w:szCs w:val="20"/>
-        </w:rPr>
-        <w:t>- ski, 2005, pp. 170–171).</w:t>
+        <w:t>are equally task dependent on each other, they are said to be symmetrically or mutually task dependent (cf. Casciaro &amp; Piskor- ski, 2005, pp. 170–171).</w:t>
       </w:r>
       <w:r>
         <w:rPr>
@@ -3114,21 +2038,12 @@
         </w:rPr>
         <w:t>“</w:t>
       </w:r>
-      <w:proofErr w:type="gramStart"/>
-      <w:r>
-        <w:rPr>
-          <w:sz w:val="20"/>
-          <w:szCs w:val="20"/>
-        </w:rPr>
-        <w:t>symmetrical</w:t>
-      </w:r>
-      <w:proofErr w:type="gramEnd"/>
-      <w:r>
-        <w:rPr>
-          <w:sz w:val="20"/>
-          <w:szCs w:val="20"/>
-        </w:rPr>
-        <w:t xml:space="preserve"> task dependence has generally been conceptualized and measured at either the team or the individual level of analysis.</w:t>
+      <w:r>
+        <w:rPr>
+          <w:sz w:val="20"/>
+          <w:szCs w:val="20"/>
+        </w:rPr>
+        <w:t>symmetrical task dependence has generally been conceptualized and measured at either the team or the individual level of analysis.</w:t>
       </w:r>
       <w:r>
         <w:rPr>
@@ -3219,37 +2134,12 @@
         </w:rPr>
         <w:t>“</w:t>
       </w:r>
-      <w:proofErr w:type="gramStart"/>
-      <w:r>
-        <w:rPr>
-          <w:sz w:val="20"/>
-          <w:szCs w:val="20"/>
-        </w:rPr>
-        <w:t>we</w:t>
-      </w:r>
-      <w:proofErr w:type="gramEnd"/>
-      <w:r>
-        <w:rPr>
-          <w:sz w:val="20"/>
-          <w:szCs w:val="20"/>
-        </w:rPr>
-        <w:t xml:space="preserve"> view trust as a quality that is specific to a particular relationship with a fellow team member (cf. Holmes &amp; </w:t>
-      </w:r>
-      <w:proofErr w:type="spellStart"/>
-      <w:r>
-        <w:rPr>
-          <w:sz w:val="20"/>
-          <w:szCs w:val="20"/>
-        </w:rPr>
-        <w:t>Rempel</w:t>
-      </w:r>
-      <w:proofErr w:type="spellEnd"/>
-      <w:r>
-        <w:rPr>
-          <w:sz w:val="20"/>
-          <w:szCs w:val="20"/>
-        </w:rPr>
-        <w:t>, 1989)</w:t>
+      <w:r>
+        <w:rPr>
+          <w:sz w:val="20"/>
+          <w:szCs w:val="20"/>
+        </w:rPr>
+        <w:t>we view trust as a quality that is specific to a particular relationship with a fellow team member (cf. Holmes &amp; Rempel, 1989)</w:t>
       </w:r>
       <w:r>
         <w:rPr>
@@ -3304,121 +2194,41 @@
           <w:sz w:val="20"/>
           <w:szCs w:val="20"/>
         </w:rPr>
-        <w:t>ings of responsibility for one another’s job performance (</w:t>
-      </w:r>
-      <w:proofErr w:type="spellStart"/>
-      <w:r>
-        <w:rPr>
-          <w:sz w:val="20"/>
-          <w:szCs w:val="20"/>
-        </w:rPr>
-        <w:t>Kig</w:t>
-      </w:r>
-      <w:proofErr w:type="spellEnd"/>
-      <w:r>
-        <w:rPr>
-          <w:sz w:val="20"/>
-          <w:szCs w:val="20"/>
-        </w:rPr>
-        <w:t xml:space="preserve">- </w:t>
-      </w:r>
-      <w:proofErr w:type="spellStart"/>
-      <w:r>
-        <w:rPr>
-          <w:sz w:val="20"/>
-          <w:szCs w:val="20"/>
-        </w:rPr>
-        <w:t>gundu</w:t>
-      </w:r>
-      <w:proofErr w:type="spellEnd"/>
-      <w:r>
-        <w:rPr>
-          <w:sz w:val="20"/>
-          <w:szCs w:val="20"/>
-        </w:rPr>
-        <w:t xml:space="preserve">, 1983; Pearce &amp; </w:t>
-      </w:r>
-      <w:proofErr w:type="spellStart"/>
-      <w:r>
-        <w:rPr>
-          <w:sz w:val="20"/>
-          <w:szCs w:val="20"/>
-        </w:rPr>
-        <w:t>Gregersen</w:t>
-      </w:r>
-      <w:proofErr w:type="spellEnd"/>
-      <w:r>
-        <w:rPr>
-          <w:sz w:val="20"/>
-          <w:szCs w:val="20"/>
-        </w:rPr>
-        <w:t>, 1991).</w:t>
-      </w:r>
-      <w:r>
-        <w:rPr>
-          <w:sz w:val="20"/>
-          <w:szCs w:val="20"/>
-        </w:rPr>
-        <w:t>”</w:t>
-      </w:r>
-    </w:p>
-    <w:p>
-      <w:pPr>
-        <w:pStyle w:val="ListParagraph"/>
-        <w:ind w:left="0"/>
-        <w:rPr>
-          <w:sz w:val="20"/>
-          <w:szCs w:val="20"/>
-        </w:rPr>
-      </w:pPr>
-    </w:p>
-    <w:p>
-      <w:pPr>
-        <w:pStyle w:val="ListParagraph"/>
-        <w:ind w:left="0"/>
-        <w:rPr>
-          <w:sz w:val="20"/>
-          <w:szCs w:val="20"/>
-        </w:rPr>
-      </w:pPr>
-      <w:r>
-        <w:rPr>
-          <w:sz w:val="20"/>
-          <w:szCs w:val="20"/>
-        </w:rPr>
-        <w:t xml:space="preserve">For instance, </w:t>
-      </w:r>
-      <w:proofErr w:type="spellStart"/>
-      <w:r>
-        <w:rPr>
-          <w:sz w:val="20"/>
-          <w:szCs w:val="20"/>
-        </w:rPr>
-        <w:t>Rusbult</w:t>
-      </w:r>
-      <w:proofErr w:type="spellEnd"/>
-      <w:r>
-        <w:rPr>
-          <w:sz w:val="20"/>
-          <w:szCs w:val="20"/>
-        </w:rPr>
-        <w:t xml:space="preserve"> and Van Lange (2003, p. 355) observed that “the concepts of dependence and power are inextricably related, in that to the extent that one person (</w:t>
-      </w:r>
-      <w:proofErr w:type="gramStart"/>
-      <w:r>
-        <w:rPr>
-          <w:sz w:val="20"/>
-          <w:szCs w:val="20"/>
-        </w:rPr>
-        <w:t>A)is</w:t>
-      </w:r>
-      <w:proofErr w:type="gramEnd"/>
-      <w:r>
-        <w:rPr>
-          <w:sz w:val="20"/>
-          <w:szCs w:val="20"/>
-        </w:rPr>
-        <w:t xml:space="preserve"> relatively more dependent, the other (B) is relative</w:t>
+        <w:t>ings of responsibility for one another’s job performance (Kig- gundu, 1983; Pearce &amp; Gregersen, 1991).</w:t>
+      </w:r>
+      <w:r>
+        <w:rPr>
+          <w:sz w:val="20"/>
+          <w:szCs w:val="20"/>
+        </w:rPr>
+        <w:t>”</w:t>
+      </w:r>
+    </w:p>
+    <w:p>
+      <w:pPr>
+        <w:pStyle w:val="ListParagraph"/>
+        <w:ind w:left="0"/>
+        <w:rPr>
+          <w:sz w:val="20"/>
+          <w:szCs w:val="20"/>
+        </w:rPr>
+      </w:pPr>
+    </w:p>
+    <w:p>
+      <w:pPr>
+        <w:pStyle w:val="ListParagraph"/>
+        <w:ind w:left="0"/>
+        <w:rPr>
+          <w:sz w:val="20"/>
+          <w:szCs w:val="20"/>
+        </w:rPr>
+      </w:pPr>
+      <w:r>
+        <w:rPr>
+          <w:sz w:val="20"/>
+          <w:szCs w:val="20"/>
+        </w:rPr>
+        <w:t>For instance, Rusbult and Van Lange (2003, p. 355) observed that “the concepts of dependence and power are inextricably related, in that to the extent that one person (A)is relatively more dependent, the other (B) is relative</w:t>
       </w:r>
       <w:r>
         <w:rPr>
@@ -3459,55 +2269,1469 @@
           <w:sz w:val="20"/>
           <w:szCs w:val="20"/>
         </w:rPr>
-        <w:t xml:space="preserve">Our results suggest that powerful team </w:t>
-      </w:r>
-      <w:proofErr w:type="spellStart"/>
-      <w:r>
-        <w:rPr>
-          <w:sz w:val="20"/>
-          <w:szCs w:val="20"/>
-        </w:rPr>
-        <w:t>mem</w:t>
-      </w:r>
-      <w:proofErr w:type="spellEnd"/>
-      <w:r>
-        <w:rPr>
-          <w:sz w:val="20"/>
-          <w:szCs w:val="20"/>
-        </w:rPr>
-        <w:t xml:space="preserve">- </w:t>
-      </w:r>
-      <w:proofErr w:type="spellStart"/>
-      <w:r>
-        <w:rPr>
-          <w:sz w:val="20"/>
-          <w:szCs w:val="20"/>
-        </w:rPr>
-        <w:t>bers</w:t>
-      </w:r>
-      <w:proofErr w:type="spellEnd"/>
-      <w:r>
-        <w:rPr>
-          <w:sz w:val="20"/>
-          <w:szCs w:val="20"/>
-        </w:rPr>
-        <w:t xml:space="preserve"> do not always fully recognize helpful behavior by their more dependent colleagues and that this can lead to a decrease in interpersonal trust</w:t>
-      </w:r>
-      <w:r>
-        <w:rPr>
-          <w:sz w:val="20"/>
-          <w:szCs w:val="20"/>
-        </w:rPr>
-        <w:t>”</w:t>
-      </w:r>
-    </w:p>
-    <w:p>
-      <w:pPr>
-        <w:pStyle w:val="ListParagraph"/>
-        <w:ind w:left="0"/>
-        <w:rPr>
-          <w:sz w:val="20"/>
-          <w:szCs w:val="20"/>
+        <w:t>Our results suggest that powerful team mem- bers do not always fully recognize helpful behavior by their more dependent colleagues and that this can lead to a decrease in interpersonal trust</w:t>
+      </w:r>
+      <w:r>
+        <w:rPr>
+          <w:sz w:val="20"/>
+          <w:szCs w:val="20"/>
+        </w:rPr>
+        <w:t>”</w:t>
+      </w:r>
+    </w:p>
+    <w:p>
+      <w:pPr>
+        <w:pStyle w:val="ListParagraph"/>
+        <w:ind w:left="0"/>
+        <w:rPr>
+          <w:sz w:val="20"/>
+          <w:szCs w:val="20"/>
+        </w:rPr>
+      </w:pPr>
+    </w:p>
+    <w:p>
+      <w:pPr>
+        <w:pStyle w:val="ListParagraph"/>
+        <w:ind w:left="0"/>
+        <w:rPr>
+          <w:b/>
+        </w:rPr>
+      </w:pPr>
+      <w:r>
+        <w:rPr>
+          <w:b/>
+        </w:rPr>
+        <w:t>(</w:t>
+      </w:r>
+      <w:r>
+        <w:rPr>
+          <w:b/>
+        </w:rPr>
+        <w:t>2014</w:t>
+      </w:r>
+      <w:r>
+        <w:rPr>
+          <w:b/>
+        </w:rPr>
+        <w:t xml:space="preserve">) </w:t>
+      </w:r>
+      <w:r>
+        <w:rPr>
+          <w:b/>
+        </w:rPr>
+        <w:t>Team Microdynamics: Toward an Organizing Approach to Teamwork</w:t>
+      </w:r>
+      <w:r>
+        <w:rPr>
+          <w:b/>
+        </w:rPr>
+        <w:t xml:space="preserve"> – </w:t>
+      </w:r>
+      <w:r>
+        <w:rPr>
+          <w:b/>
+        </w:rPr>
+        <w:t>Humphrey, Stephen E.
+Aime, Federico</w:t>
+      </w:r>
+    </w:p>
+    <w:p>
+      <w:pPr>
+        <w:pStyle w:val="ListParagraph"/>
+        <w:ind w:left="0"/>
+        <w:rPr>
+          <w:b/>
+        </w:rPr>
+      </w:pPr>
+    </w:p>
+    <w:p>
+      <w:pPr>
+        <w:pStyle w:val="ListParagraph"/>
+        <w:ind w:left="0"/>
+        <w:rPr>
+          <w:sz w:val="20"/>
+          <w:szCs w:val="20"/>
+        </w:rPr>
+      </w:pPr>
+      <w:r>
+        <w:rPr>
+          <w:sz w:val="20"/>
+          <w:szCs w:val="20"/>
+        </w:rPr>
+        <w:t>“</w:t>
+      </w:r>
+      <w:r>
+        <w:rPr>
+          <w:sz w:val="20"/>
+          <w:szCs w:val="20"/>
+        </w:rPr>
+        <w:t>definition introduced by Kozlowski and Ilgen (2006, p. 79): a</w:t>
+      </w:r>
+      <w:r>
+        <w:rPr>
+          <w:sz w:val="20"/>
+          <w:szCs w:val="20"/>
+        </w:rPr>
+        <w:t xml:space="preserve"> </w:t>
+      </w:r>
+      <w:r>
+        <w:rPr>
+          <w:sz w:val="20"/>
+          <w:szCs w:val="20"/>
+        </w:rPr>
+        <w:t>team is
+(a) two or more individuals who (b) socially interact (face-to-face or, increasingly, virtually) (c) possess one or more common goals; (d) are brought together to perform organizationally relevant tasks; (e) exhibit interdependencies with respect to workflow, goals, and outcomes; (f) have different roles and responsibilities; and (g) are together embedded in an encompassing organizational system, with boundaries and linkages to the broader system context a</w:t>
+      </w:r>
+      <w:r>
+        <w:rPr>
+          <w:sz w:val="20"/>
+          <w:szCs w:val="20"/>
+        </w:rPr>
+        <w:t>nd task environment.”</w:t>
+      </w:r>
+    </w:p>
+    <w:p>
+      <w:pPr>
+        <w:pStyle w:val="ListParagraph"/>
+        <w:ind w:left="0"/>
+        <w:rPr>
+          <w:sz w:val="20"/>
+          <w:szCs w:val="20"/>
+        </w:rPr>
+      </w:pPr>
+    </w:p>
+    <w:p>
+      <w:pPr>
+        <w:pStyle w:val="ListParagraph"/>
+        <w:ind w:left="0"/>
+        <w:rPr>
+          <w:sz w:val="20"/>
+          <w:szCs w:val="20"/>
+        </w:rPr>
+      </w:pPr>
+      <w:r>
+        <w:rPr>
+          <w:sz w:val="20"/>
+          <w:szCs w:val="20"/>
+        </w:rPr>
+        <w:t>“</w:t>
+      </w:r>
+      <w:r>
+        <w:rPr>
+          <w:sz w:val="20"/>
+          <w:szCs w:val="20"/>
+        </w:rPr>
+        <w:t>the authors argued that the degree of symmetry in task dependence (i.e. there was mutual interdependence between two team members) impacts helping and trust</w:t>
+      </w:r>
+      <w:r>
+        <w:rPr>
+          <w:sz w:val="20"/>
+          <w:szCs w:val="20"/>
+        </w:rPr>
+        <w:t>”</w:t>
+      </w:r>
+    </w:p>
+    <w:p>
+      <w:pPr>
+        <w:pStyle w:val="ListParagraph"/>
+        <w:ind w:left="0"/>
+        <w:rPr>
+          <w:sz w:val="20"/>
+          <w:szCs w:val="20"/>
+        </w:rPr>
+      </w:pPr>
+    </w:p>
+    <w:p>
+      <w:pPr>
+        <w:pStyle w:val="ListParagraph"/>
+        <w:ind w:left="0"/>
+        <w:rPr>
+          <w:sz w:val="20"/>
+          <w:szCs w:val="20"/>
+        </w:rPr>
+      </w:pPr>
+      <w:r>
+        <w:rPr>
+          <w:sz w:val="20"/>
+          <w:szCs w:val="20"/>
+        </w:rPr>
+        <w:t>“</w:t>
+      </w:r>
+      <w:r>
+        <w:rPr>
+          <w:sz w:val="20"/>
+          <w:szCs w:val="20"/>
+        </w:rPr>
+        <w:t xml:space="preserve">Jehn, Rispens, and
+Thatcher (2010) and De Jong and Dirks (2012) examined the asymmetrical perceptions between team members on conflict and trust, respectively. In Jehn et al.’s study, they argued and found that differences in perceptions by team members on the level of conflict within the team </w:t>
+      </w:r>
+      <w:r>
+        <w:rPr>
+          <w:sz w:val="20"/>
+          <w:szCs w:val="20"/>
+        </w:rPr>
+        <w:t>affected the oper</w:t>
+      </w:r>
+      <w:r>
+        <w:rPr>
+          <w:sz w:val="20"/>
+          <w:szCs w:val="20"/>
+        </w:rPr>
+        <w:t>ation of the team. More specifically, they found that as</w:t>
+      </w:r>
+      <w:r>
+        <w:rPr>
+          <w:sz w:val="20"/>
+          <w:szCs w:val="20"/>
+        </w:rPr>
+        <w:t>ymmetry on task conflict inhib</w:t>
+      </w:r>
+      <w:r>
+        <w:rPr>
+          <w:sz w:val="20"/>
+          <w:szCs w:val="20"/>
+        </w:rPr>
+        <w:t>ited a team’s creativity, as well as team member satisfaction and performance.</w:t>
+      </w:r>
+      <w:r>
+        <w:rPr>
+          <w:sz w:val="20"/>
+          <w:szCs w:val="20"/>
+        </w:rPr>
+        <w:t>”</w:t>
+      </w:r>
+    </w:p>
+    <w:p>
+      <w:pPr>
+        <w:pStyle w:val="ListParagraph"/>
+        <w:ind w:left="0"/>
+        <w:rPr>
+          <w:sz w:val="20"/>
+          <w:szCs w:val="20"/>
+        </w:rPr>
+      </w:pPr>
+    </w:p>
+    <w:p>
+      <w:pPr>
+        <w:pStyle w:val="ListParagraph"/>
+        <w:ind w:left="0"/>
+        <w:rPr>
+          <w:sz w:val="20"/>
+          <w:szCs w:val="20"/>
+        </w:rPr>
+      </w:pPr>
+      <w:r>
+        <w:rPr>
+          <w:sz w:val="20"/>
+          <w:szCs w:val="20"/>
+        </w:rPr>
+        <w:t>“</w:t>
+      </w:r>
+      <w:r>
+        <w:rPr>
+          <w:sz w:val="20"/>
+          <w:szCs w:val="20"/>
+        </w:rPr>
+        <w:t>De Jong and Dirks argued that teams can only capitalize on the benefits of interpersonal trust when there is little asymmetry in perceptions between members. Having even one member perceiving a low level of trust will inhibit
+cooperation within the team, in term harming performance.</w:t>
+      </w:r>
+      <w:r>
+        <w:rPr>
+          <w:sz w:val="20"/>
+          <w:szCs w:val="20"/>
+        </w:rPr>
+        <w:t>”</w:t>
+      </w:r>
+    </w:p>
+    <w:p>
+      <w:pPr>
+        <w:pStyle w:val="ListParagraph"/>
+        <w:ind w:left="0"/>
+        <w:rPr>
+          <w:b/>
+        </w:rPr>
+      </w:pPr>
+      <w:r>
+        <w:rPr>
+          <w:b/>
+        </w:rPr>
+        <w:lastRenderedPageBreak/>
+        <w:t>(</w:t>
+      </w:r>
+      <w:r>
+        <w:rPr>
+          <w:b/>
+        </w:rPr>
+        <w:t>2005</w:t>
+      </w:r>
+      <w:r>
+        <w:rPr>
+          <w:b/>
+        </w:rPr>
+        <w:t xml:space="preserve">) </w:t>
+      </w:r>
+      <w:r>
+        <w:rPr>
+          <w:b/>
+        </w:rPr>
+        <w:t>When Collective- and Self-Efficacy Affect Team Performance: The Role of Task Interdependence</w:t>
+      </w:r>
+      <w:r>
+        <w:rPr>
+          <w:b/>
+        </w:rPr>
+        <w:t xml:space="preserve"> – </w:t>
+      </w:r>
+      <w:r>
+        <w:rPr>
+          <w:b/>
+        </w:rPr>
+        <w:t>Katz-Navon, T. Y.</w:t>
+      </w:r>
+    </w:p>
+    <w:p>
+      <w:pPr>
+        <w:pStyle w:val="ListParagraph"/>
+        <w:ind w:left="0"/>
+        <w:rPr>
+          <w:b/>
+        </w:rPr>
+      </w:pPr>
+    </w:p>
+    <w:p>
+      <w:pPr>
+        <w:pStyle w:val="ListParagraph"/>
+        <w:ind w:left="0"/>
+        <w:rPr>
+          <w:sz w:val="20"/>
+          <w:szCs w:val="20"/>
+        </w:rPr>
+      </w:pPr>
+      <w:r>
+        <w:rPr>
+          <w:sz w:val="20"/>
+          <w:szCs w:val="20"/>
+        </w:rPr>
+        <w:t>“</w:t>
+      </w:r>
+      <w:r>
+        <w:rPr>
+          <w:sz w:val="20"/>
+          <w:szCs w:val="20"/>
+        </w:rPr>
+        <w:t>Teams</w:t>
+      </w:r>
+      <w:r>
+        <w:rPr>
+          <w:sz w:val="20"/>
+          <w:szCs w:val="20"/>
+        </w:rPr>
+        <w:t xml:space="preserve"> are two or more indi</w:t>
+      </w:r>
+      <w:r>
+        <w:rPr>
+          <w:sz w:val="20"/>
+          <w:szCs w:val="20"/>
+        </w:rPr>
+        <w:t>viduals who work together towa</w:t>
+      </w:r>
+      <w:r>
+        <w:rPr>
+          <w:sz w:val="20"/>
+          <w:szCs w:val="20"/>
+        </w:rPr>
+        <w:t>rd the accomplishment of a com</w:t>
+      </w:r>
+      <w:r>
+        <w:rPr>
+          <w:sz w:val="20"/>
+          <w:szCs w:val="20"/>
+        </w:rPr>
+        <w:t>mon goal in organizations (Hackman, 1990).</w:t>
+      </w:r>
+      <w:r>
+        <w:rPr>
+          <w:sz w:val="20"/>
+          <w:szCs w:val="20"/>
+        </w:rPr>
+        <w:t>”</w:t>
+      </w:r>
+    </w:p>
+    <w:p>
+      <w:pPr>
+        <w:pStyle w:val="ListParagraph"/>
+        <w:ind w:left="0"/>
+        <w:rPr>
+          <w:sz w:val="20"/>
+          <w:szCs w:val="20"/>
+        </w:rPr>
+      </w:pPr>
+    </w:p>
+    <w:p>
+      <w:pPr>
+        <w:pStyle w:val="ListParagraph"/>
+        <w:ind w:left="0"/>
+        <w:rPr>
+          <w:sz w:val="20"/>
+          <w:szCs w:val="20"/>
+        </w:rPr>
+      </w:pPr>
+      <w:r>
+        <w:rPr>
+          <w:sz w:val="20"/>
+          <w:szCs w:val="20"/>
+        </w:rPr>
+        <w:t>“</w:t>
+      </w:r>
+      <w:r>
+        <w:rPr>
+          <w:sz w:val="20"/>
+          <w:szCs w:val="20"/>
+        </w:rPr>
+        <w:t>The lowest level of interdependence is when each team member makes a contribution to the team output wi</w:t>
+      </w:r>
+      <w:r>
+        <w:rPr>
+          <w:sz w:val="20"/>
+          <w:szCs w:val="20"/>
+        </w:rPr>
+        <w:t>thout the need for direct inter</w:t>
+      </w:r>
+      <w:r>
+        <w:rPr>
+          <w:sz w:val="20"/>
+          <w:szCs w:val="20"/>
+        </w:rPr>
+        <w:t>action with other team members. In such cases, team performance is measured as the sum of individual performances. On the other side of the spectrum, when tasks are highly interdependent, team members must interact with each other to perform the team task, and the individual contributions cannot be separated out (Saavedra, Early, &amp; Van Dyne, 1993).</w:t>
+      </w:r>
+      <w:r>
+        <w:rPr>
+          <w:sz w:val="20"/>
+          <w:szCs w:val="20"/>
+        </w:rPr>
+        <w:t>”</w:t>
+      </w:r>
+    </w:p>
+    <w:p>
+      <w:pPr>
+        <w:pStyle w:val="ListParagraph"/>
+        <w:ind w:left="0"/>
+        <w:rPr>
+          <w:sz w:val="20"/>
+          <w:szCs w:val="20"/>
+        </w:rPr>
+      </w:pPr>
+    </w:p>
+    <w:p>
+      <w:pPr>
+        <w:pStyle w:val="ListParagraph"/>
+        <w:ind w:left="0"/>
+        <w:rPr>
+          <w:sz w:val="20"/>
+          <w:szCs w:val="20"/>
+        </w:rPr>
+      </w:pPr>
+      <w:r>
+        <w:rPr>
+          <w:sz w:val="20"/>
+          <w:szCs w:val="20"/>
+        </w:rPr>
+        <w:t>“</w:t>
+      </w:r>
+      <w:r>
+        <w:rPr>
+          <w:sz w:val="20"/>
+          <w:szCs w:val="20"/>
+        </w:rPr>
+        <w:t>The level of task interdependence constrains the interactions
+among team members and the exten</w:t>
+      </w:r>
+      <w:r>
+        <w:rPr>
+          <w:sz w:val="20"/>
+          <w:szCs w:val="20"/>
+        </w:rPr>
+        <w:t>t to which they need to coordi</w:t>
+      </w:r>
+      <w:r>
+        <w:rPr>
+          <w:sz w:val="20"/>
+          <w:szCs w:val="20"/>
+        </w:rPr>
+        <w:t>nate their individual responses. Furthermore, it gives the team members an opportunity to inquire and learn about each other’s skills and abilities (Kozlowski et al., 1999)</w:t>
+      </w:r>
+      <w:r>
+        <w:rPr>
+          <w:sz w:val="20"/>
+          <w:szCs w:val="20"/>
+        </w:rPr>
+        <w:t>”</w:t>
+      </w:r>
+    </w:p>
+    <w:p>
+      <w:pPr>
+        <w:pStyle w:val="ListParagraph"/>
+        <w:ind w:left="0"/>
+        <w:rPr>
+          <w:sz w:val="20"/>
+          <w:szCs w:val="20"/>
+        </w:rPr>
+      </w:pPr>
+    </w:p>
+    <w:p>
+      <w:pPr>
+        <w:pStyle w:val="ListParagraph"/>
+        <w:ind w:left="0"/>
+        <w:rPr>
+          <w:sz w:val="20"/>
+          <w:szCs w:val="20"/>
+        </w:rPr>
+      </w:pPr>
+      <w:r>
+        <w:rPr>
+          <w:sz w:val="20"/>
+          <w:szCs w:val="20"/>
+        </w:rPr>
+        <w:t>“</w:t>
+      </w:r>
+      <w:r>
+        <w:rPr>
+          <w:sz w:val="20"/>
+          <w:szCs w:val="20"/>
+        </w:rPr>
+        <w:t>Task interdependence affects the emergence of collective-
+efficacy as a group-level construct and also influences the relation- ships between self- and collective-efficacy and team performance (Gully, Incalcaterra, Joshi, &amp; Beaubien, 2002).</w:t>
+      </w:r>
+      <w:r>
+        <w:rPr>
+          <w:sz w:val="20"/>
+          <w:szCs w:val="20"/>
+        </w:rPr>
+        <w:t>”</w:t>
+      </w:r>
+    </w:p>
+    <w:p>
+      <w:pPr>
+        <w:pStyle w:val="ListParagraph"/>
+        <w:ind w:left="0"/>
+        <w:rPr>
+          <w:sz w:val="20"/>
+          <w:szCs w:val="20"/>
+        </w:rPr>
+      </w:pPr>
+    </w:p>
+    <w:p>
+      <w:pPr>
+        <w:pStyle w:val="ListParagraph"/>
+        <w:ind w:left="0"/>
+        <w:rPr>
+          <w:sz w:val="20"/>
+          <w:szCs w:val="20"/>
+        </w:rPr>
+      </w:pPr>
+      <w:r>
+        <w:rPr>
+          <w:sz w:val="20"/>
+          <w:szCs w:val="20"/>
+        </w:rPr>
+        <w:t>“</w:t>
+      </w:r>
+      <w:r>
+        <w:rPr>
+          <w:sz w:val="20"/>
+          <w:szCs w:val="20"/>
+        </w:rPr>
+        <w:t>First, the current study vali- dated task interdependence as a ne</w:t>
+      </w:r>
+      <w:r>
+        <w:rPr>
+          <w:sz w:val="20"/>
+          <w:szCs w:val="20"/>
+        </w:rPr>
+        <w:t>cessary condition for the emer</w:t>
+      </w:r>
+      <w:r>
+        <w:rPr>
+          <w:sz w:val="20"/>
+          <w:szCs w:val="20"/>
+        </w:rPr>
+        <w:t>gence of collective-efficacy as a group-level construct, distinct from self-efficacy. Second, it identified task interdependence as a structural variable that influenced the efficac</w:t>
+      </w:r>
+      <w:r>
+        <w:rPr>
+          <w:sz w:val="20"/>
+          <w:szCs w:val="20"/>
+        </w:rPr>
+        <w:t>y-performance rela</w:t>
+      </w:r>
+      <w:r>
+        <w:rPr>
+          <w:sz w:val="20"/>
+          <w:szCs w:val="20"/>
+        </w:rPr>
+        <w:t>tionship. Specifically, the current study demonstrated that under high task interdependence only collective- and not self-efficacy influenced team performance, wh</w:t>
+      </w:r>
+      <w:r>
+        <w:rPr>
+          <w:sz w:val="20"/>
+          <w:szCs w:val="20"/>
+        </w:rPr>
+        <w:t>ereas under lowtask interdepen</w:t>
+      </w:r>
+      <w:r>
+        <w:rPr>
+          <w:sz w:val="20"/>
+          <w:szCs w:val="20"/>
+        </w:rPr>
+        <w:t>dence only self- and not collective-effica</w:t>
+      </w:r>
+      <w:r>
+        <w:rPr>
+          <w:sz w:val="20"/>
+          <w:szCs w:val="20"/>
+        </w:rPr>
+        <w:t>cy affected team mem</w:t>
+      </w:r>
+      <w:r>
+        <w:rPr>
+          <w:sz w:val="20"/>
+          <w:szCs w:val="20"/>
+        </w:rPr>
+        <w:t>bers’ performance. Third, it demonstrated the spiral relationships between efficacy perceptions and performance.</w:t>
+      </w:r>
+      <w:r>
+        <w:rPr>
+          <w:sz w:val="20"/>
+          <w:szCs w:val="20"/>
+        </w:rPr>
+        <w:t>”</w:t>
+      </w:r>
+    </w:p>
+    <w:p>
+      <w:pPr>
+        <w:pStyle w:val="ListParagraph"/>
+        <w:ind w:left="0"/>
+        <w:rPr>
+          <w:sz w:val="20"/>
+          <w:szCs w:val="20"/>
+        </w:rPr>
+      </w:pPr>
+    </w:p>
+    <w:p>
+      <w:pPr>
+        <w:pStyle w:val="ListParagraph"/>
+        <w:ind w:left="0"/>
+        <w:rPr>
+          <w:sz w:val="20"/>
+          <w:szCs w:val="20"/>
+        </w:rPr>
+      </w:pPr>
+      <w:r>
+        <w:rPr>
+          <w:sz w:val="20"/>
+          <w:szCs w:val="20"/>
+        </w:rPr>
+        <w:t>“</w:t>
+      </w:r>
+      <w:r>
+        <w:rPr>
+          <w:sz w:val="20"/>
+          <w:szCs w:val="20"/>
+        </w:rPr>
+        <w:t>Interdependence becomes an integral aspect of the multilevel approach because it transforms a collective of individuals into a team that transcends the sum of its individual members (Kozlowski et al., 1999)</w:t>
+      </w:r>
+      <w:r>
+        <w:rPr>
+          <w:sz w:val="20"/>
+          <w:szCs w:val="20"/>
+        </w:rPr>
+        <w:t>”</w:t>
+      </w:r>
+    </w:p>
+    <w:p>
+      <w:pPr>
+        <w:pStyle w:val="ListParagraph"/>
+        <w:ind w:left="0"/>
+        <w:rPr>
+          <w:sz w:val="20"/>
+          <w:szCs w:val="20"/>
+        </w:rPr>
+      </w:pPr>
+    </w:p>
+    <w:p>
+      <w:pPr>
+        <w:pStyle w:val="ListParagraph"/>
+        <w:ind w:left="0"/>
+        <w:rPr>
+          <w:sz w:val="20"/>
+          <w:szCs w:val="20"/>
+        </w:rPr>
+      </w:pPr>
+      <w:r>
+        <w:rPr>
+          <w:sz w:val="20"/>
+          <w:szCs w:val="20"/>
+        </w:rPr>
+        <w:t>“</w:t>
+      </w:r>
+      <w:r>
+        <w:rPr>
+          <w:sz w:val="20"/>
+          <w:szCs w:val="20"/>
+        </w:rPr>
+        <w:t>These findings suggest that as tasks become more interdependent, it is harder for a person to cogni- tively separate his or her own performance from that of the team and to attribute performance to his or her self-efficacy perceptions (Lindsley et al., 1995</w:t>
+      </w:r>
+      <w:r>
+        <w:rPr>
+          <w:sz w:val="20"/>
+          <w:szCs w:val="20"/>
+        </w:rPr>
+        <w:t>)”</w:t>
+      </w:r>
+    </w:p>
+    <w:p>
+      <w:pPr>
+        <w:pStyle w:val="ListParagraph"/>
+        <w:ind w:left="0"/>
+        <w:rPr>
+          <w:sz w:val="20"/>
+          <w:szCs w:val="20"/>
+        </w:rPr>
+      </w:pPr>
+    </w:p>
+    <w:p>
+      <w:pPr>
+        <w:pStyle w:val="ListParagraph"/>
+        <w:ind w:left="0"/>
+        <w:rPr>
+          <w:sz w:val="20"/>
+          <w:szCs w:val="20"/>
+        </w:rPr>
+      </w:pPr>
+      <w:r>
+        <w:rPr>
+          <w:sz w:val="20"/>
+          <w:szCs w:val="20"/>
+        </w:rPr>
+        <w:t>“</w:t>
+      </w:r>
+      <w:r>
+        <w:rPr>
+          <w:sz w:val="20"/>
+          <w:szCs w:val="20"/>
+        </w:rPr>
+        <w:t>Thus, task interdependence determined which type of effi- cacy perceptions becamesalient and influenced team performance.</w:t>
+      </w:r>
+      <w:r>
+        <w:rPr>
+          <w:sz w:val="20"/>
+          <w:szCs w:val="20"/>
+        </w:rPr>
+        <w:t>”</w:t>
+      </w:r>
+    </w:p>
+    <w:p>
+      <w:pPr>
+        <w:pStyle w:val="ListParagraph"/>
+        <w:ind w:left="0"/>
+        <w:rPr>
+          <w:sz w:val="20"/>
+          <w:szCs w:val="20"/>
+        </w:rPr>
+      </w:pPr>
+    </w:p>
+    <w:p>
+      <w:pPr>
+        <w:pStyle w:val="ListParagraph"/>
+        <w:ind w:left="0"/>
+        <w:rPr>
+          <w:b/>
+        </w:rPr>
+      </w:pPr>
+      <w:r>
+        <w:rPr>
+          <w:b/>
+        </w:rPr>
+        <w:t>(</w:t>
+      </w:r>
+      <w:r>
+        <w:rPr>
+          <w:b/>
+        </w:rPr>
+        <w:t>1983</w:t>
+      </w:r>
+      <w:r>
+        <w:rPr>
+          <w:b/>
+        </w:rPr>
+        <w:t xml:space="preserve">) </w:t>
+      </w:r>
+      <w:r>
+        <w:rPr>
+          <w:b/>
+        </w:rPr>
+        <w:t>Task interdependence and job design: test of a theory</w:t>
+      </w:r>
+      <w:r>
+        <w:rPr>
+          <w:b/>
+        </w:rPr>
+        <w:t xml:space="preserve"> – </w:t>
+      </w:r>
+      <w:r>
+        <w:rPr>
+          <w:b/>
+        </w:rPr>
+        <w:t>Kiggundu, M N</w:t>
+      </w:r>
+    </w:p>
+    <w:p>
+      <w:pPr>
+        <w:pStyle w:val="ListParagraph"/>
+        <w:ind w:left="0"/>
+        <w:rPr>
+          <w:sz w:val="20"/>
+          <w:szCs w:val="20"/>
+        </w:rPr>
+      </w:pPr>
+    </w:p>
+    <w:p>
+      <w:pPr>
+        <w:pStyle w:val="ListParagraph"/>
+        <w:ind w:left="0"/>
+        <w:rPr>
+          <w:sz w:val="20"/>
+          <w:szCs w:val="20"/>
+        </w:rPr>
+      </w:pPr>
+      <w:r>
+        <w:rPr>
+          <w:sz w:val="20"/>
+          <w:szCs w:val="20"/>
+        </w:rPr>
+        <w:t>“</w:t>
+      </w:r>
+      <w:r>
+        <w:rPr>
+          <w:sz w:val="20"/>
+          <w:szCs w:val="20"/>
+        </w:rPr>
+        <w:t>Drawing from the literature review cited above, Kiggundu (1981) de-
+fined task interdependence as the connectedness between jobs such that performance of one depends on the successful performance of the other.</w:t>
+      </w:r>
+      <w:r>
+        <w:rPr>
+          <w:sz w:val="20"/>
+          <w:szCs w:val="20"/>
+        </w:rPr>
+        <w:t>”</w:t>
+      </w:r>
+    </w:p>
+    <w:p>
+      <w:pPr>
+        <w:pStyle w:val="ListParagraph"/>
+        <w:ind w:left="0"/>
+        <w:rPr>
+          <w:sz w:val="20"/>
+          <w:szCs w:val="20"/>
+        </w:rPr>
+      </w:pPr>
+    </w:p>
+    <w:p>
+      <w:pPr>
+        <w:pStyle w:val="ListParagraph"/>
+        <w:ind w:left="0"/>
+        <w:rPr>
+          <w:sz w:val="20"/>
+          <w:szCs w:val="20"/>
+        </w:rPr>
+      </w:pPr>
+      <w:r>
+        <w:rPr>
+          <w:sz w:val="20"/>
+          <w:szCs w:val="20"/>
+        </w:rPr>
+        <w:t>“</w:t>
+      </w:r>
+      <w:r>
+        <w:rPr>
+          <w:sz w:val="20"/>
+          <w:szCs w:val="20"/>
+        </w:rPr>
+        <w:t>Initiated</w:t>
+      </w:r>
+      <w:r>
+        <w:rPr>
+          <w:sz w:val="20"/>
+          <w:szCs w:val="20"/>
+        </w:rPr>
+        <w:t xml:space="preserve"> task interdependence can be de</w:t>
+      </w:r>
+      <w:r>
+        <w:rPr>
+          <w:sz w:val="20"/>
+          <w:szCs w:val="20"/>
+        </w:rPr>
+        <w:t>fined as the extent to which work flows from one particular job to one or more other jobs such that the successful performance of the latter de- pends on the initiating job. Received task interdependence, on the other hand, is the extent to which a person in a particular job is affected by the workflow from one or more other jobs.</w:t>
+      </w:r>
+      <w:r>
+        <w:rPr>
+          <w:sz w:val="20"/>
+          <w:szCs w:val="20"/>
+        </w:rPr>
+        <w:t>”</w:t>
+      </w:r>
+    </w:p>
+    <w:p>
+      <w:pPr>
+        <w:pStyle w:val="ListParagraph"/>
+        <w:ind w:left="0"/>
+        <w:rPr>
+          <w:sz w:val="20"/>
+          <w:szCs w:val="20"/>
+        </w:rPr>
+      </w:pPr>
+    </w:p>
+    <w:p>
+      <w:pPr>
+        <w:pStyle w:val="ListParagraph"/>
+        <w:ind w:left="0"/>
+        <w:rPr>
+          <w:sz w:val="20"/>
+          <w:szCs w:val="20"/>
+        </w:rPr>
+      </w:pPr>
+      <w:r>
+        <w:rPr>
+          <w:sz w:val="20"/>
+          <w:szCs w:val="20"/>
+        </w:rPr>
+        <w:t>“</w:t>
+      </w:r>
+      <w:r>
+        <w:rPr>
+          <w:sz w:val="20"/>
+          <w:szCs w:val="20"/>
+        </w:rPr>
+        <w:t>Task interdependence was also conceptualized as a multidimensional concept with three subdimensions, namely (1) scope, (2) resources, and (3) criticality. Scope is the breadth of interconnectedness of a particular job with other jobs.</w:t>
+      </w:r>
+      <w:r>
+        <w:rPr>
+          <w:sz w:val="20"/>
+          <w:szCs w:val="20"/>
+        </w:rPr>
+        <w:t>”</w:t>
+      </w:r>
+    </w:p>
+    <w:p>
+      <w:pPr>
+        <w:pStyle w:val="ListParagraph"/>
+        <w:ind w:left="0"/>
+        <w:rPr>
+          <w:sz w:val="20"/>
+          <w:szCs w:val="20"/>
+        </w:rPr>
+      </w:pPr>
+    </w:p>
+    <w:p>
+      <w:pPr>
+        <w:pStyle w:val="ListParagraph"/>
+        <w:ind w:left="0"/>
+        <w:rPr>
+          <w:sz w:val="20"/>
+          <w:szCs w:val="20"/>
+        </w:rPr>
+      </w:pPr>
+      <w:r>
+        <w:rPr>
+          <w:sz w:val="20"/>
+          <w:szCs w:val="20"/>
+        </w:rPr>
+        <w:lastRenderedPageBreak/>
+        <w:t>“</w:t>
+      </w:r>
+      <w:r>
+        <w:rPr>
+          <w:sz w:val="20"/>
+          <w:szCs w:val="20"/>
+        </w:rPr>
+        <w:t>Resources is the degree to which the interdependence between tw</w:t>
+      </w:r>
+      <w:r>
+        <w:rPr>
+          <w:sz w:val="20"/>
+          <w:szCs w:val="20"/>
+        </w:rPr>
+        <w:t>o or more jobs involves receiv</w:t>
+      </w:r>
+      <w:r>
+        <w:rPr>
+          <w:sz w:val="20"/>
+          <w:szCs w:val="20"/>
+        </w:rPr>
+        <w:t>ing or giving resources necessary to do the job. These resources may include materials, tools, and equipment (Jenkins, Naddler, Lawler, &amp; Cummann, 1975), information or instruction (Billings, Kilimoski, &amp; Breaugh, 1977), and money, raw materials, personnel, or pro</w:t>
+      </w:r>
+      <w:r>
+        <w:rPr>
+          <w:sz w:val="20"/>
+          <w:szCs w:val="20"/>
+        </w:rPr>
+        <w:t>grams (Aiken &amp; Hage, 1968).”</w:t>
+      </w:r>
+    </w:p>
+    <w:p>
+      <w:pPr>
+        <w:pStyle w:val="ListParagraph"/>
+        <w:ind w:left="0"/>
+        <w:rPr>
+          <w:sz w:val="20"/>
+          <w:szCs w:val="20"/>
+        </w:rPr>
+      </w:pPr>
+    </w:p>
+    <w:p>
+      <w:pPr>
+        <w:pStyle w:val="ListParagraph"/>
+        <w:ind w:left="0"/>
+        <w:rPr>
+          <w:sz w:val="20"/>
+          <w:szCs w:val="20"/>
+        </w:rPr>
+      </w:pPr>
+      <w:r>
+        <w:rPr>
+          <w:sz w:val="20"/>
+          <w:szCs w:val="20"/>
+        </w:rPr>
+        <w:t>“</w:t>
+      </w:r>
+      <w:r>
+        <w:rPr>
+          <w:sz w:val="20"/>
+          <w:szCs w:val="20"/>
+        </w:rPr>
+        <w:t xml:space="preserve">Criticality is the </w:t>
+      </w:r>
+      <w:r>
+        <w:rPr>
+          <w:sz w:val="20"/>
+          <w:szCs w:val="20"/>
+        </w:rPr>
+        <w:t>extent to which the interdepen</w:t>
+      </w:r>
+      <w:r>
+        <w:rPr>
+          <w:sz w:val="20"/>
+          <w:szCs w:val="20"/>
+        </w:rPr>
+        <w:t>dence between the focal job and one or more other jobs is crucial for the performance of the focal job.</w:t>
+      </w:r>
+      <w:r>
+        <w:rPr>
+          <w:sz w:val="20"/>
+          <w:szCs w:val="20"/>
+        </w:rPr>
+        <w:t>”</w:t>
+      </w:r>
+    </w:p>
+    <w:p>
+      <w:pPr>
+        <w:pStyle w:val="ListParagraph"/>
+        <w:ind w:left="0"/>
+        <w:rPr>
+          <w:sz w:val="20"/>
+          <w:szCs w:val="20"/>
+        </w:rPr>
+      </w:pPr>
+    </w:p>
+    <w:p>
+      <w:pPr>
+        <w:pStyle w:val="ListParagraph"/>
+        <w:ind w:left="0"/>
+        <w:rPr>
+          <w:sz w:val="20"/>
+          <w:szCs w:val="20"/>
+        </w:rPr>
+      </w:pPr>
+      <w:r>
+        <w:rPr>
+          <w:sz w:val="20"/>
+          <w:szCs w:val="20"/>
+        </w:rPr>
+        <w:t>“</w:t>
+      </w:r>
+      <w:r>
+        <w:rPr>
+          <w:sz w:val="20"/>
+          <w:szCs w:val="20"/>
+        </w:rPr>
+        <w:t>Thomas (1957) found that when workers facilitate the work of others, they experience a sense of responsibility. This results from expectations specifying that the initiating workers perform their tasks so that the task performance of others is maximally faci</w:t>
+      </w:r>
+      <w:r>
+        <w:rPr>
+          <w:sz w:val="20"/>
+          <w:szCs w:val="20"/>
+        </w:rPr>
+        <w:t>litated and minimally hindered.“</w:t>
+      </w:r>
+    </w:p>
+    <w:p>
+      <w:pPr>
+        <w:pStyle w:val="ListParagraph"/>
+        <w:ind w:left="0"/>
+        <w:rPr>
+          <w:sz w:val="20"/>
+          <w:szCs w:val="20"/>
+        </w:rPr>
+      </w:pPr>
+    </w:p>
+    <w:p>
+      <w:pPr>
+        <w:pStyle w:val="ListParagraph"/>
+        <w:ind w:left="0"/>
+        <w:rPr>
+          <w:sz w:val="20"/>
+          <w:szCs w:val="20"/>
+        </w:rPr>
+      </w:pPr>
+      <w:r>
+        <w:rPr>
+          <w:sz w:val="20"/>
+          <w:szCs w:val="20"/>
+        </w:rPr>
+        <w:t>“</w:t>
+      </w:r>
+      <w:r>
+        <w:rPr>
+          <w:sz w:val="20"/>
+          <w:szCs w:val="20"/>
+        </w:rPr>
+        <w:t xml:space="preserve">Several studies support the motivational </w:t>
+      </w:r>
+      <w:r>
+        <w:rPr>
+          <w:sz w:val="20"/>
+          <w:szCs w:val="20"/>
+        </w:rPr>
+        <w:t>potential of initiated task in</w:t>
+      </w:r>
+      <w:r>
+        <w:rPr>
+          <w:sz w:val="20"/>
+          <w:szCs w:val="20"/>
+        </w:rPr>
+        <w:t>terdependence. Kahn et al. (1964) argue that interdependence creates some pressure that arouses in the focal person a psychological force of some magnitude and direction. Lawler, Porter, and Tannenbaum (1968)</w:t>
+      </w:r>
+      <w:r>
+        <w:rPr>
+          <w:sz w:val="20"/>
+          <w:szCs w:val="20"/>
+        </w:rPr>
+        <w:t xml:space="preserve"> </w:t>
+      </w:r>
+      <w:r>
+        <w:rPr>
+          <w:sz w:val="20"/>
+          <w:szCs w:val="20"/>
+        </w:rPr>
+        <w:t>found that managers' affective responses were more positive for self- initiated interactions than for other-initiated interactions. Specifically, the managers reported self-initiated interactio</w:t>
+      </w:r>
+      <w:r>
+        <w:rPr>
+          <w:sz w:val="20"/>
+          <w:szCs w:val="20"/>
+        </w:rPr>
+        <w:t>ns to be more satisfying, valu</w:t>
+      </w:r>
+      <w:r>
+        <w:rPr>
+          <w:sz w:val="20"/>
+          <w:szCs w:val="20"/>
+        </w:rPr>
+        <w:t>able, interesting, and precise than other-initiated interactions.</w:t>
+      </w:r>
+      <w:r>
+        <w:rPr>
+          <w:sz w:val="20"/>
+          <w:szCs w:val="20"/>
+        </w:rPr>
+        <w:t>”</w:t>
+      </w:r>
+    </w:p>
+    <w:p>
+      <w:pPr>
+        <w:pStyle w:val="ListParagraph"/>
+        <w:ind w:left="0"/>
+        <w:rPr>
+          <w:sz w:val="20"/>
+          <w:szCs w:val="20"/>
+        </w:rPr>
+      </w:pPr>
+    </w:p>
+    <w:p>
+      <w:pPr>
+        <w:pStyle w:val="ListParagraph"/>
+        <w:ind w:left="0"/>
+        <w:rPr>
+          <w:sz w:val="20"/>
+          <w:szCs w:val="20"/>
+        </w:rPr>
+      </w:pPr>
+      <w:r>
+        <w:rPr>
+          <w:sz w:val="20"/>
+          <w:szCs w:val="20"/>
+        </w:rPr>
+        <w:t>“</w:t>
+      </w:r>
+      <w:r>
+        <w:rPr>
+          <w:sz w:val="20"/>
+          <w:szCs w:val="20"/>
+        </w:rPr>
+        <w:t>Initiated task interdependence is hypothesized to be potentially motivating, but received task interdependence has the opposite effect.</w:t>
+      </w:r>
+      <w:r>
+        <w:rPr>
+          <w:sz w:val="20"/>
+          <w:szCs w:val="20"/>
+        </w:rPr>
+        <w:t>”</w:t>
+      </w:r>
+    </w:p>
+    <w:p>
+      <w:pPr>
+        <w:pStyle w:val="ListParagraph"/>
+        <w:ind w:left="0"/>
+        <w:rPr>
+          <w:sz w:val="20"/>
+          <w:szCs w:val="20"/>
+        </w:rPr>
+      </w:pPr>
+    </w:p>
+    <w:p>
+      <w:pPr>
+        <w:pStyle w:val="ListParagraph"/>
+        <w:ind w:left="0"/>
+        <w:rPr>
+          <w:sz w:val="20"/>
+          <w:szCs w:val="20"/>
+        </w:rPr>
+      </w:pPr>
+      <w:r>
+        <w:rPr>
+          <w:sz w:val="20"/>
+          <w:szCs w:val="20"/>
+        </w:rPr>
+        <w:t>“</w:t>
+      </w:r>
+      <w:r>
+        <w:rPr>
+          <w:sz w:val="20"/>
+          <w:szCs w:val="20"/>
+        </w:rPr>
+        <w:t>increased received task interdependence leads to a decrease in autonomy, and therefore indirectly red</w:t>
+      </w:r>
+      <w:r>
+        <w:rPr>
+          <w:sz w:val="20"/>
+          <w:szCs w:val="20"/>
+        </w:rPr>
+        <w:t>uces motivation and work satisfaction.”</w:t>
+      </w:r>
+    </w:p>
+    <w:p>
+      <w:pPr>
+        <w:pStyle w:val="ListParagraph"/>
+        <w:ind w:left="0"/>
+        <w:rPr>
+          <w:sz w:val="20"/>
+          <w:szCs w:val="20"/>
+        </w:rPr>
+      </w:pPr>
+    </w:p>
+    <w:p>
+      <w:pPr>
+        <w:pStyle w:val="ListParagraph"/>
+        <w:ind w:left="0"/>
+        <w:rPr>
+          <w:sz w:val="20"/>
+          <w:szCs w:val="20"/>
+        </w:rPr>
+      </w:pPr>
+      <w:r>
+        <w:rPr>
+          <w:sz w:val="20"/>
+          <w:szCs w:val="20"/>
+        </w:rPr>
+        <w:t>“</w:t>
+      </w:r>
+      <w:r>
+        <w:rPr>
+          <w:sz w:val="20"/>
+          <w:szCs w:val="20"/>
+        </w:rPr>
+        <w:t>This sug</w:t>
+      </w:r>
+      <w:r>
+        <w:rPr>
+          <w:sz w:val="20"/>
+          <w:szCs w:val="20"/>
+        </w:rPr>
+        <w:t>gests that employees react posi</w:t>
+      </w:r>
+      <w:r>
+        <w:rPr>
+          <w:sz w:val="20"/>
+          <w:szCs w:val="20"/>
+        </w:rPr>
+        <w:t>tively to task interdependence when it involves providing resources to others and when such interdependence is c</w:t>
+      </w:r>
+      <w:r>
+        <w:rPr>
+          <w:sz w:val="20"/>
+          <w:szCs w:val="20"/>
+        </w:rPr>
+        <w:t>ritical for the successful per</w:t>
+      </w:r>
+      <w:r>
+        <w:rPr>
+          <w:sz w:val="20"/>
+          <w:szCs w:val="20"/>
+        </w:rPr>
+        <w:t>fo</w:t>
+      </w:r>
+      <w:r>
+        <w:rPr>
+          <w:sz w:val="20"/>
+          <w:szCs w:val="20"/>
+        </w:rPr>
+        <w:t>rmance of others' jobs.”</w:t>
+      </w:r>
+    </w:p>
+    <w:p>
+      <w:pPr>
+        <w:pStyle w:val="ListParagraph"/>
+        <w:ind w:left="0"/>
+        <w:rPr>
+          <w:sz w:val="20"/>
+          <w:szCs w:val="20"/>
+        </w:rPr>
+      </w:pPr>
+    </w:p>
+    <w:p>
+      <w:pPr>
+        <w:pStyle w:val="ListParagraph"/>
+        <w:ind w:left="0"/>
+        <w:rPr>
+          <w:sz w:val="20"/>
+          <w:szCs w:val="20"/>
+        </w:rPr>
+      </w:pPr>
+      <w:r>
+        <w:rPr>
+          <w:sz w:val="20"/>
+          <w:szCs w:val="20"/>
+        </w:rPr>
+        <w:t>“</w:t>
+      </w:r>
+      <w:r>
+        <w:rPr>
+          <w:sz w:val="20"/>
+          <w:szCs w:val="20"/>
+        </w:rPr>
+        <w:t>The expected negative relationships be</w:t>
+      </w:r>
+      <w:r>
+        <w:rPr>
+          <w:sz w:val="20"/>
+          <w:szCs w:val="20"/>
+        </w:rPr>
+        <w:t>tween received task interdepen</w:t>
+      </w:r>
+      <w:r>
+        <w:rPr>
+          <w:sz w:val="20"/>
+          <w:szCs w:val="20"/>
+        </w:rPr>
+        <w:t>dence and the outcomes were not found.</w:t>
+      </w:r>
+      <w:r>
+        <w:rPr>
+          <w:sz w:val="20"/>
+          <w:szCs w:val="20"/>
+        </w:rPr>
+        <w:t>”</w:t>
+      </w:r>
+    </w:p>
+    <w:p>
+      <w:pPr>
+        <w:pStyle w:val="ListParagraph"/>
+        <w:ind w:left="0"/>
+        <w:rPr>
+          <w:sz w:val="20"/>
+          <w:szCs w:val="20"/>
+        </w:rPr>
+      </w:pPr>
+    </w:p>
+    <w:p>
+      <w:pPr>
+        <w:pStyle w:val="ListParagraph"/>
+        <w:ind w:left="0"/>
+        <w:rPr>
+          <w:b/>
+        </w:rPr>
+      </w:pPr>
+      <w:r>
+        <w:rPr>
+          <w:b/>
+        </w:rPr>
+        <w:t>(</w:t>
+      </w:r>
+      <w:r>
+        <w:rPr>
+          <w:b/>
+        </w:rPr>
+        <w:t>2000</w:t>
+      </w:r>
+      <w:r>
+        <w:rPr>
+          <w:b/>
+        </w:rPr>
+        <w:t xml:space="preserve">) </w:t>
+      </w:r>
+      <w:r>
+        <w:rPr>
+          <w:b/>
+        </w:rPr>
+        <w:t>Multilevel theory, research, and methods in organizations</w:t>
+      </w:r>
+      <w:r>
+        <w:rPr>
+          <w:b/>
+        </w:rPr>
+        <w:t xml:space="preserve"> –</w:t>
+      </w:r>
+      <w:r>
+        <w:rPr>
+          <w:b/>
+        </w:rPr>
+        <w:t xml:space="preserve"> </w:t>
+      </w:r>
+      <w:r>
+        <w:rPr>
+          <w:b/>
+        </w:rPr>
+        <w:t>Kozlowski, S. W. J.
+Klein, K. J.</w:t>
+      </w:r>
+    </w:p>
+    <w:p>
+      <w:pPr>
+        <w:pStyle w:val="ListParagraph"/>
+        <w:ind w:left="0"/>
+        <w:rPr>
+          <w:b/>
         </w:rPr>
       </w:pPr>
     </w:p>

--- a/Rascunho - Victor.docx
+++ b/Rascunho - Victor.docx
@@ -9,51 +9,65 @@
           <w:b/>
         </w:rPr>
       </w:pPr>
+      <w:proofErr w:type="spellStart"/>
       <w:r>
         <w:rPr>
           <w:b/>
         </w:rPr>
         <w:t>Rascunho</w:t>
       </w:r>
+      <w:proofErr w:type="spellEnd"/>
     </w:p>
     <w:p/>
+    <w:p>
+      <w:bookmarkStart w:id="0" w:name="_GoBack"/>
+      <w:bookmarkEnd w:id="0"/>
+    </w:p>
+    <w:p>
+      <w:pPr>
+        <w:pStyle w:val="ListParagraph"/>
+        <w:ind w:left="0"/>
+        <w:rPr>
+          <w:b/>
+        </w:rPr>
+      </w:pPr>
+      <w:r>
+        <w:rPr>
+          <w:b/>
+        </w:rPr>
+        <w:t>(2016) Perceptions of task interdependence and functional leadership in schools – Kerry Barnett, John McCormick</w:t>
+      </w:r>
+    </w:p>
     <w:p/>
     <w:p>
       <w:pPr>
-        <w:pStyle w:val="ListParagraph"/>
-        <w:ind w:left="0"/>
-        <w:rPr>
-          <w:b/>
-        </w:rPr>
-      </w:pPr>
-      <w:r>
-        <w:rPr>
-          <w:b/>
-        </w:rPr>
-        <w:t>(2016) Perceptions of task interdependence and functional leadership in schools – Kerry Barnett, John McCormick</w:t>
-      </w:r>
-    </w:p>
-    <w:p/>
-    <w:p>
-      <w:pPr>
-        <w:rPr>
-          <w:sz w:val="20"/>
-          <w:szCs w:val="20"/>
-        </w:rPr>
-      </w:pPr>
-      <w:r>
-        <w:rPr>
-          <w:sz w:val="20"/>
-          <w:szCs w:val="20"/>
-        </w:rPr>
-        <w:t>“</w:t>
-      </w:r>
-      <w:r>
-        <w:rPr>
-          <w:sz w:val="20"/>
-          <w:szCs w:val="20"/>
-        </w:rPr>
-        <w:t>teams, whereby two or more people
+        <w:rPr>
+          <w:sz w:val="20"/>
+          <w:szCs w:val="20"/>
+        </w:rPr>
+      </w:pPr>
+      <w:r>
+        <w:rPr>
+          <w:sz w:val="20"/>
+          <w:szCs w:val="20"/>
+        </w:rPr>
+        <w:t>“</w:t>
+      </w:r>
+      <w:proofErr w:type="gramStart"/>
+      <w:r>
+        <w:rPr>
+          <w:sz w:val="20"/>
+          <w:szCs w:val="20"/>
+        </w:rPr>
+        <w:t>teams</w:t>
+      </w:r>
+      <w:proofErr w:type="gramEnd"/>
+      <w:r>
+        <w:rPr>
+          <w:sz w:val="20"/>
+          <w:szCs w:val="20"/>
+        </w:rPr>
+        <w:t>, whereby two or more people
 interact interdependently to achieve common goals (Kozlowski &amp; Bell, 2003). Teams generally are considered potentially effective because they can bring together diverse skills, expertise, and experience necessary to tackle the exceptional complexities of school environments.</w:t>
       </w:r>
       <w:r>
@@ -129,8 +143,33 @@
           <w:sz w:val="20"/>
           <w:szCs w:val="20"/>
         </w:rPr>
-        <w:t>Task interdependence is the degree to which team members must rely on, and interact with each other to accomplish their tasks effectively (Campion, Medsker &amp; Higgs, 1993; Saavedra</w:t>
-      </w:r>
+        <w:t xml:space="preserve">Task interdependence is the degree to which team members must rely on, and interact with each other to accomplish their tasks effectively (Campion, </w:t>
+      </w:r>
+      <w:proofErr w:type="spellStart"/>
+      <w:r>
+        <w:rPr>
+          <w:sz w:val="20"/>
+          <w:szCs w:val="20"/>
+        </w:rPr>
+        <w:t>Medsker</w:t>
+      </w:r>
+      <w:proofErr w:type="spellEnd"/>
+      <w:r>
+        <w:rPr>
+          <w:sz w:val="20"/>
+          <w:szCs w:val="20"/>
+        </w:rPr>
+        <w:t xml:space="preserve"> &amp; Higgs, 1993; </w:t>
+      </w:r>
+      <w:proofErr w:type="spellStart"/>
+      <w:r>
+        <w:rPr>
+          <w:sz w:val="20"/>
+          <w:szCs w:val="20"/>
+        </w:rPr>
+        <w:t>Saavedra</w:t>
+      </w:r>
+      <w:proofErr w:type="spellEnd"/>
       <w:r>
         <w:rPr>
           <w:sz w:val="20"/>
@@ -138,12 +177,37 @@
         </w:rPr>
         <w:t xml:space="preserve">, </w:t>
       </w:r>
-      <w:r>
-        <w:rPr>
-          <w:sz w:val="20"/>
-          <w:szCs w:val="20"/>
-        </w:rPr>
-        <w:t>Earley &amp; Van Dyne, 1993). Task interdependence may refer to the objective degree to which team members depend on one another to perform tasks effectively, or team members’ subjective impressions of task interdependence (LeDoux, 2009).</w:t>
+      <w:proofErr w:type="spellStart"/>
+      <w:r>
+        <w:rPr>
+          <w:sz w:val="20"/>
+          <w:szCs w:val="20"/>
+        </w:rPr>
+        <w:t>Earley</w:t>
+      </w:r>
+      <w:proofErr w:type="spellEnd"/>
+      <w:r>
+        <w:rPr>
+          <w:sz w:val="20"/>
+          <w:szCs w:val="20"/>
+        </w:rPr>
+        <w:t xml:space="preserve"> &amp; Van Dyne, 1993). Task interdependence may refer to the objective degree to which team members depend on one another to perform tasks effectively, or team members’ subjective impressions of task interdependence (</w:t>
+      </w:r>
+      <w:proofErr w:type="spellStart"/>
+      <w:r>
+        <w:rPr>
+          <w:sz w:val="20"/>
+          <w:szCs w:val="20"/>
+        </w:rPr>
+        <w:t>LeDoux</w:t>
+      </w:r>
+      <w:proofErr w:type="spellEnd"/>
+      <w:r>
+        <w:rPr>
+          <w:sz w:val="20"/>
+          <w:szCs w:val="20"/>
+        </w:rPr>
+        <w:t>, 2009).</w:t>
       </w:r>
       <w:r>
         <w:rPr>
@@ -180,7 +244,55 @@
           <w:sz w:val="20"/>
           <w:szCs w:val="20"/>
         </w:rPr>
-        <w:t>However, several researchers (e.g., Shea &amp; Guzzo, 1987) have emphasized that groups and teams often exercise discretion in establishing levels of interaction and cooperation necessary for effective task performance, so that the degree of task interdependence may vary, even in apparently identical task environments (Gully, Incalcaterra, Joshi &amp; Beaubien, 2002).</w:t>
+        <w:t xml:space="preserve">However, several researchers (e.g., Shea &amp; </w:t>
+      </w:r>
+      <w:proofErr w:type="spellStart"/>
+      <w:r>
+        <w:rPr>
+          <w:sz w:val="20"/>
+          <w:szCs w:val="20"/>
+        </w:rPr>
+        <w:t>Guzzo</w:t>
+      </w:r>
+      <w:proofErr w:type="spellEnd"/>
+      <w:r>
+        <w:rPr>
+          <w:sz w:val="20"/>
+          <w:szCs w:val="20"/>
+        </w:rPr>
+        <w:t xml:space="preserve">, 1987) have emphasized that groups and teams often exercise discretion in establishing levels of interaction and cooperation necessary for effective task performance, so that the degree of task interdependence may vary, even in apparently identical task environments (Gully, </w:t>
+      </w:r>
+      <w:proofErr w:type="spellStart"/>
+      <w:r>
+        <w:rPr>
+          <w:sz w:val="20"/>
+          <w:szCs w:val="20"/>
+        </w:rPr>
+        <w:t>Incalcaterra</w:t>
+      </w:r>
+      <w:proofErr w:type="spellEnd"/>
+      <w:r>
+        <w:rPr>
+          <w:sz w:val="20"/>
+          <w:szCs w:val="20"/>
+        </w:rPr>
+        <w:t xml:space="preserve">, Joshi &amp; </w:t>
+      </w:r>
+      <w:proofErr w:type="spellStart"/>
+      <w:r>
+        <w:rPr>
+          <w:sz w:val="20"/>
+          <w:szCs w:val="20"/>
+        </w:rPr>
+        <w:t>Beaubien</w:t>
+      </w:r>
+      <w:proofErr w:type="spellEnd"/>
+      <w:r>
+        <w:rPr>
+          <w:sz w:val="20"/>
+          <w:szCs w:val="20"/>
+        </w:rPr>
+        <w:t>, 2002).</w:t>
       </w:r>
       <w:r>
         <w:rPr>
@@ -217,7 +329,23 @@
           <w:sz w:val="20"/>
           <w:szCs w:val="20"/>
         </w:rPr>
-        <w:t>Hackman &amp; Wageman (2005) suggested the level of effort team members apply carrying
+        <w:t xml:space="preserve">Hackman &amp; </w:t>
+      </w:r>
+      <w:proofErr w:type="spellStart"/>
+      <w:r>
+        <w:rPr>
+          <w:sz w:val="20"/>
+          <w:szCs w:val="20"/>
+        </w:rPr>
+        <w:t>Wageman</w:t>
+      </w:r>
+      <w:proofErr w:type="spellEnd"/>
+      <w:r>
+        <w:rPr>
+          <w:sz w:val="20"/>
+          <w:szCs w:val="20"/>
+        </w:rPr>
+        <w:t xml:space="preserve"> (2005) suggested the level of effort team members apply carrying
 out task work co</w:t>
       </w:r>
       <w:r>
@@ -260,7 +388,21 @@
         <w:rPr>
           <w:b/>
         </w:rPr>
-        <w:t xml:space="preserve">) Reflexion on shared cognition – </w:t>
+        <w:t xml:space="preserve">) </w:t>
+      </w:r>
+      <w:proofErr w:type="spellStart"/>
+      <w:r>
+        <w:rPr>
+          <w:b/>
+        </w:rPr>
+        <w:t>Reflexion</w:t>
+      </w:r>
+      <w:proofErr w:type="spellEnd"/>
+      <w:r>
+        <w:rPr>
+          <w:b/>
+        </w:rPr>
+        <w:t xml:space="preserve"> on shared cognition – </w:t>
       </w:r>
       <w:r>
         <w:rPr>
@@ -355,12 +497,21 @@
         </w:rPr>
         <w:t>“</w:t>
       </w:r>
-      <w:r>
-        <w:rPr>
-          <w:sz w:val="20"/>
-          <w:szCs w:val="20"/>
-        </w:rPr>
-        <w:t>shared cognition research can help establi</w:t>
+      <w:proofErr w:type="gramStart"/>
+      <w:r>
+        <w:rPr>
+          <w:sz w:val="20"/>
+          <w:szCs w:val="20"/>
+        </w:rPr>
+        <w:t>shared</w:t>
+      </w:r>
+      <w:proofErr w:type="gramEnd"/>
+      <w:r>
+        <w:rPr>
+          <w:sz w:val="20"/>
+          <w:szCs w:val="20"/>
+        </w:rPr>
+        <w:t xml:space="preserve"> cognition research can help establi</w:t>
       </w:r>
       <w:r>
         <w:rPr>
@@ -538,12 +689,21 @@
         </w:rPr>
         <w:t>“</w:t>
       </w:r>
-      <w:r>
-        <w:rPr>
-          <w:sz w:val="20"/>
-          <w:szCs w:val="20"/>
-        </w:rPr>
-        <w:t>a multidisciplinary tea</w:t>
+      <w:proofErr w:type="gramStart"/>
+      <w:r>
+        <w:rPr>
+          <w:sz w:val="20"/>
+          <w:szCs w:val="20"/>
+        </w:rPr>
+        <w:t>a</w:t>
+      </w:r>
+      <w:proofErr w:type="gramEnd"/>
+      <w:r>
+        <w:rPr>
+          <w:sz w:val="20"/>
+          <w:szCs w:val="20"/>
+        </w:rPr>
+        <w:t xml:space="preserve"> multidisciplinary tea</w:t>
       </w:r>
       <w:r>
         <w:rPr>
@@ -609,8 +769,72 @@
           <w:sz w:val="20"/>
           <w:szCs w:val="20"/>
         </w:rPr>
-        <w:t>In many high performance teams, such as mili-
-tary combat teams, the systems and tasks are so complex, that it would be impossible for any single team member to hold all the knowledge required to succeed. In such cases, team members' knowledge is specialized and distributed. Importantly then, team members are forced to coordinate since task suc- cess depends on the knowledge of several members.</w:t>
+        <w:t xml:space="preserve">In many high performance teams, such as </w:t>
+      </w:r>
+      <w:proofErr w:type="spellStart"/>
+      <w:r>
+        <w:rPr>
+          <w:sz w:val="20"/>
+          <w:szCs w:val="20"/>
+        </w:rPr>
+        <w:t>mili</w:t>
+      </w:r>
+      <w:proofErr w:type="spellEnd"/>
+      <w:r>
+        <w:rPr>
+          <w:sz w:val="20"/>
+          <w:szCs w:val="20"/>
+        </w:rPr>
+        <w:t xml:space="preserve">-
+</w:t>
+      </w:r>
+      <w:proofErr w:type="spellStart"/>
+      <w:r>
+        <w:rPr>
+          <w:sz w:val="20"/>
+          <w:szCs w:val="20"/>
+        </w:rPr>
+        <w:t>tary</w:t>
+      </w:r>
+      <w:proofErr w:type="spellEnd"/>
+      <w:r>
+        <w:rPr>
+          <w:sz w:val="20"/>
+          <w:szCs w:val="20"/>
+        </w:rPr>
+        <w:t xml:space="preserve"> combat teams, the systems and tasks are so complex, that it would be impossible for any single team member to hold all the knowledge required to succeed. In such cases, team members' knowledge is specialized and distributed. Importantly then, team members are forced to coordinate since task </w:t>
+      </w:r>
+      <w:proofErr w:type="spellStart"/>
+      <w:r>
+        <w:rPr>
+          <w:sz w:val="20"/>
+          <w:szCs w:val="20"/>
+        </w:rPr>
+        <w:t>suc</w:t>
+      </w:r>
+      <w:proofErr w:type="spellEnd"/>
+      <w:r>
+        <w:rPr>
+          <w:sz w:val="20"/>
+          <w:szCs w:val="20"/>
+        </w:rPr>
+        <w:t xml:space="preserve">- </w:t>
+      </w:r>
+      <w:proofErr w:type="spellStart"/>
+      <w:r>
+        <w:rPr>
+          <w:sz w:val="20"/>
+          <w:szCs w:val="20"/>
+        </w:rPr>
+        <w:t>cess</w:t>
+      </w:r>
+      <w:proofErr w:type="spellEnd"/>
+      <w:r>
+        <w:rPr>
+          <w:sz w:val="20"/>
+          <w:szCs w:val="20"/>
+        </w:rPr>
+        <w:t xml:space="preserve"> depends on the knowledge of several members.</w:t>
       </w:r>
       <w:r>
         <w:rPr>
@@ -666,11 +890,19 @@
         </w:rPr>
         <w:t xml:space="preserve"> – </w:t>
       </w:r>
-      <w:r>
-        <w:rPr>
-          <w:b/>
-        </w:rPr>
-        <w:t>Cataldo, Marcelo</w:t>
+      <w:proofErr w:type="spellStart"/>
+      <w:r>
+        <w:rPr>
+          <w:b/>
+        </w:rPr>
+        <w:t>Cataldo</w:t>
+      </w:r>
+      <w:proofErr w:type="spellEnd"/>
+      <w:r>
+        <w:rPr>
+          <w:b/>
+        </w:rPr>
+        <w:t>, Marcelo</w:t>
       </w:r>
       <w:r>
         <w:rPr>
@@ -683,37 +915,60 @@
           <w:b/>
         </w:rPr>
         <w:t xml:space="preserve">
-Herbsleb, James D.</w:t>
-      </w:r>
-    </w:p>
-    <w:p>
-      <w:pPr>
-        <w:rPr>
-          <w:sz w:val="20"/>
-          <w:szCs w:val="20"/>
-        </w:rPr>
-      </w:pPr>
-    </w:p>
-    <w:p>
-      <w:pPr>
-        <w:rPr>
-          <w:sz w:val="20"/>
-          <w:szCs w:val="20"/>
-        </w:rPr>
-      </w:pPr>
-      <w:r>
-        <w:rPr>
-          <w:sz w:val="20"/>
-          <w:szCs w:val="20"/>
-        </w:rPr>
-        <w:t>“</w:t>
-      </w:r>
-      <w:r>
-        <w:rPr>
-          <w:sz w:val="20"/>
-          <w:szCs w:val="20"/>
-        </w:rPr>
-        <w:t>the work on modular product designs has extensively e</w:t>
+</w:t>
+      </w:r>
+      <w:proofErr w:type="spellStart"/>
+      <w:r>
+        <w:rPr>
+          <w:b/>
+        </w:rPr>
+        <w:t>Herbsleb</w:t>
+      </w:r>
+      <w:proofErr w:type="spellEnd"/>
+      <w:r>
+        <w:rPr>
+          <w:b/>
+        </w:rPr>
+        <w:t>, James D.</w:t>
+      </w:r>
+    </w:p>
+    <w:p>
+      <w:pPr>
+        <w:rPr>
+          <w:sz w:val="20"/>
+          <w:szCs w:val="20"/>
+        </w:rPr>
+      </w:pPr>
+    </w:p>
+    <w:p>
+      <w:pPr>
+        <w:rPr>
+          <w:sz w:val="20"/>
+          <w:szCs w:val="20"/>
+        </w:rPr>
+      </w:pPr>
+      <w:r>
+        <w:rPr>
+          <w:sz w:val="20"/>
+          <w:szCs w:val="20"/>
+        </w:rPr>
+        <w:t>“</w:t>
+      </w:r>
+      <w:proofErr w:type="gramStart"/>
+      <w:r>
+        <w:rPr>
+          <w:sz w:val="20"/>
+          <w:szCs w:val="20"/>
+        </w:rPr>
+        <w:t>the</w:t>
+      </w:r>
+      <w:proofErr w:type="gramEnd"/>
+      <w:r>
+        <w:rPr>
+          <w:sz w:val="20"/>
+          <w:szCs w:val="20"/>
+        </w:rPr>
+        <w:t xml:space="preserve"> work on modular product designs has extensively e</w:t>
       </w:r>
       <w:r>
         <w:rPr>
@@ -794,7 +1049,23 @@
           <w:sz w:val="20"/>
           <w:szCs w:val="20"/>
         </w:rPr>
-        <w:t>“those theoretical perspec</w:t>
+        <w:t>“</w:t>
+      </w:r>
+      <w:proofErr w:type="gramStart"/>
+      <w:r>
+        <w:rPr>
+          <w:sz w:val="20"/>
+          <w:szCs w:val="20"/>
+        </w:rPr>
+        <w:t>those</w:t>
+      </w:r>
+      <w:proofErr w:type="gramEnd"/>
+      <w:r>
+        <w:rPr>
+          <w:sz w:val="20"/>
+          <w:szCs w:val="20"/>
+        </w:rPr>
+        <w:t xml:space="preserve"> theoretical perspec</w:t>
       </w:r>
       <w:r>
         <w:rPr>
@@ -815,7 +1086,23 @@
           <w:sz w:val="20"/>
           <w:szCs w:val="20"/>
         </w:rPr>
-        <w:t>tures as they require coordinated changes to multiple modules [23]. Moreover, modular structures as well as traditional organizational mechanisms for coordination tend not to be suitable for environment</w:t>
+        <w:t xml:space="preserve">tures </w:t>
+      </w:r>
+      <w:proofErr w:type="gramStart"/>
+      <w:r>
+        <w:rPr>
+          <w:sz w:val="20"/>
+          <w:szCs w:val="20"/>
+        </w:rPr>
+        <w:t>as they require coordinated changes to multiple modules</w:t>
+      </w:r>
+      <w:proofErr w:type="gramEnd"/>
+      <w:r>
+        <w:rPr>
+          <w:sz w:val="20"/>
+          <w:szCs w:val="20"/>
+        </w:rPr>
+        <w:t xml:space="preserve"> [23]. Moreover, modular structures as well as traditional organizational mechanisms for coordination tend not to be suitable for environment</w:t>
       </w:r>
       <w:r>
         <w:rPr>
@@ -894,12 +1181,21 @@
         </w:rPr>
         <w:t>“</w:t>
       </w:r>
-      <w:r>
-        <w:rPr>
-          <w:sz w:val="20"/>
-          <w:szCs w:val="20"/>
-        </w:rPr>
-        <w:t>several researches have documented how the use of modular designs to reduce technical dependencies tends to lead development teams to assume an exaggerated degree of independence</w:t>
+      <w:proofErr w:type="gramStart"/>
+      <w:r>
+        <w:rPr>
+          <w:sz w:val="20"/>
+          <w:szCs w:val="20"/>
+        </w:rPr>
+        <w:t>several</w:t>
+      </w:r>
+      <w:proofErr w:type="gramEnd"/>
+      <w:r>
+        <w:rPr>
+          <w:sz w:val="20"/>
+          <w:szCs w:val="20"/>
+        </w:rPr>
+        <w:t xml:space="preserve"> researches have documented how the use of modular designs to reduce technical dependencies tends to lead development teams to assume an exaggerated degree of independence</w:t>
       </w:r>
       <w:r>
         <w:rPr>
@@ -959,7 +1255,35 @@
         <w:rPr>
           <w:b/>
         </w:rPr>
-        <w:t>De Dreu, Carsten K W</w:t>
+        <w:t xml:space="preserve">De </w:t>
+      </w:r>
+      <w:proofErr w:type="spellStart"/>
+      <w:r>
+        <w:rPr>
+          <w:b/>
+        </w:rPr>
+        <w:t>Dreu</w:t>
+      </w:r>
+      <w:proofErr w:type="spellEnd"/>
+      <w:r>
+        <w:rPr>
+          <w:b/>
+        </w:rPr>
+        <w:t xml:space="preserve">, </w:t>
+      </w:r>
+      <w:proofErr w:type="spellStart"/>
+      <w:r>
+        <w:rPr>
+          <w:b/>
+        </w:rPr>
+        <w:t>Carsten</w:t>
+      </w:r>
+      <w:proofErr w:type="spellEnd"/>
+      <w:r>
+        <w:rPr>
+          <w:b/>
+        </w:rPr>
+        <w:t xml:space="preserve"> K W</w:t>
       </w:r>
     </w:p>
     <w:p>
@@ -996,7 +1320,71 @@
           <w:sz w:val="20"/>
           <w:szCs w:val="20"/>
         </w:rPr>
-        <w:t>erative, rather than competitive, outcome interdependence, team members have high trust, are more likely to experience psycho- logical safety, handle their conflicts more constructively, and benefit from these conflicts both as individuals and as a team (Stanne, Johnson, &amp; Johnson, 1999; Tjosvold, 1998; Wong, Tjos- vold, &amp; Yu, 2005).</w:t>
+        <w:t>erative, rather than competitive, outcome interdependence, team members have high trust, are more likely to experience psycho- logical safety, handle their conflicts more constructively, and benefit from these conflicts both as individuals and as a team (</w:t>
+      </w:r>
+      <w:proofErr w:type="spellStart"/>
+      <w:r>
+        <w:rPr>
+          <w:sz w:val="20"/>
+          <w:szCs w:val="20"/>
+        </w:rPr>
+        <w:t>Stanne</w:t>
+      </w:r>
+      <w:proofErr w:type="spellEnd"/>
+      <w:r>
+        <w:rPr>
+          <w:sz w:val="20"/>
+          <w:szCs w:val="20"/>
+        </w:rPr>
+        <w:t xml:space="preserve">, Johnson, &amp; Johnson, 1999; </w:t>
+      </w:r>
+      <w:proofErr w:type="spellStart"/>
+      <w:r>
+        <w:rPr>
+          <w:sz w:val="20"/>
+          <w:szCs w:val="20"/>
+        </w:rPr>
+        <w:t>Tjosvold</w:t>
+      </w:r>
+      <w:proofErr w:type="spellEnd"/>
+      <w:r>
+        <w:rPr>
+          <w:sz w:val="20"/>
+          <w:szCs w:val="20"/>
+        </w:rPr>
+        <w:t xml:space="preserve">, 1998; Wong, </w:t>
+      </w:r>
+      <w:proofErr w:type="spellStart"/>
+      <w:r>
+        <w:rPr>
+          <w:sz w:val="20"/>
+          <w:szCs w:val="20"/>
+        </w:rPr>
+        <w:t>Tjos</w:t>
+      </w:r>
+      <w:proofErr w:type="spellEnd"/>
+      <w:r>
+        <w:rPr>
+          <w:sz w:val="20"/>
+          <w:szCs w:val="20"/>
+        </w:rPr>
+        <w:t xml:space="preserve">- </w:t>
+      </w:r>
+      <w:proofErr w:type="spellStart"/>
+      <w:r>
+        <w:rPr>
+          <w:sz w:val="20"/>
+          <w:szCs w:val="20"/>
+        </w:rPr>
+        <w:t>vold</w:t>
+      </w:r>
+      <w:proofErr w:type="spellEnd"/>
+      <w:r>
+        <w:rPr>
+          <w:sz w:val="20"/>
+          <w:szCs w:val="20"/>
+        </w:rPr>
+        <w:t>, &amp; Yu, 2005).</w:t>
       </w:r>
       <w:r>
         <w:rPr>
@@ -1028,13 +1416,54 @@
         </w:rPr>
         <w:t>“</w:t>
       </w:r>
-      <w:r>
-        <w:rPr>
-          <w:sz w:val="20"/>
-          <w:szCs w:val="20"/>
-        </w:rPr>
-        <w:t>teams are interdependent in a num-
-ber of ways.</w:t>
+      <w:proofErr w:type="gramStart"/>
+      <w:r>
+        <w:rPr>
+          <w:sz w:val="20"/>
+          <w:szCs w:val="20"/>
+        </w:rPr>
+        <w:t>teams</w:t>
+      </w:r>
+      <w:proofErr w:type="gramEnd"/>
+      <w:r>
+        <w:rPr>
+          <w:sz w:val="20"/>
+          <w:szCs w:val="20"/>
+        </w:rPr>
+        <w:t xml:space="preserve"> are interdependent in a </w:t>
+      </w:r>
+      <w:proofErr w:type="spellStart"/>
+      <w:r>
+        <w:rPr>
+          <w:sz w:val="20"/>
+          <w:szCs w:val="20"/>
+        </w:rPr>
+        <w:t>num</w:t>
+      </w:r>
+      <w:proofErr w:type="spellEnd"/>
+      <w:r>
+        <w:rPr>
+          <w:sz w:val="20"/>
+          <w:szCs w:val="20"/>
+        </w:rPr>
+        <w:t xml:space="preserve">-
+</w:t>
+      </w:r>
+      <w:proofErr w:type="spellStart"/>
+      <w:r>
+        <w:rPr>
+          <w:sz w:val="20"/>
+          <w:szCs w:val="20"/>
+        </w:rPr>
+        <w:t>ber</w:t>
+      </w:r>
+      <w:proofErr w:type="spellEnd"/>
+      <w:r>
+        <w:rPr>
+          <w:sz w:val="20"/>
+          <w:szCs w:val="20"/>
+        </w:rPr>
+        <w:t xml:space="preserve"> of ways.</w:t>
       </w:r>
       <w:r>
         <w:rPr>
@@ -1123,21 +1552,183 @@
           <w:szCs w:val="20"/>
         </w:rPr>
         <w:t xml:space="preserve">The concept of cooperative outcome interdependence is closely
-linked to work on prosocial versus </w:t>
-      </w:r>
-      <w:r>
-        <w:rPr>
-          <w:sz w:val="20"/>
-          <w:szCs w:val="20"/>
-        </w:rPr>
-        <w:t>proself motivation in interper</w:t>
-      </w:r>
-      <w:r>
-        <w:rPr>
-          <w:sz w:val="20"/>
-          <w:szCs w:val="20"/>
-        </w:rPr>
-        <w:t>sonal negotiation and small-group decision making (e.g, De Dreu, Giebels,&amp;Van de Vliert, 1998; Ten Velden, Beersma,&amp;De Dreu, 2007; Weingart, Bennett, &amp; Brett, 1993).</w:t>
+linked to work on </w:t>
+      </w:r>
+      <w:proofErr w:type="spellStart"/>
+      <w:r>
+        <w:rPr>
+          <w:sz w:val="20"/>
+          <w:szCs w:val="20"/>
+        </w:rPr>
+        <w:t>prosocial</w:t>
+      </w:r>
+      <w:proofErr w:type="spellEnd"/>
+      <w:r>
+        <w:rPr>
+          <w:sz w:val="20"/>
+          <w:szCs w:val="20"/>
+        </w:rPr>
+        <w:t xml:space="preserve"> versus </w:t>
+      </w:r>
+      <w:proofErr w:type="spellStart"/>
+      <w:r>
+        <w:rPr>
+          <w:sz w:val="20"/>
+          <w:szCs w:val="20"/>
+        </w:rPr>
+        <w:t>proself</w:t>
+      </w:r>
+      <w:proofErr w:type="spellEnd"/>
+      <w:r>
+        <w:rPr>
+          <w:sz w:val="20"/>
+          <w:szCs w:val="20"/>
+        </w:rPr>
+        <w:t xml:space="preserve"> motivation in interper</w:t>
+      </w:r>
+      <w:r>
+        <w:rPr>
+          <w:sz w:val="20"/>
+          <w:szCs w:val="20"/>
+        </w:rPr>
+        <w:t>sonal negotiation and small-group decision making (</w:t>
+      </w:r>
+      <w:proofErr w:type="spellStart"/>
+      <w:r>
+        <w:rPr>
+          <w:sz w:val="20"/>
+          <w:szCs w:val="20"/>
+        </w:rPr>
+        <w:t>e.g</w:t>
+      </w:r>
+      <w:proofErr w:type="spellEnd"/>
+      <w:r>
+        <w:rPr>
+          <w:sz w:val="20"/>
+          <w:szCs w:val="20"/>
+        </w:rPr>
+        <w:t xml:space="preserve">, De </w:t>
+      </w:r>
+      <w:proofErr w:type="spellStart"/>
+      <w:r>
+        <w:rPr>
+          <w:sz w:val="20"/>
+          <w:szCs w:val="20"/>
+        </w:rPr>
+        <w:t>Dreu</w:t>
+      </w:r>
+      <w:proofErr w:type="spellEnd"/>
+      <w:r>
+        <w:rPr>
+          <w:sz w:val="20"/>
+          <w:szCs w:val="20"/>
+        </w:rPr>
+        <w:t xml:space="preserve">, </w:t>
+      </w:r>
+      <w:proofErr w:type="spellStart"/>
+      <w:r>
+        <w:rPr>
+          <w:sz w:val="20"/>
+          <w:szCs w:val="20"/>
+        </w:rPr>
+        <w:t>Giebels</w:t>
+      </w:r>
+      <w:proofErr w:type="spellEnd"/>
+      <w:proofErr w:type="gramStart"/>
+      <w:r>
+        <w:rPr>
+          <w:sz w:val="20"/>
+          <w:szCs w:val="20"/>
+        </w:rPr>
+        <w:t>,&amp;</w:t>
+      </w:r>
+      <w:proofErr w:type="gramEnd"/>
+      <w:r>
+        <w:rPr>
+          <w:sz w:val="20"/>
+          <w:szCs w:val="20"/>
+        </w:rPr>
+        <w:t xml:space="preserve">Van de </w:t>
+      </w:r>
+      <w:proofErr w:type="spellStart"/>
+      <w:r>
+        <w:rPr>
+          <w:sz w:val="20"/>
+          <w:szCs w:val="20"/>
+        </w:rPr>
+        <w:t>Vliert</w:t>
+      </w:r>
+      <w:proofErr w:type="spellEnd"/>
+      <w:r>
+        <w:rPr>
+          <w:sz w:val="20"/>
+          <w:szCs w:val="20"/>
+        </w:rPr>
+        <w:t xml:space="preserve">, 1998; Ten </w:t>
+      </w:r>
+      <w:proofErr w:type="spellStart"/>
+      <w:r>
+        <w:rPr>
+          <w:sz w:val="20"/>
+          <w:szCs w:val="20"/>
+        </w:rPr>
+        <w:t>Velden</w:t>
+      </w:r>
+      <w:proofErr w:type="spellEnd"/>
+      <w:r>
+        <w:rPr>
+          <w:sz w:val="20"/>
+          <w:szCs w:val="20"/>
+        </w:rPr>
+        <w:t xml:space="preserve">, </w:t>
+      </w:r>
+      <w:proofErr w:type="spellStart"/>
+      <w:r>
+        <w:rPr>
+          <w:sz w:val="20"/>
+          <w:szCs w:val="20"/>
+        </w:rPr>
+        <w:t>Beersma</w:t>
+      </w:r>
+      <w:proofErr w:type="spellEnd"/>
+      <w:r>
+        <w:rPr>
+          <w:sz w:val="20"/>
+          <w:szCs w:val="20"/>
+        </w:rPr>
+        <w:t xml:space="preserve">,&amp;De </w:t>
+      </w:r>
+      <w:proofErr w:type="spellStart"/>
+      <w:r>
+        <w:rPr>
+          <w:sz w:val="20"/>
+          <w:szCs w:val="20"/>
+        </w:rPr>
+        <w:t>Dreu</w:t>
+      </w:r>
+      <w:proofErr w:type="spellEnd"/>
+      <w:r>
+        <w:rPr>
+          <w:sz w:val="20"/>
+          <w:szCs w:val="20"/>
+        </w:rPr>
+        <w:t xml:space="preserve">, 2007; </w:t>
+      </w:r>
+      <w:proofErr w:type="spellStart"/>
+      <w:r>
+        <w:rPr>
+          <w:sz w:val="20"/>
+          <w:szCs w:val="20"/>
+        </w:rPr>
+        <w:t>Weingart</w:t>
+      </w:r>
+      <w:proofErr w:type="spellEnd"/>
+      <w:r>
+        <w:rPr>
+          <w:sz w:val="20"/>
+          <w:szCs w:val="20"/>
+        </w:rPr>
+        <w:t>, Bennett, &amp; Brett, 1993).</w:t>
       </w:r>
       <w:r>
         <w:rPr>
@@ -1174,8 +1765,56 @@
           <w:sz w:val="20"/>
           <w:szCs w:val="20"/>
         </w:rPr>
-        <w:t>When team members adopt a prosocial motivation and per-
-ceive cooperative outcome interdependence, they handle differ- ences of opinion and other types of conflict better, learn more, and perform more effectively</w:t>
+        <w:t xml:space="preserve">When team members adopt a </w:t>
+      </w:r>
+      <w:proofErr w:type="spellStart"/>
+      <w:r>
+        <w:rPr>
+          <w:sz w:val="20"/>
+          <w:szCs w:val="20"/>
+        </w:rPr>
+        <w:t>prosocial</w:t>
+      </w:r>
+      <w:proofErr w:type="spellEnd"/>
+      <w:r>
+        <w:rPr>
+          <w:sz w:val="20"/>
+          <w:szCs w:val="20"/>
+        </w:rPr>
+        <w:t xml:space="preserve"> motivation and per-
+</w:t>
+      </w:r>
+      <w:proofErr w:type="spellStart"/>
+      <w:r>
+        <w:rPr>
+          <w:sz w:val="20"/>
+          <w:szCs w:val="20"/>
+        </w:rPr>
+        <w:t>ceive</w:t>
+      </w:r>
+      <w:proofErr w:type="spellEnd"/>
+      <w:r>
+        <w:rPr>
+          <w:sz w:val="20"/>
+          <w:szCs w:val="20"/>
+        </w:rPr>
+        <w:t xml:space="preserve"> cooperative outcome interdependence, they handle differ- </w:t>
+      </w:r>
+      <w:proofErr w:type="spellStart"/>
+      <w:r>
+        <w:rPr>
+          <w:sz w:val="20"/>
+          <w:szCs w:val="20"/>
+        </w:rPr>
+        <w:t>ences</w:t>
+      </w:r>
+      <w:proofErr w:type="spellEnd"/>
+      <w:r>
+        <w:rPr>
+          <w:sz w:val="20"/>
+          <w:szCs w:val="20"/>
+        </w:rPr>
+        <w:t xml:space="preserve"> of opinion and other types of conflict better, learn more, and perform more effectively</w:t>
       </w:r>
       <w:r>
         <w:rPr>
@@ -1207,12 +1846,69 @@
         </w:rPr>
         <w:t>“</w:t>
       </w:r>
-      <w:r>
-        <w:rPr>
-          <w:sz w:val="20"/>
-          <w:szCs w:val="20"/>
-        </w:rPr>
-        <w:t xml:space="preserve">Alper, Tjosvold, and Law (2000) concluded that “orga- nizational teams that rely on cooperative approaches to conflict would appear to be good candidates for making use of their autonomy for </w:t>
+      <w:proofErr w:type="spellStart"/>
+      <w:r>
+        <w:rPr>
+          <w:sz w:val="20"/>
+          <w:szCs w:val="20"/>
+        </w:rPr>
+        <w:t>Alper</w:t>
+      </w:r>
+      <w:proofErr w:type="spellEnd"/>
+      <w:r>
+        <w:rPr>
+          <w:sz w:val="20"/>
+          <w:szCs w:val="20"/>
+        </w:rPr>
+        <w:t xml:space="preserve">, </w:t>
+      </w:r>
+      <w:proofErr w:type="spellStart"/>
+      <w:r>
+        <w:rPr>
+          <w:sz w:val="20"/>
+          <w:szCs w:val="20"/>
+        </w:rPr>
+        <w:t>Tjosvold</w:t>
+      </w:r>
+      <w:proofErr w:type="spellEnd"/>
+      <w:r>
+        <w:rPr>
+          <w:sz w:val="20"/>
+          <w:szCs w:val="20"/>
+        </w:rPr>
+        <w:t>, and Law (2000) concluded that “</w:t>
+      </w:r>
+      <w:proofErr w:type="spellStart"/>
+      <w:r>
+        <w:rPr>
+          <w:sz w:val="20"/>
+          <w:szCs w:val="20"/>
+        </w:rPr>
+        <w:t>orga</w:t>
+      </w:r>
+      <w:proofErr w:type="spellEnd"/>
+      <w:r>
+        <w:rPr>
+          <w:sz w:val="20"/>
+          <w:szCs w:val="20"/>
+        </w:rPr>
+        <w:t xml:space="preserve">- </w:t>
+      </w:r>
+      <w:proofErr w:type="spellStart"/>
+      <w:r>
+        <w:rPr>
+          <w:sz w:val="20"/>
+          <w:szCs w:val="20"/>
+        </w:rPr>
+        <w:t>nizational</w:t>
+      </w:r>
+      <w:proofErr w:type="spellEnd"/>
+      <w:r>
+        <w:rPr>
+          <w:sz w:val="20"/>
+          <w:szCs w:val="20"/>
+        </w:rPr>
+        <w:t xml:space="preserve"> teams that rely on cooperative approaches to conflict would appear to be good candidates for making use of their autonomy for </w:t>
       </w:r>
       <w:r>
         <w:rPr>
@@ -1242,15 +1938,23 @@
           <w:sz w:val="20"/>
           <w:szCs w:val="20"/>
         </w:rPr>
-        <w:lastRenderedPageBreak/>
-        <w:t>“</w:t>
-      </w:r>
-      <w:r>
-        <w:rPr>
-          <w:sz w:val="20"/>
-          <w:szCs w:val="20"/>
-        </w:rPr>
-        <w:t>perceived cooperative outcome i</w:t>
+        <w:t>“</w:t>
+      </w:r>
+      <w:proofErr w:type="gramStart"/>
+      <w:r>
+        <w:rPr>
+          <w:sz w:val="20"/>
+          <w:szCs w:val="20"/>
+        </w:rPr>
+        <w:t>perceived</w:t>
+      </w:r>
+      <w:proofErr w:type="gramEnd"/>
+      <w:r>
+        <w:rPr>
+          <w:sz w:val="20"/>
+          <w:szCs w:val="20"/>
+        </w:rPr>
+        <w:t xml:space="preserve"> cooperative outcome i</w:t>
       </w:r>
       <w:r>
         <w:rPr>
@@ -1264,7 +1968,55 @@
           <w:sz w:val="20"/>
           <w:szCs w:val="20"/>
         </w:rPr>
-        <w:t>isfaction and individual and team performance only when task interdependence is high and team members need each other to complete their tasks (e.g., Fan &amp; Gruenfeld, 1998; Van der Vegt et al., 2001; Wageman &amp; Baker, 1997).</w:t>
+        <w:t xml:space="preserve">isfaction and individual and team performance only when task interdependence is high and team members need each other to complete their tasks (e.g., Fan &amp; </w:t>
+      </w:r>
+      <w:proofErr w:type="spellStart"/>
+      <w:r>
+        <w:rPr>
+          <w:sz w:val="20"/>
+          <w:szCs w:val="20"/>
+        </w:rPr>
+        <w:t>Gruenfeld</w:t>
+      </w:r>
+      <w:proofErr w:type="spellEnd"/>
+      <w:r>
+        <w:rPr>
+          <w:sz w:val="20"/>
+          <w:szCs w:val="20"/>
+        </w:rPr>
+        <w:t xml:space="preserve">, 1998; Van der </w:t>
+      </w:r>
+      <w:proofErr w:type="spellStart"/>
+      <w:r>
+        <w:rPr>
+          <w:sz w:val="20"/>
+          <w:szCs w:val="20"/>
+        </w:rPr>
+        <w:t>Vegt</w:t>
+      </w:r>
+      <w:proofErr w:type="spellEnd"/>
+      <w:r>
+        <w:rPr>
+          <w:sz w:val="20"/>
+          <w:szCs w:val="20"/>
+        </w:rPr>
+        <w:t xml:space="preserve"> et al., 2001; </w:t>
+      </w:r>
+      <w:proofErr w:type="spellStart"/>
+      <w:r>
+        <w:rPr>
+          <w:sz w:val="20"/>
+          <w:szCs w:val="20"/>
+        </w:rPr>
+        <w:t>Wageman</w:t>
+      </w:r>
+      <w:proofErr w:type="spellEnd"/>
+      <w:r>
+        <w:rPr>
+          <w:sz w:val="20"/>
+          <w:szCs w:val="20"/>
+        </w:rPr>
+        <w:t xml:space="preserve"> &amp; Baker, 1997).</w:t>
       </w:r>
       <w:r>
         <w:rPr>
@@ -1301,7 +2053,23 @@
           <w:sz w:val="20"/>
           <w:szCs w:val="20"/>
         </w:rPr>
-        <w:t>Evidence shows that laboratory groups make better decisions and negotiate their conflicts more constructively (a) when members perceive cooperative outcome interdependence and have a prosocial motivation and (b) when members (are motivated to) engage in systematic, deliberate, and thorough processing of information.</w:t>
+        <w:t xml:space="preserve">Evidence shows that laboratory groups make better decisions and negotiate their conflicts more constructively (a) when members perceive cooperative outcome interdependence and have a </w:t>
+      </w:r>
+      <w:proofErr w:type="spellStart"/>
+      <w:r>
+        <w:rPr>
+          <w:sz w:val="20"/>
+          <w:szCs w:val="20"/>
+        </w:rPr>
+        <w:t>prosocial</w:t>
+      </w:r>
+      <w:proofErr w:type="spellEnd"/>
+      <w:r>
+        <w:rPr>
+          <w:sz w:val="20"/>
+          <w:szCs w:val="20"/>
+        </w:rPr>
+        <w:t xml:space="preserve"> motivation and (b) when members (are motivated to) engage in systematic, deliberate, and thorough processing of information.</w:t>
       </w:r>
       <w:r>
         <w:rPr>
@@ -1349,8 +2117,16 @@
         <w:rPr>
           <w:b/>
         </w:rPr>
-        <w:t>Beyond Shared Perceptions of Trust and Monitoring in Teams: Implications of Asymmetry and Dissensus</w:t>
-      </w:r>
+        <w:t xml:space="preserve">Beyond Shared Perceptions of Trust and Monitoring in Teams: Implications of Asymmetry and </w:t>
+      </w:r>
+      <w:proofErr w:type="spellStart"/>
+      <w:r>
+        <w:rPr>
+          <w:b/>
+        </w:rPr>
+        <w:t>Dissensus</w:t>
+      </w:r>
+      <w:proofErr w:type="spellEnd"/>
       <w:r>
         <w:rPr>
           <w:b/>
@@ -1432,12 +2208,21 @@
         </w:rPr>
         <w:t>“</w:t>
       </w:r>
-      <w:r>
-        <w:rPr>
-          <w:sz w:val="20"/>
-          <w:szCs w:val="20"/>
-        </w:rPr>
-        <w:t>and there is evidence that team members can differ considerably in how much they trust each other (Gillespie, 2005)</w:t>
+      <w:proofErr w:type="gramStart"/>
+      <w:r>
+        <w:rPr>
+          <w:sz w:val="20"/>
+          <w:szCs w:val="20"/>
+        </w:rPr>
+        <w:t>and</w:t>
+      </w:r>
+      <w:proofErr w:type="gramEnd"/>
+      <w:r>
+        <w:rPr>
+          <w:sz w:val="20"/>
+          <w:szCs w:val="20"/>
+        </w:rPr>
+        <w:t xml:space="preserve"> there is evidence that team members can differ considerably in how much they trust each other (Gillespie, 2005)</w:t>
       </w:r>
       <w:r>
         <w:rPr>
@@ -1478,8 +2263,49 @@
           <w:sz w:val="20"/>
           <w:szCs w:val="20"/>
         </w:rPr>
-        <w:t>Trust is defined as the intention to accept vulnerability on the
-basis of positive expectations of the intentions or behavior of another (Rousseau, Sitkin, Burt,&amp;Camerer, 1998)</w:t>
+        <w:t xml:space="preserve">Trust is defined as the intention to accept vulnerability on the
+basis of positive expectations of the intentions or behavior of another (Rousseau, </w:t>
+      </w:r>
+      <w:proofErr w:type="spellStart"/>
+      <w:r>
+        <w:rPr>
+          <w:sz w:val="20"/>
+          <w:szCs w:val="20"/>
+        </w:rPr>
+        <w:t>Sitkin</w:t>
+      </w:r>
+      <w:proofErr w:type="spellEnd"/>
+      <w:r>
+        <w:rPr>
+          <w:sz w:val="20"/>
+          <w:szCs w:val="20"/>
+        </w:rPr>
+        <w:t>, Burt</w:t>
+      </w:r>
+      <w:proofErr w:type="gramStart"/>
+      <w:r>
+        <w:rPr>
+          <w:sz w:val="20"/>
+          <w:szCs w:val="20"/>
+        </w:rPr>
+        <w:t>,&amp;</w:t>
+      </w:r>
+      <w:proofErr w:type="spellStart"/>
+      <w:proofErr w:type="gramEnd"/>
+      <w:r>
+        <w:rPr>
+          <w:sz w:val="20"/>
+          <w:szCs w:val="20"/>
+        </w:rPr>
+        <w:t>Camerer</w:t>
+      </w:r>
+      <w:proofErr w:type="spellEnd"/>
+      <w:r>
+        <w:rPr>
+          <w:sz w:val="20"/>
+          <w:szCs w:val="20"/>
+        </w:rPr>
+        <w:t>, 1998)</w:t>
       </w:r>
       <w:r>
         <w:rPr>
@@ -1520,7 +2346,96 @@
           <w:sz w:val="20"/>
           <w:szCs w:val="20"/>
         </w:rPr>
-        <w:t xml:space="preserve">Finally, given the multitude of factors that may lead to variation in trust— such as diversity in propensity to trust, differential displays of trustworthy behavior (Yakovleva et al., 2010), subgroup member- ship (Polzer, Crisp, Jarvenpaa,&amp;Kim, 2006), and task dependence asymmetry (De Jong, Van der Vegt, &amp; Molleman, 2007)— variation in trust would seem to be </w:t>
+        <w:t>Finally, given the multitude of factors that may lead to variation in trust— such as diversity in propensity to trust, differential displays of trustworthy behavior (</w:t>
+      </w:r>
+      <w:proofErr w:type="spellStart"/>
+      <w:r>
+        <w:rPr>
+          <w:sz w:val="20"/>
+          <w:szCs w:val="20"/>
+        </w:rPr>
+        <w:t>Yakovleva</w:t>
+      </w:r>
+      <w:proofErr w:type="spellEnd"/>
+      <w:r>
+        <w:rPr>
+          <w:sz w:val="20"/>
+          <w:szCs w:val="20"/>
+        </w:rPr>
+        <w:t xml:space="preserve"> et al., 2010), subgroup member- ship (</w:t>
+      </w:r>
+      <w:proofErr w:type="spellStart"/>
+      <w:r>
+        <w:rPr>
+          <w:sz w:val="20"/>
+          <w:szCs w:val="20"/>
+        </w:rPr>
+        <w:t>Polzer</w:t>
+      </w:r>
+      <w:proofErr w:type="spellEnd"/>
+      <w:r>
+        <w:rPr>
+          <w:sz w:val="20"/>
+          <w:szCs w:val="20"/>
+        </w:rPr>
+        <w:t xml:space="preserve">, Crisp, </w:t>
+      </w:r>
+      <w:proofErr w:type="spellStart"/>
+      <w:r>
+        <w:rPr>
+          <w:sz w:val="20"/>
+          <w:szCs w:val="20"/>
+        </w:rPr>
+        <w:t>Jarvenpaa</w:t>
+      </w:r>
+      <w:proofErr w:type="spellEnd"/>
+      <w:proofErr w:type="gramStart"/>
+      <w:r>
+        <w:rPr>
+          <w:sz w:val="20"/>
+          <w:szCs w:val="20"/>
+        </w:rPr>
+        <w:t>,&amp;</w:t>
+      </w:r>
+      <w:proofErr w:type="gramEnd"/>
+      <w:r>
+        <w:rPr>
+          <w:sz w:val="20"/>
+          <w:szCs w:val="20"/>
+        </w:rPr>
+        <w:t xml:space="preserve">Kim, 2006), and task dependence asymmetry (De Jong, Van der </w:t>
+      </w:r>
+      <w:proofErr w:type="spellStart"/>
+      <w:r>
+        <w:rPr>
+          <w:sz w:val="20"/>
+          <w:szCs w:val="20"/>
+        </w:rPr>
+        <w:t>Vegt</w:t>
+      </w:r>
+      <w:proofErr w:type="spellEnd"/>
+      <w:r>
+        <w:rPr>
+          <w:sz w:val="20"/>
+          <w:szCs w:val="20"/>
+        </w:rPr>
+        <w:t xml:space="preserve">, &amp; </w:t>
+      </w:r>
+      <w:proofErr w:type="spellStart"/>
+      <w:r>
+        <w:rPr>
+          <w:sz w:val="20"/>
+          <w:szCs w:val="20"/>
+        </w:rPr>
+        <w:t>Molleman</w:t>
+      </w:r>
+      <w:proofErr w:type="spellEnd"/>
+      <w:r>
+        <w:rPr>
+          <w:sz w:val="20"/>
+          <w:szCs w:val="20"/>
+        </w:rPr>
+        <w:t xml:space="preserve">, 2007)— variation in trust would seem to be </w:t>
       </w:r>
       <w:r>
         <w:rPr>
@@ -1570,12 +2485,37 @@
         </w:rPr>
         <w:t>“</w:t>
       </w:r>
-      <w:r>
-        <w:rPr>
-          <w:sz w:val="20"/>
-          <w:szCs w:val="20"/>
-        </w:rPr>
-        <w:t>trust asymmetry, defined as the extent to which two parties differ in the level of trust for one another (Graebner, 2009). The fact that perceptions of trust reside at the individual level allows it to vary across parties within the same dyad.</w:t>
+      <w:proofErr w:type="gramStart"/>
+      <w:r>
+        <w:rPr>
+          <w:sz w:val="20"/>
+          <w:szCs w:val="20"/>
+        </w:rPr>
+        <w:t>trust</w:t>
+      </w:r>
+      <w:proofErr w:type="gramEnd"/>
+      <w:r>
+        <w:rPr>
+          <w:sz w:val="20"/>
+          <w:szCs w:val="20"/>
+        </w:rPr>
+        <w:t xml:space="preserve"> asymmetry, defined as the extent to which two parties differ in the level of trust for one another (</w:t>
+      </w:r>
+      <w:proofErr w:type="spellStart"/>
+      <w:r>
+        <w:rPr>
+          <w:sz w:val="20"/>
+          <w:szCs w:val="20"/>
+        </w:rPr>
+        <w:t>Graebner</w:t>
+      </w:r>
+      <w:proofErr w:type="spellEnd"/>
+      <w:r>
+        <w:rPr>
+          <w:sz w:val="20"/>
+          <w:szCs w:val="20"/>
+        </w:rPr>
+        <w:t>, 2009). The fact that perceptions of trust reside at the individual level allows it to vary across parties within the same dyad.</w:t>
       </w:r>
       <w:r>
         <w:rPr>
@@ -1753,7 +2693,55 @@
           <w:sz w:val="20"/>
           <w:szCs w:val="20"/>
         </w:rPr>
-        <w:t>In two field studies, we found that trust asym- metry (i.e., dispersion in trust) moderated the relationship be- tween intrateam trust (i.e., mean levels of</w:t>
+        <w:t xml:space="preserve">In two field studies, we found that trust </w:t>
+      </w:r>
+      <w:proofErr w:type="spellStart"/>
+      <w:r>
+        <w:rPr>
+          <w:sz w:val="20"/>
+          <w:szCs w:val="20"/>
+        </w:rPr>
+        <w:t>asym</w:t>
+      </w:r>
+      <w:proofErr w:type="spellEnd"/>
+      <w:r>
+        <w:rPr>
+          <w:sz w:val="20"/>
+          <w:szCs w:val="20"/>
+        </w:rPr>
+        <w:t xml:space="preserve">- </w:t>
+      </w:r>
+      <w:proofErr w:type="spellStart"/>
+      <w:r>
+        <w:rPr>
+          <w:sz w:val="20"/>
+          <w:szCs w:val="20"/>
+        </w:rPr>
+        <w:t>metry</w:t>
+      </w:r>
+      <w:proofErr w:type="spellEnd"/>
+      <w:r>
+        <w:rPr>
+          <w:sz w:val="20"/>
+          <w:szCs w:val="20"/>
+        </w:rPr>
+        <w:t xml:space="preserve"> (i.e., dispersion in trust) moderated the relationship be- tween </w:t>
+      </w:r>
+      <w:proofErr w:type="spellStart"/>
+      <w:r>
+        <w:rPr>
+          <w:sz w:val="20"/>
+          <w:szCs w:val="20"/>
+        </w:rPr>
+        <w:t>intrateam</w:t>
+      </w:r>
+      <w:proofErr w:type="spellEnd"/>
+      <w:r>
+        <w:rPr>
+          <w:sz w:val="20"/>
+          <w:szCs w:val="20"/>
+        </w:rPr>
+        <w:t xml:space="preserve"> trust (i.e., mean levels of</w:t>
       </w:r>
       <w:r>
         <w:rPr>
@@ -1815,42 +2803,86 @@
         <w:rPr>
           <w:b/>
         </w:rPr>
-        <w:t>de Jong, S B
-Van der Vegt, G S
-Molleman, E</w:t>
-      </w:r>
-    </w:p>
-    <w:p>
-      <w:pPr>
-        <w:pStyle w:val="ListParagraph"/>
-        <w:ind w:left="0"/>
-        <w:rPr>
-          <w:b/>
-        </w:rPr>
-      </w:pPr>
-    </w:p>
-    <w:p>
-      <w:pPr>
-        <w:pStyle w:val="ListParagraph"/>
-        <w:ind w:left="0"/>
-        <w:rPr>
-          <w:sz w:val="20"/>
-          <w:szCs w:val="20"/>
-        </w:rPr>
-      </w:pPr>
-      <w:r>
-        <w:rPr>
-          <w:sz w:val="20"/>
-          <w:szCs w:val="20"/>
-        </w:rPr>
-        <w:t>“</w:t>
-      </w:r>
-      <w:r>
-        <w:rPr>
-          <w:sz w:val="20"/>
-          <w:szCs w:val="20"/>
-        </w:rPr>
-        <w:t xml:space="preserve">Work teams consist of members who are at least moderately dependent on each other because they are required to work to- gether and/or to rely on each other to reach their goals </w:t>
+        <w:t xml:space="preserve">de Jong, S B
+Van der </w:t>
+      </w:r>
+      <w:proofErr w:type="spellStart"/>
+      <w:r>
+        <w:rPr>
+          <w:b/>
+        </w:rPr>
+        <w:t>Vegt</w:t>
+      </w:r>
+      <w:proofErr w:type="spellEnd"/>
+      <w:r>
+        <w:rPr>
+          <w:b/>
+        </w:rPr>
+        <w:t xml:space="preserve">, G S
+</w:t>
+      </w:r>
+      <w:proofErr w:type="spellStart"/>
+      <w:r>
+        <w:rPr>
+          <w:b/>
+        </w:rPr>
+        <w:t>Molleman</w:t>
+      </w:r>
+      <w:proofErr w:type="spellEnd"/>
+      <w:r>
+        <w:rPr>
+          <w:b/>
+        </w:rPr>
+        <w:t>, E</w:t>
+      </w:r>
+    </w:p>
+    <w:p>
+      <w:pPr>
+        <w:pStyle w:val="ListParagraph"/>
+        <w:ind w:left="0"/>
+        <w:rPr>
+          <w:b/>
+        </w:rPr>
+      </w:pPr>
+    </w:p>
+    <w:p>
+      <w:pPr>
+        <w:pStyle w:val="ListParagraph"/>
+        <w:ind w:left="0"/>
+        <w:rPr>
+          <w:sz w:val="20"/>
+          <w:szCs w:val="20"/>
+        </w:rPr>
+      </w:pPr>
+      <w:r>
+        <w:rPr>
+          <w:sz w:val="20"/>
+          <w:szCs w:val="20"/>
+        </w:rPr>
+        <w:t>“</w:t>
+      </w:r>
+      <w:r>
+        <w:rPr>
+          <w:sz w:val="20"/>
+          <w:szCs w:val="20"/>
+        </w:rPr>
+        <w:t xml:space="preserve">Work teams consist of members who are at least moderately dependent on each other because they are required to work to- </w:t>
+      </w:r>
+      <w:proofErr w:type="spellStart"/>
+      <w:r>
+        <w:rPr>
+          <w:sz w:val="20"/>
+          <w:szCs w:val="20"/>
+        </w:rPr>
+        <w:t>gether</w:t>
+      </w:r>
+      <w:proofErr w:type="spellEnd"/>
+      <w:r>
+        <w:rPr>
+          <w:sz w:val="20"/>
+          <w:szCs w:val="20"/>
+        </w:rPr>
+        <w:t xml:space="preserve"> and/or to rely on each other to reach their goals </w:t>
       </w:r>
       <w:r>
         <w:rPr>
@@ -1884,22 +2916,37 @@
           <w:sz w:val="20"/>
           <w:szCs w:val="20"/>
         </w:rPr>
-        <w:lastRenderedPageBreak/>
-        <w:t>“</w:t>
-      </w:r>
-      <w:r>
-        <w:rPr>
-          <w:sz w:val="20"/>
-          <w:szCs w:val="20"/>
-        </w:rPr>
-        <w:t>Task dependence exists when a team member (A) needs information, resources, advice, knowledge, physical assistance, and/or equipment from another team member (B) to complete his or her task successfully (e.g., Cummings, 1978; Van der Ve</w:t>
-      </w:r>
-      <w:r>
-        <w:rPr>
-          <w:sz w:val="20"/>
-          <w:szCs w:val="20"/>
-        </w:rPr>
-        <w:t>gt et al., 2005)”</w:t>
+        <w:t>“</w:t>
+      </w:r>
+      <w:r>
+        <w:rPr>
+          <w:sz w:val="20"/>
+          <w:szCs w:val="20"/>
+        </w:rPr>
+        <w:t xml:space="preserve">Task dependence exists when a team member (A) needs information, resources, advice, knowledge, physical assistance, and/or equipment from another team member (B) to complete his or her task successfully (e.g., Cummings, 1978; Van der </w:t>
+      </w:r>
+      <w:proofErr w:type="spellStart"/>
+      <w:r>
+        <w:rPr>
+          <w:sz w:val="20"/>
+          <w:szCs w:val="20"/>
+        </w:rPr>
+        <w:t>Ve</w:t>
+      </w:r>
+      <w:r>
+        <w:rPr>
+          <w:sz w:val="20"/>
+          <w:szCs w:val="20"/>
+        </w:rPr>
+        <w:t>gt</w:t>
+      </w:r>
+      <w:proofErr w:type="spellEnd"/>
+      <w:r>
+        <w:rPr>
+          <w:sz w:val="20"/>
+          <w:szCs w:val="20"/>
+        </w:rPr>
+        <w:t xml:space="preserve"> et al., 2005)”</w:t>
       </w:r>
     </w:p>
     <w:p>
@@ -1947,7 +2994,39 @@
           <w:sz w:val="20"/>
           <w:szCs w:val="20"/>
         </w:rPr>
-        <w:t>are equally task dependent on each other, they are said to be symmetrically or mutually task dependent (cf. Casciaro &amp; Piskor- ski, 2005, pp. 170–171).</w:t>
+        <w:t xml:space="preserve">are equally task dependent on each other, they are said to be symmetrically or mutually task dependent (cf. </w:t>
+      </w:r>
+      <w:proofErr w:type="spellStart"/>
+      <w:r>
+        <w:rPr>
+          <w:sz w:val="20"/>
+          <w:szCs w:val="20"/>
+        </w:rPr>
+        <w:t>Casciaro</w:t>
+      </w:r>
+      <w:proofErr w:type="spellEnd"/>
+      <w:r>
+        <w:rPr>
+          <w:sz w:val="20"/>
+          <w:szCs w:val="20"/>
+        </w:rPr>
+        <w:t xml:space="preserve"> &amp; </w:t>
+      </w:r>
+      <w:proofErr w:type="spellStart"/>
+      <w:r>
+        <w:rPr>
+          <w:sz w:val="20"/>
+          <w:szCs w:val="20"/>
+        </w:rPr>
+        <w:t>Piskor</w:t>
+      </w:r>
+      <w:proofErr w:type="spellEnd"/>
+      <w:r>
+        <w:rPr>
+          <w:sz w:val="20"/>
+          <w:szCs w:val="20"/>
+        </w:rPr>
+        <w:t>- ski, 2005, pp. 170–171).</w:t>
       </w:r>
       <w:r>
         <w:rPr>
@@ -2038,12 +3117,21 @@
         </w:rPr>
         <w:t>“</w:t>
       </w:r>
-      <w:r>
-        <w:rPr>
-          <w:sz w:val="20"/>
-          <w:szCs w:val="20"/>
-        </w:rPr>
-        <w:t>symmetrical task dependence has generally been conceptualized and measured at either the team or the individual level of analysis.</w:t>
+      <w:proofErr w:type="gramStart"/>
+      <w:r>
+        <w:rPr>
+          <w:sz w:val="20"/>
+          <w:szCs w:val="20"/>
+        </w:rPr>
+        <w:t>symmetrical</w:t>
+      </w:r>
+      <w:proofErr w:type="gramEnd"/>
+      <w:r>
+        <w:rPr>
+          <w:sz w:val="20"/>
+          <w:szCs w:val="20"/>
+        </w:rPr>
+        <w:t xml:space="preserve"> task dependence has generally been conceptualized and measured at either the team or the individual level of analysis.</w:t>
       </w:r>
       <w:r>
         <w:rPr>
@@ -2134,12 +3222,37 @@
         </w:rPr>
         <w:t>“</w:t>
       </w:r>
-      <w:r>
-        <w:rPr>
-          <w:sz w:val="20"/>
-          <w:szCs w:val="20"/>
-        </w:rPr>
-        <w:t>we view trust as a quality that is specific to a particular relationship with a fellow team member (cf. Holmes &amp; Rempel, 1989)</w:t>
+      <w:proofErr w:type="gramStart"/>
+      <w:r>
+        <w:rPr>
+          <w:sz w:val="20"/>
+          <w:szCs w:val="20"/>
+        </w:rPr>
+        <w:t>we</w:t>
+      </w:r>
+      <w:proofErr w:type="gramEnd"/>
+      <w:r>
+        <w:rPr>
+          <w:sz w:val="20"/>
+          <w:szCs w:val="20"/>
+        </w:rPr>
+        <w:t xml:space="preserve"> view trust as a quality that is specific to a particular relationship with a fellow team member (cf. Holmes &amp; </w:t>
+      </w:r>
+      <w:proofErr w:type="spellStart"/>
+      <w:r>
+        <w:rPr>
+          <w:sz w:val="20"/>
+          <w:szCs w:val="20"/>
+        </w:rPr>
+        <w:t>Rempel</w:t>
+      </w:r>
+      <w:proofErr w:type="spellEnd"/>
+      <w:r>
+        <w:rPr>
+          <w:sz w:val="20"/>
+          <w:szCs w:val="20"/>
+        </w:rPr>
+        <w:t>, 1989)</w:t>
       </w:r>
       <w:r>
         <w:rPr>
@@ -2194,7 +3307,55 @@
           <w:sz w:val="20"/>
           <w:szCs w:val="20"/>
         </w:rPr>
-        <w:t>ings of responsibility for one another’s job performance (Kig- gundu, 1983; Pearce &amp; Gregersen, 1991).</w:t>
+        <w:t>ings of responsibility for one another’s job performance (</w:t>
+      </w:r>
+      <w:proofErr w:type="spellStart"/>
+      <w:r>
+        <w:rPr>
+          <w:sz w:val="20"/>
+          <w:szCs w:val="20"/>
+        </w:rPr>
+        <w:t>Kig</w:t>
+      </w:r>
+      <w:proofErr w:type="spellEnd"/>
+      <w:r>
+        <w:rPr>
+          <w:sz w:val="20"/>
+          <w:szCs w:val="20"/>
+        </w:rPr>
+        <w:t xml:space="preserve">- </w:t>
+      </w:r>
+      <w:proofErr w:type="spellStart"/>
+      <w:r>
+        <w:rPr>
+          <w:sz w:val="20"/>
+          <w:szCs w:val="20"/>
+        </w:rPr>
+        <w:t>gundu</w:t>
+      </w:r>
+      <w:proofErr w:type="spellEnd"/>
+      <w:r>
+        <w:rPr>
+          <w:sz w:val="20"/>
+          <w:szCs w:val="20"/>
+        </w:rPr>
+        <w:t xml:space="preserve">, 1983; Pearce &amp; </w:t>
+      </w:r>
+      <w:proofErr w:type="spellStart"/>
+      <w:r>
+        <w:rPr>
+          <w:sz w:val="20"/>
+          <w:szCs w:val="20"/>
+        </w:rPr>
+        <w:t>Gregersen</w:t>
+      </w:r>
+      <w:proofErr w:type="spellEnd"/>
+      <w:r>
+        <w:rPr>
+          <w:sz w:val="20"/>
+          <w:szCs w:val="20"/>
+        </w:rPr>
+        <w:t>, 1991).</w:t>
       </w:r>
       <w:r>
         <w:rPr>
@@ -2228,7 +3389,39 @@
           <w:sz w:val="20"/>
           <w:szCs w:val="20"/>
         </w:rPr>
-        <w:t>For instance, Rusbult and Van Lange (2003, p. 355) observed that “the concepts of dependence and power are inextricably related, in that to the extent that one person (A)is relatively more dependent, the other (B) is relative</w:t>
+        <w:t xml:space="preserve">For instance, </w:t>
+      </w:r>
+      <w:proofErr w:type="spellStart"/>
+      <w:r>
+        <w:rPr>
+          <w:sz w:val="20"/>
+          <w:szCs w:val="20"/>
+        </w:rPr>
+        <w:t>Rusbult</w:t>
+      </w:r>
+      <w:proofErr w:type="spellEnd"/>
+      <w:r>
+        <w:rPr>
+          <w:sz w:val="20"/>
+          <w:szCs w:val="20"/>
+        </w:rPr>
+        <w:t xml:space="preserve"> and Van Lange (2003, p. 355) observed that “the concepts of dependence and power are inextricably related, in that to the extent that one person (</w:t>
+      </w:r>
+      <w:proofErr w:type="gramStart"/>
+      <w:r>
+        <w:rPr>
+          <w:sz w:val="20"/>
+          <w:szCs w:val="20"/>
+        </w:rPr>
+        <w:t>A)is</w:t>
+      </w:r>
+      <w:proofErr w:type="gramEnd"/>
+      <w:r>
+        <w:rPr>
+          <w:sz w:val="20"/>
+          <w:szCs w:val="20"/>
+        </w:rPr>
+        <w:t xml:space="preserve"> relatively more dependent, the other (B) is relative</w:t>
       </w:r>
       <w:r>
         <w:rPr>
@@ -2269,7 +3462,39 @@
           <w:sz w:val="20"/>
           <w:szCs w:val="20"/>
         </w:rPr>
-        <w:t>Our results suggest that powerful team mem- bers do not always fully recognize helpful behavior by their more dependent colleagues and that this can lead to a decrease in interpersonal trust</w:t>
+        <w:t xml:space="preserve">Our results suggest that powerful team </w:t>
+      </w:r>
+      <w:proofErr w:type="spellStart"/>
+      <w:r>
+        <w:rPr>
+          <w:sz w:val="20"/>
+          <w:szCs w:val="20"/>
+        </w:rPr>
+        <w:t>mem</w:t>
+      </w:r>
+      <w:proofErr w:type="spellEnd"/>
+      <w:r>
+        <w:rPr>
+          <w:sz w:val="20"/>
+          <w:szCs w:val="20"/>
+        </w:rPr>
+        <w:t xml:space="preserve">- </w:t>
+      </w:r>
+      <w:proofErr w:type="spellStart"/>
+      <w:r>
+        <w:rPr>
+          <w:sz w:val="20"/>
+          <w:szCs w:val="20"/>
+        </w:rPr>
+        <w:t>bers</w:t>
+      </w:r>
+      <w:proofErr w:type="spellEnd"/>
+      <w:r>
+        <w:rPr>
+          <w:sz w:val="20"/>
+          <w:szCs w:val="20"/>
+        </w:rPr>
+        <w:t xml:space="preserve"> do not always fully recognize helpful behavior by their more dependent colleagues and that this can lead to a decrease in interpersonal trust</w:t>
       </w:r>
       <w:r>
         <w:rPr>
@@ -2319,7 +3544,21 @@
         <w:rPr>
           <w:b/>
         </w:rPr>
-        <w:t>Team Microdynamics: Toward an Organizing Approach to Teamwork</w:t>
+        <w:t xml:space="preserve">Team </w:t>
+      </w:r>
+      <w:proofErr w:type="spellStart"/>
+      <w:r>
+        <w:rPr>
+          <w:b/>
+        </w:rPr>
+        <w:t>Microdynamics</w:t>
+      </w:r>
+      <w:proofErr w:type="spellEnd"/>
+      <w:r>
+        <w:rPr>
+          <w:b/>
+        </w:rPr>
+        <w:t>: Toward an Organizing Approach to Teamwork</w:t>
       </w:r>
       <w:r>
         <w:rPr>
@@ -2331,41 +3570,88 @@
         <w:rPr>
           <w:b/>
         </w:rPr>
-        <w:t>Humphrey, Stephen E.
-Aime, Federico</w:t>
-      </w:r>
-    </w:p>
-    <w:p>
-      <w:pPr>
-        <w:pStyle w:val="ListParagraph"/>
-        <w:ind w:left="0"/>
-        <w:rPr>
-          <w:b/>
-        </w:rPr>
-      </w:pPr>
-    </w:p>
-    <w:p>
-      <w:pPr>
-        <w:pStyle w:val="ListParagraph"/>
-        <w:ind w:left="0"/>
-        <w:rPr>
-          <w:sz w:val="20"/>
-          <w:szCs w:val="20"/>
-        </w:rPr>
-      </w:pPr>
-      <w:r>
-        <w:rPr>
-          <w:sz w:val="20"/>
-          <w:szCs w:val="20"/>
-        </w:rPr>
-        <w:t>“</w:t>
-      </w:r>
-      <w:r>
-        <w:rPr>
-          <w:sz w:val="20"/>
-          <w:szCs w:val="20"/>
-        </w:rPr>
-        <w:t>definition introduced by Kozlowski and Ilgen (2006, p. 79): a</w:t>
+        <w:t xml:space="preserve">Humphrey, Stephen E.
+</w:t>
+      </w:r>
+      <w:proofErr w:type="spellStart"/>
+      <w:r>
+        <w:rPr>
+          <w:b/>
+        </w:rPr>
+        <w:t>Aime</w:t>
+      </w:r>
+      <w:proofErr w:type="spellEnd"/>
+      <w:r>
+        <w:rPr>
+          <w:b/>
+        </w:rPr>
+        <w:t xml:space="preserve">, </w:t>
+      </w:r>
+      <w:proofErr w:type="gramStart"/>
+      <w:r>
+        <w:rPr>
+          <w:b/>
+        </w:rPr>
+        <w:t>Federico</w:t>
+      </w:r>
+      <w:proofErr w:type="gramEnd"/>
+    </w:p>
+    <w:p>
+      <w:pPr>
+        <w:pStyle w:val="ListParagraph"/>
+        <w:ind w:left="0"/>
+        <w:rPr>
+          <w:b/>
+        </w:rPr>
+      </w:pPr>
+    </w:p>
+    <w:p>
+      <w:pPr>
+        <w:pStyle w:val="ListParagraph"/>
+        <w:ind w:left="0"/>
+        <w:rPr>
+          <w:sz w:val="20"/>
+          <w:szCs w:val="20"/>
+        </w:rPr>
+      </w:pPr>
+      <w:r>
+        <w:rPr>
+          <w:sz w:val="20"/>
+          <w:szCs w:val="20"/>
+        </w:rPr>
+        <w:t>“</w:t>
+      </w:r>
+      <w:proofErr w:type="gramStart"/>
+      <w:r>
+        <w:rPr>
+          <w:sz w:val="20"/>
+          <w:szCs w:val="20"/>
+        </w:rPr>
+        <w:t>definition</w:t>
+      </w:r>
+      <w:proofErr w:type="gramEnd"/>
+      <w:r>
+        <w:rPr>
+          <w:sz w:val="20"/>
+          <w:szCs w:val="20"/>
+        </w:rPr>
+        <w:t xml:space="preserve"> introduced by Kozlowski and </w:t>
+      </w:r>
+      <w:proofErr w:type="spellStart"/>
+      <w:r>
+        <w:rPr>
+          <w:sz w:val="20"/>
+          <w:szCs w:val="20"/>
+        </w:rPr>
+        <w:t>Ilgen</w:t>
+      </w:r>
+      <w:proofErr w:type="spellEnd"/>
+      <w:r>
+        <w:rPr>
+          <w:sz w:val="20"/>
+          <w:szCs w:val="20"/>
+        </w:rPr>
+        <w:t xml:space="preserve"> (2006, p. 79): a</w:t>
       </w:r>
       <w:r>
         <w:rPr>
@@ -2416,12 +3702,21 @@
         </w:rPr>
         <w:t>“</w:t>
       </w:r>
-      <w:r>
-        <w:rPr>
-          <w:sz w:val="20"/>
-          <w:szCs w:val="20"/>
-        </w:rPr>
-        <w:t>the authors argued that the degree of symmetry in task dependence (i.e. there was mutual interdependence between two team members) impacts helping and trust</w:t>
+      <w:proofErr w:type="gramStart"/>
+      <w:r>
+        <w:rPr>
+          <w:sz w:val="20"/>
+          <w:szCs w:val="20"/>
+        </w:rPr>
+        <w:t>the</w:t>
+      </w:r>
+      <w:proofErr w:type="gramEnd"/>
+      <w:r>
+        <w:rPr>
+          <w:sz w:val="20"/>
+          <w:szCs w:val="20"/>
+        </w:rPr>
+        <w:t xml:space="preserve"> authors argued that the degree of symmetry in task dependence (i.e. there was mutual interdependence between two team members) impacts helping and trust</w:t>
       </w:r>
       <w:r>
         <w:rPr>
@@ -2457,13 +3752,54 @@
         </w:rPr>
         <w:t>“</w:t>
       </w:r>
-      <w:r>
-        <w:rPr>
-          <w:sz w:val="20"/>
-          <w:szCs w:val="20"/>
-        </w:rPr>
-        <w:t xml:space="preserve">Jehn, Rispens, and
-Thatcher (2010) and De Jong and Dirks (2012) examined the asymmetrical perceptions between team members on conflict and trust, respectively. In Jehn et al.’s study, they argued and found that differences in perceptions by team members on the level of conflict within the team </w:t>
+      <w:proofErr w:type="spellStart"/>
+      <w:r>
+        <w:rPr>
+          <w:sz w:val="20"/>
+          <w:szCs w:val="20"/>
+        </w:rPr>
+        <w:t>Jehn</w:t>
+      </w:r>
+      <w:proofErr w:type="spellEnd"/>
+      <w:r>
+        <w:rPr>
+          <w:sz w:val="20"/>
+          <w:szCs w:val="20"/>
+        </w:rPr>
+        <w:t xml:space="preserve">, </w:t>
+      </w:r>
+      <w:proofErr w:type="spellStart"/>
+      <w:r>
+        <w:rPr>
+          <w:sz w:val="20"/>
+          <w:szCs w:val="20"/>
+        </w:rPr>
+        <w:t>Rispens</w:t>
+      </w:r>
+      <w:proofErr w:type="spellEnd"/>
+      <w:r>
+        <w:rPr>
+          <w:sz w:val="20"/>
+          <w:szCs w:val="20"/>
+        </w:rPr>
+        <w:t xml:space="preserve">, and
+Thatcher (2010) and De Jong and Dirks (2012) examined the asymmetrical perceptions between team members on conflict and trust, respectively. In </w:t>
+      </w:r>
+      <w:proofErr w:type="spellStart"/>
+      <w:r>
+        <w:rPr>
+          <w:sz w:val="20"/>
+          <w:szCs w:val="20"/>
+        </w:rPr>
+        <w:t>Jehn</w:t>
+      </w:r>
+      <w:proofErr w:type="spellEnd"/>
+      <w:r>
+        <w:rPr>
+          <w:sz w:val="20"/>
+          <w:szCs w:val="20"/>
+        </w:rPr>
+        <w:t xml:space="preserve"> et al.’s study, they argued and found that differences in perceptions by team members on the level of conflict within the team </w:t>
       </w:r>
       <w:r>
         <w:rPr>
@@ -2555,7 +3891,6 @@
         <w:rPr>
           <w:b/>
         </w:rPr>
-        <w:lastRenderedPageBreak/>
         <w:t>(</w:t>
       </w:r>
       <w:r>
@@ -2586,7 +3921,21 @@
         <w:rPr>
           <w:b/>
         </w:rPr>
-        <w:t>Katz-Navon, T. Y.</w:t>
+        <w:t>Katz-</w:t>
+      </w:r>
+      <w:proofErr w:type="spellStart"/>
+      <w:r>
+        <w:rPr>
+          <w:b/>
+        </w:rPr>
+        <w:t>Navon</w:t>
+      </w:r>
+      <w:proofErr w:type="spellEnd"/>
+      <w:r>
+        <w:rPr>
+          <w:b/>
+        </w:rPr>
+        <w:t>, T. Y.</w:t>
       </w:r>
     </w:p>
     <w:p>
@@ -2702,7 +4051,23 @@
           <w:sz w:val="20"/>
           <w:szCs w:val="20"/>
         </w:rPr>
-        <w:t>action with other team members. In such cases, team performance is measured as the sum of individual performances. On the other side of the spectrum, when tasks are highly interdependent, team members must interact with each other to perform the team task, and the individual contributions cannot be separated out (Saavedra, Early, &amp; Van Dyne, 1993).</w:t>
+        <w:t>action with other team members. In such cases, team performance is measured as the sum of individual performances. On the other side of the spectrum, when tasks are highly interdependent, team members must interact with each other to perform the team task, and the individual contributions cannot be separated out (</w:t>
+      </w:r>
+      <w:proofErr w:type="spellStart"/>
+      <w:r>
+        <w:rPr>
+          <w:sz w:val="20"/>
+          <w:szCs w:val="20"/>
+        </w:rPr>
+        <w:t>Saavedra</w:t>
+      </w:r>
+      <w:proofErr w:type="spellEnd"/>
+      <w:r>
+        <w:rPr>
+          <w:sz w:val="20"/>
+          <w:szCs w:val="20"/>
+        </w:rPr>
+        <w:t>, Early, &amp; Van Dyne, 1993).</w:t>
       </w:r>
       <w:r>
         <w:rPr>
@@ -2799,8 +4164,40 @@
           <w:sz w:val="20"/>
           <w:szCs w:val="20"/>
         </w:rPr>
-        <w:t>Task interdependence affects the emergence of collective-
-efficacy as a group-level construct and also influences the relation- ships between self- and collective-efficacy and team performance (Gully, Incalcaterra, Joshi, &amp; Beaubien, 2002).</w:t>
+        <w:t xml:space="preserve">Task interdependence affects the emergence of collective-
+efficacy as a group-level construct and also influences the relation- ships between self- and collective-efficacy and team performance (Gully, </w:t>
+      </w:r>
+      <w:proofErr w:type="spellStart"/>
+      <w:r>
+        <w:rPr>
+          <w:sz w:val="20"/>
+          <w:szCs w:val="20"/>
+        </w:rPr>
+        <w:t>Incalcaterra</w:t>
+      </w:r>
+      <w:proofErr w:type="spellEnd"/>
+      <w:r>
+        <w:rPr>
+          <w:sz w:val="20"/>
+          <w:szCs w:val="20"/>
+        </w:rPr>
+        <w:t xml:space="preserve">, Joshi, &amp; </w:t>
+      </w:r>
+      <w:proofErr w:type="spellStart"/>
+      <w:r>
+        <w:rPr>
+          <w:sz w:val="20"/>
+          <w:szCs w:val="20"/>
+        </w:rPr>
+        <w:t>Beaubien</w:t>
+      </w:r>
+      <w:proofErr w:type="spellEnd"/>
+      <w:r>
+        <w:rPr>
+          <w:sz w:val="20"/>
+          <w:szCs w:val="20"/>
+        </w:rPr>
+        <w:t>, 2002).</w:t>
       </w:r>
       <w:r>
         <w:rPr>
@@ -2841,7 +4238,23 @@
           <w:sz w:val="20"/>
           <w:szCs w:val="20"/>
         </w:rPr>
-        <w:t>First, the current study vali- dated task interdependence as a ne</w:t>
+        <w:t xml:space="preserve">First, the current study </w:t>
+      </w:r>
+      <w:proofErr w:type="spellStart"/>
+      <w:r>
+        <w:rPr>
+          <w:sz w:val="20"/>
+          <w:szCs w:val="20"/>
+        </w:rPr>
+        <w:t>vali</w:t>
+      </w:r>
+      <w:proofErr w:type="spellEnd"/>
+      <w:r>
+        <w:rPr>
+          <w:sz w:val="20"/>
+          <w:szCs w:val="20"/>
+        </w:rPr>
+        <w:t>- dated task interdependence as a ne</w:t>
       </w:r>
       <w:r>
         <w:rPr>
@@ -2876,7 +4289,23 @@
           <w:sz w:val="20"/>
           <w:szCs w:val="20"/>
         </w:rPr>
-        <w:t>ereas under lowtask interdepen</w:t>
+        <w:t xml:space="preserve">ereas under </w:t>
+      </w:r>
+      <w:proofErr w:type="spellStart"/>
+      <w:r>
+        <w:rPr>
+          <w:sz w:val="20"/>
+          <w:szCs w:val="20"/>
+        </w:rPr>
+        <w:t>lowtask</w:t>
+      </w:r>
+      <w:proofErr w:type="spellEnd"/>
+      <w:r>
+        <w:rPr>
+          <w:sz w:val="20"/>
+          <w:szCs w:val="20"/>
+        </w:rPr>
+        <w:t xml:space="preserve"> interdepen</w:t>
       </w:r>
       <w:r>
         <w:rPr>
@@ -2979,7 +4408,55 @@
           <w:sz w:val="20"/>
           <w:szCs w:val="20"/>
         </w:rPr>
-        <w:t>These findings suggest that as tasks become more interdependent, it is harder for a person to cogni- tively separate his or her own performance from that of the team and to attribute performance to his or her self-efficacy perceptions (Lindsley et al., 1995</w:t>
+        <w:t xml:space="preserve">These findings suggest that as tasks become more interdependent, it is harder for a person to </w:t>
+      </w:r>
+      <w:proofErr w:type="spellStart"/>
+      <w:r>
+        <w:rPr>
+          <w:sz w:val="20"/>
+          <w:szCs w:val="20"/>
+        </w:rPr>
+        <w:t>cogni</w:t>
+      </w:r>
+      <w:proofErr w:type="spellEnd"/>
+      <w:r>
+        <w:rPr>
+          <w:sz w:val="20"/>
+          <w:szCs w:val="20"/>
+        </w:rPr>
+        <w:t xml:space="preserve">- </w:t>
+      </w:r>
+      <w:proofErr w:type="spellStart"/>
+      <w:r>
+        <w:rPr>
+          <w:sz w:val="20"/>
+          <w:szCs w:val="20"/>
+        </w:rPr>
+        <w:t>tively</w:t>
+      </w:r>
+      <w:proofErr w:type="spellEnd"/>
+      <w:r>
+        <w:rPr>
+          <w:sz w:val="20"/>
+          <w:szCs w:val="20"/>
+        </w:rPr>
+        <w:t xml:space="preserve"> separate his or her own performance from that of the team and to attribute performance to his or her self-efficacy perceptions (</w:t>
+      </w:r>
+      <w:proofErr w:type="spellStart"/>
+      <w:r>
+        <w:rPr>
+          <w:sz w:val="20"/>
+          <w:szCs w:val="20"/>
+        </w:rPr>
+        <w:t>Lindsley</w:t>
+      </w:r>
+      <w:proofErr w:type="spellEnd"/>
+      <w:r>
+        <w:rPr>
+          <w:sz w:val="20"/>
+          <w:szCs w:val="20"/>
+        </w:rPr>
+        <w:t xml:space="preserve"> et al., 1995</w:t>
       </w:r>
       <w:r>
         <w:rPr>
@@ -3020,7 +4497,55 @@
           <w:sz w:val="20"/>
           <w:szCs w:val="20"/>
         </w:rPr>
-        <w:t>Thus, task interdependence determined which type of effi- cacy perceptions becamesalient and influenced team performance.</w:t>
+        <w:t xml:space="preserve">Thus, task interdependence determined which type of </w:t>
+      </w:r>
+      <w:proofErr w:type="spellStart"/>
+      <w:r>
+        <w:rPr>
+          <w:sz w:val="20"/>
+          <w:szCs w:val="20"/>
+        </w:rPr>
+        <w:t>effi</w:t>
+      </w:r>
+      <w:proofErr w:type="spellEnd"/>
+      <w:r>
+        <w:rPr>
+          <w:sz w:val="20"/>
+          <w:szCs w:val="20"/>
+        </w:rPr>
+        <w:t xml:space="preserve">- </w:t>
+      </w:r>
+      <w:proofErr w:type="spellStart"/>
+      <w:r>
+        <w:rPr>
+          <w:sz w:val="20"/>
+          <w:szCs w:val="20"/>
+        </w:rPr>
+        <w:t>cacy</w:t>
+      </w:r>
+      <w:proofErr w:type="spellEnd"/>
+      <w:r>
+        <w:rPr>
+          <w:sz w:val="20"/>
+          <w:szCs w:val="20"/>
+        </w:rPr>
+        <w:t xml:space="preserve"> perceptions </w:t>
+      </w:r>
+      <w:proofErr w:type="spellStart"/>
+      <w:r>
+        <w:rPr>
+          <w:sz w:val="20"/>
+          <w:szCs w:val="20"/>
+        </w:rPr>
+        <w:t>becamesalient</w:t>
+      </w:r>
+      <w:proofErr w:type="spellEnd"/>
+      <w:r>
+        <w:rPr>
+          <w:sz w:val="20"/>
+          <w:szCs w:val="20"/>
+        </w:rPr>
+        <w:t xml:space="preserve"> and influenced team performance.</w:t>
       </w:r>
       <w:r>
         <w:rPr>
@@ -3078,45 +4603,69 @@
         </w:rPr>
         <w:t xml:space="preserve"> – </w:t>
       </w:r>
-      <w:r>
-        <w:rPr>
-          <w:b/>
-        </w:rPr>
-        <w:t>Kiggundu, M N</w:t>
-      </w:r>
-    </w:p>
-    <w:p>
-      <w:pPr>
-        <w:pStyle w:val="ListParagraph"/>
-        <w:ind w:left="0"/>
-        <w:rPr>
-          <w:sz w:val="20"/>
-          <w:szCs w:val="20"/>
-        </w:rPr>
-      </w:pPr>
-    </w:p>
-    <w:p>
-      <w:pPr>
-        <w:pStyle w:val="ListParagraph"/>
-        <w:ind w:left="0"/>
-        <w:rPr>
-          <w:sz w:val="20"/>
-          <w:szCs w:val="20"/>
-        </w:rPr>
-      </w:pPr>
-      <w:r>
-        <w:rPr>
-          <w:sz w:val="20"/>
-          <w:szCs w:val="20"/>
-        </w:rPr>
-        <w:t>“</w:t>
-      </w:r>
-      <w:r>
-        <w:rPr>
-          <w:sz w:val="20"/>
-          <w:szCs w:val="20"/>
-        </w:rPr>
-        <w:t>Drawing from the literature review cited above, Kiggundu (1981) de-
+      <w:proofErr w:type="spellStart"/>
+      <w:r>
+        <w:rPr>
+          <w:b/>
+        </w:rPr>
+        <w:t>Kiggundu</w:t>
+      </w:r>
+      <w:proofErr w:type="spellEnd"/>
+      <w:r>
+        <w:rPr>
+          <w:b/>
+        </w:rPr>
+        <w:t>, M N</w:t>
+      </w:r>
+    </w:p>
+    <w:p>
+      <w:pPr>
+        <w:pStyle w:val="ListParagraph"/>
+        <w:ind w:left="0"/>
+        <w:rPr>
+          <w:sz w:val="20"/>
+          <w:szCs w:val="20"/>
+        </w:rPr>
+      </w:pPr>
+    </w:p>
+    <w:p>
+      <w:pPr>
+        <w:pStyle w:val="ListParagraph"/>
+        <w:ind w:left="0"/>
+        <w:rPr>
+          <w:sz w:val="20"/>
+          <w:szCs w:val="20"/>
+        </w:rPr>
+      </w:pPr>
+      <w:r>
+        <w:rPr>
+          <w:sz w:val="20"/>
+          <w:szCs w:val="20"/>
+        </w:rPr>
+        <w:t>“</w:t>
+      </w:r>
+      <w:r>
+        <w:rPr>
+          <w:sz w:val="20"/>
+          <w:szCs w:val="20"/>
+        </w:rPr>
+        <w:t xml:space="preserve">Drawing from the literature review cited above, </w:t>
+      </w:r>
+      <w:proofErr w:type="spellStart"/>
+      <w:r>
+        <w:rPr>
+          <w:sz w:val="20"/>
+          <w:szCs w:val="20"/>
+        </w:rPr>
+        <w:t>Kiggundu</w:t>
+      </w:r>
+      <w:proofErr w:type="spellEnd"/>
+      <w:r>
+        <w:rPr>
+          <w:sz w:val="20"/>
+          <w:szCs w:val="20"/>
+        </w:rPr>
+        <w:t xml:space="preserve"> (1981) de-
 fined task interdependence as the connectedness between jobs such that performance of one depends on the successful performance of the other.</w:t>
       </w:r>
       <w:r>
@@ -3213,7 +4762,23 @@
           <w:sz w:val="20"/>
           <w:szCs w:val="20"/>
         </w:rPr>
-        <w:t>Task interdependence was also conceptualized as a multidimensional concept with three subdimensions, namely (1) scope, (2) resources, and (3) criticality. Scope is the breadth of interconnectedness of a particular job with other jobs.</w:t>
+        <w:t xml:space="preserve">Task interdependence was also conceptualized as a multidimensional concept with three </w:t>
+      </w:r>
+      <w:proofErr w:type="spellStart"/>
+      <w:r>
+        <w:rPr>
+          <w:sz w:val="20"/>
+          <w:szCs w:val="20"/>
+        </w:rPr>
+        <w:t>subdimensions</w:t>
+      </w:r>
+      <w:proofErr w:type="spellEnd"/>
+      <w:r>
+        <w:rPr>
+          <w:sz w:val="20"/>
+          <w:szCs w:val="20"/>
+        </w:rPr>
+        <w:t>, namely (1) scope, (2) resources, and (3) criticality. Scope is the breadth of interconnectedness of a particular job with other jobs.</w:t>
       </w:r>
       <w:r>
         <w:rPr>
@@ -3247,15 +4812,30 @@
           <w:sz w:val="20"/>
           <w:szCs w:val="20"/>
         </w:rPr>
-        <w:lastRenderedPageBreak/>
-        <w:t>“</w:t>
-      </w:r>
-      <w:r>
-        <w:rPr>
-          <w:sz w:val="20"/>
-          <w:szCs w:val="20"/>
-        </w:rPr>
-        <w:t>Resources is the degree to which the interdependence between tw</w:t>
+        <w:t>“</w:t>
+      </w:r>
+      <w:r>
+        <w:rPr>
+          <w:sz w:val="20"/>
+          <w:szCs w:val="20"/>
+        </w:rPr>
+        <w:t xml:space="preserve">Resources </w:t>
+      </w:r>
+      <w:proofErr w:type="gramStart"/>
+      <w:r>
+        <w:rPr>
+          <w:sz w:val="20"/>
+          <w:szCs w:val="20"/>
+        </w:rPr>
+        <w:t>is</w:t>
+      </w:r>
+      <w:proofErr w:type="gramEnd"/>
+      <w:r>
+        <w:rPr>
+          <w:sz w:val="20"/>
+          <w:szCs w:val="20"/>
+        </w:rPr>
+        <w:t xml:space="preserve"> the degree to which the interdependence between tw</w:t>
       </w:r>
       <w:r>
         <w:rPr>
@@ -3269,14 +4849,94 @@
           <w:sz w:val="20"/>
           <w:szCs w:val="20"/>
         </w:rPr>
-        <w:t>ing or giving resources necessary to do the job. These resources may include materials, tools, and equipment (Jenkins, Naddler, Lawler, &amp; Cummann, 1975), information or instruction (Billings, Kilimoski, &amp; Breaugh, 1977), and money, raw materials, personnel, or pro</w:t>
-      </w:r>
-      <w:r>
-        <w:rPr>
-          <w:sz w:val="20"/>
-          <w:szCs w:val="20"/>
-        </w:rPr>
-        <w:t>grams (Aiken &amp; Hage, 1968).”</w:t>
+        <w:t xml:space="preserve">ing or giving resources necessary to do the job. These resources may include materials, tools, and equipment (Jenkins, </w:t>
+      </w:r>
+      <w:proofErr w:type="spellStart"/>
+      <w:r>
+        <w:rPr>
+          <w:sz w:val="20"/>
+          <w:szCs w:val="20"/>
+        </w:rPr>
+        <w:t>Naddler</w:t>
+      </w:r>
+      <w:proofErr w:type="spellEnd"/>
+      <w:r>
+        <w:rPr>
+          <w:sz w:val="20"/>
+          <w:szCs w:val="20"/>
+        </w:rPr>
+        <w:t xml:space="preserve">, Lawler, &amp; </w:t>
+      </w:r>
+      <w:proofErr w:type="spellStart"/>
+      <w:r>
+        <w:rPr>
+          <w:sz w:val="20"/>
+          <w:szCs w:val="20"/>
+        </w:rPr>
+        <w:t>Cummann</w:t>
+      </w:r>
+      <w:proofErr w:type="spellEnd"/>
+      <w:r>
+        <w:rPr>
+          <w:sz w:val="20"/>
+          <w:szCs w:val="20"/>
+        </w:rPr>
+        <w:t xml:space="preserve">, 1975), information or instruction (Billings, </w:t>
+      </w:r>
+      <w:proofErr w:type="spellStart"/>
+      <w:r>
+        <w:rPr>
+          <w:sz w:val="20"/>
+          <w:szCs w:val="20"/>
+        </w:rPr>
+        <w:t>Kilimoski</w:t>
+      </w:r>
+      <w:proofErr w:type="spellEnd"/>
+      <w:r>
+        <w:rPr>
+          <w:sz w:val="20"/>
+          <w:szCs w:val="20"/>
+        </w:rPr>
+        <w:t xml:space="preserve">, &amp; </w:t>
+      </w:r>
+      <w:proofErr w:type="spellStart"/>
+      <w:r>
+        <w:rPr>
+          <w:sz w:val="20"/>
+          <w:szCs w:val="20"/>
+        </w:rPr>
+        <w:t>Breaugh</w:t>
+      </w:r>
+      <w:proofErr w:type="spellEnd"/>
+      <w:r>
+        <w:rPr>
+          <w:sz w:val="20"/>
+          <w:szCs w:val="20"/>
+        </w:rPr>
+        <w:t>, 1977), and money, raw materials, personnel, or pro</w:t>
+      </w:r>
+      <w:r>
+        <w:rPr>
+          <w:sz w:val="20"/>
+          <w:szCs w:val="20"/>
+        </w:rPr>
+        <w:t xml:space="preserve">grams (Aiken &amp; </w:t>
+      </w:r>
+      <w:proofErr w:type="spellStart"/>
+      <w:r>
+        <w:rPr>
+          <w:sz w:val="20"/>
+          <w:szCs w:val="20"/>
+        </w:rPr>
+        <w:t>Hage</w:t>
+      </w:r>
+      <w:proofErr w:type="spellEnd"/>
+      <w:r>
+        <w:rPr>
+          <w:sz w:val="20"/>
+          <w:szCs w:val="20"/>
+        </w:rPr>
+        <w:t>, 1968).”</w:t>
       </w:r>
     </w:p>
     <w:p>
@@ -3420,7 +5080,23 @@
           <w:sz w:val="20"/>
           <w:szCs w:val="20"/>
         </w:rPr>
-        <w:t>terdependence. Kahn et al. (1964) argue that interdependence creates some pressure that arouses in the focal person a psychological force of some magnitude and direction. Lawler, Porter, and Tannenbaum (1968)</w:t>
+        <w:t xml:space="preserve">terdependence. Kahn et al. (1964) argue that interdependence creates some pressure that arouses in the focal person a psychological force of some magnitude and direction. Lawler, Porter, and </w:t>
+      </w:r>
+      <w:proofErr w:type="spellStart"/>
+      <w:r>
+        <w:rPr>
+          <w:sz w:val="20"/>
+          <w:szCs w:val="20"/>
+        </w:rPr>
+        <w:t>Tannenbaum</w:t>
+      </w:r>
+      <w:proofErr w:type="spellEnd"/>
+      <w:r>
+        <w:rPr>
+          <w:sz w:val="20"/>
+          <w:szCs w:val="20"/>
+        </w:rPr>
+        <w:t xml:space="preserve"> (1968)</w:t>
       </w:r>
       <w:r>
         <w:rPr>
@@ -3525,12 +5201,21 @@
         </w:rPr>
         <w:t>“</w:t>
       </w:r>
-      <w:r>
-        <w:rPr>
-          <w:sz w:val="20"/>
-          <w:szCs w:val="20"/>
-        </w:rPr>
-        <w:t>increased received task interdependence leads to a decrease in autonomy, and therefore indirectly red</w:t>
+      <w:proofErr w:type="gramStart"/>
+      <w:r>
+        <w:rPr>
+          <w:sz w:val="20"/>
+          <w:szCs w:val="20"/>
+        </w:rPr>
+        <w:t>increased</w:t>
+      </w:r>
+      <w:proofErr w:type="gramEnd"/>
+      <w:r>
+        <w:rPr>
+          <w:sz w:val="20"/>
+          <w:szCs w:val="20"/>
+        </w:rPr>
+        <w:t xml:space="preserve"> received task interdependence leads to a decrease in autonomy, and therefore indirectly red</w:t>
       </w:r>
       <w:r>
         <w:rPr>
@@ -3682,6 +5367,7 @@
           <w:b/>
         </w:rPr>
       </w:pPr>
+      <w:proofErr w:type="gramStart"/>
       <w:r>
         <w:rPr>
           <w:b/>
@@ -3710,13 +5396,7 @@
         <w:rPr>
           <w:b/>
         </w:rPr>
-        <w:t xml:space="preserve"> –</w:t>
-      </w:r>
-      <w:r>
-        <w:rPr>
-          <w:b/>
-        </w:rPr>
-        <w:t xml:space="preserve"> </w:t>
+        <w:t xml:space="preserve"> – </w:t>
       </w:r>
       <w:r>
         <w:rPr>
@@ -3725,27 +5405,2585 @@
         <w:t>Kozlowski, S. W. J.
 Klein, K. J.</w:t>
       </w:r>
-    </w:p>
-    <w:p>
-      <w:pPr>
-        <w:pStyle w:val="ListParagraph"/>
-        <w:ind w:left="0"/>
-        <w:rPr>
-          <w:b/>
-        </w:rPr>
-      </w:pPr>
-    </w:p>
-    <w:p>
-      <w:pPr>
-        <w:pStyle w:val="ListParagraph"/>
-        <w:ind w:left="0"/>
-        <w:rPr>
-          <w:sz w:val="20"/>
-          <w:szCs w:val="20"/>
-        </w:rPr>
-      </w:pPr>
-      <w:bookmarkStart w:id="0" w:name="_GoBack"/>
-      <w:bookmarkEnd w:id="0"/>
+      <w:proofErr w:type="gramEnd"/>
+    </w:p>
+    <w:p>
+      <w:pPr>
+        <w:pStyle w:val="ListParagraph"/>
+        <w:ind w:left="0"/>
+        <w:rPr>
+          <w:b/>
+        </w:rPr>
+      </w:pPr>
+    </w:p>
+    <w:p>
+      <w:pPr>
+        <w:pStyle w:val="ListParagraph"/>
+        <w:ind w:left="0"/>
+        <w:rPr>
+          <w:sz w:val="20"/>
+          <w:szCs w:val="20"/>
+        </w:rPr>
+      </w:pPr>
+      <w:r>
+        <w:rPr>
+          <w:sz w:val="20"/>
+          <w:szCs w:val="20"/>
+        </w:rPr>
+        <w:t>“</w:t>
+      </w:r>
+      <w:r>
+        <w:rPr>
+          <w:sz w:val="20"/>
+          <w:szCs w:val="20"/>
+        </w:rPr>
+        <w:t>The macro perspective is rooted in its sociological origins. It assumes that there are substantial regularities in social behavior that transcend the apparent differences among social actors. Given a particular set of situational constraints and demographics, people will behave similarly. Therefore, it is possible to focus on aggregate or collective responses and to ignore individual variation. In contrast, the micro perspective is rooted in psychological origins. It assumes that there are variations in individual behavior, and that a focus on aggregates will mask important individual differences that are meaningful in their own right. Its focus is on variations among individual characteristics that affect individual reactions.</w:t>
+      </w:r>
+      <w:r>
+        <w:rPr>
+          <w:sz w:val="20"/>
+          <w:szCs w:val="20"/>
+        </w:rPr>
+        <w:t>”</w:t>
+      </w:r>
+    </w:p>
+    <w:p>
+      <w:pPr>
+        <w:pStyle w:val="ListParagraph"/>
+        <w:ind w:left="0"/>
+        <w:rPr>
+          <w:sz w:val="20"/>
+          <w:szCs w:val="20"/>
+        </w:rPr>
+      </w:pPr>
+    </w:p>
+    <w:p>
+      <w:pPr>
+        <w:pStyle w:val="ListParagraph"/>
+        <w:ind w:left="0"/>
+        <w:rPr>
+          <w:sz w:val="20"/>
+          <w:szCs w:val="20"/>
+        </w:rPr>
+      </w:pPr>
+      <w:r>
+        <w:rPr>
+          <w:sz w:val="20"/>
+          <w:szCs w:val="20"/>
+        </w:rPr>
+        <w:t>“</w:t>
+      </w:r>
+      <w:r>
+        <w:rPr>
+          <w:sz w:val="20"/>
+          <w:szCs w:val="20"/>
+        </w:rPr>
+        <w:t>Multilevel theory building presents a substantial challenge to organizational scholars trained, for the most part, to "think micro" or to "think macro" but not to "think micro and macro"-not, that is, to "think multilevel." Our goal is to explain fundamental issues, synthesize and extend existing frameworks, and identify theoretical principles to guide the development and eva</w:t>
+      </w:r>
+      <w:r>
+        <w:rPr>
+          <w:sz w:val="20"/>
+          <w:szCs w:val="20"/>
+        </w:rPr>
+        <w:t>luation of multilevel models.
+”</w:t>
+      </w:r>
+    </w:p>
+    <w:p>
+      <w:pPr>
+        <w:pStyle w:val="ListParagraph"/>
+        <w:ind w:left="0"/>
+        <w:rPr>
+          <w:sz w:val="20"/>
+          <w:szCs w:val="20"/>
+        </w:rPr>
+      </w:pPr>
+    </w:p>
+    <w:p>
+      <w:pPr>
+        <w:pStyle w:val="ListParagraph"/>
+        <w:ind w:left="0"/>
+        <w:rPr>
+          <w:sz w:val="20"/>
+          <w:szCs w:val="20"/>
+        </w:rPr>
+      </w:pPr>
+      <w:r>
+        <w:rPr>
+          <w:sz w:val="20"/>
+          <w:szCs w:val="20"/>
+        </w:rPr>
+        <w:t>“</w:t>
+      </w:r>
+      <w:r>
+        <w:rPr>
+          <w:sz w:val="20"/>
+          <w:szCs w:val="20"/>
+        </w:rPr>
+        <w:t>By definition, multilevel models are designed to bridge micro and macro perspectives, specifying relationships between phenomena at higher and at lower levels of analysis (for example, individuals and groups, groups and organizations, and so on).</w:t>
+      </w:r>
+      <w:r>
+        <w:rPr>
+          <w:sz w:val="20"/>
+          <w:szCs w:val="20"/>
+        </w:rPr>
+        <w:t>”</w:t>
+      </w:r>
+    </w:p>
+    <w:p>
+      <w:pPr>
+        <w:pStyle w:val="ListParagraph"/>
+        <w:ind w:left="0"/>
+        <w:rPr>
+          <w:sz w:val="20"/>
+          <w:szCs w:val="20"/>
+        </w:rPr>
+      </w:pPr>
+    </w:p>
+    <w:p>
+      <w:pPr>
+        <w:pStyle w:val="ListParagraph"/>
+        <w:ind w:left="0"/>
+        <w:rPr>
+          <w:b/>
+        </w:rPr>
+      </w:pPr>
+      <w:r>
+        <w:rPr>
+          <w:b/>
+        </w:rPr>
+        <w:t>(</w:t>
+      </w:r>
+      <w:r>
+        <w:rPr>
+          <w:b/>
+        </w:rPr>
+        <w:t>2009</w:t>
+      </w:r>
+      <w:r>
+        <w:rPr>
+          <w:b/>
+        </w:rPr>
+        <w:t xml:space="preserve">) </w:t>
+      </w:r>
+      <w:r>
+        <w:rPr>
+          <w:b/>
+        </w:rPr>
+        <w:t>TEAM TASK INTERDEPENDENCE PERCEPTIONS: TOWARD AN INTEGRATIVE MODEL OF TEAMWORK</w:t>
+      </w:r>
+      <w:r>
+        <w:rPr>
+          <w:b/>
+        </w:rPr>
+        <w:t xml:space="preserve"> – </w:t>
+      </w:r>
+      <w:proofErr w:type="spellStart"/>
+      <w:r>
+        <w:rPr>
+          <w:b/>
+        </w:rPr>
+        <w:t>Ledoux</w:t>
+      </w:r>
+      <w:proofErr w:type="spellEnd"/>
+      <w:r>
+        <w:rPr>
+          <w:b/>
+        </w:rPr>
+        <w:t>, Jared</w:t>
+      </w:r>
+    </w:p>
+    <w:p>
+      <w:pPr>
+        <w:pStyle w:val="ListParagraph"/>
+        <w:ind w:left="0"/>
+        <w:rPr>
+          <w:sz w:val="20"/>
+          <w:szCs w:val="20"/>
+        </w:rPr>
+      </w:pPr>
+      <w:r>
+        <w:rPr>
+          <w:sz w:val="20"/>
+          <w:szCs w:val="20"/>
+        </w:rPr>
+        <w:t>“</w:t>
+      </w:r>
+      <w:r>
+        <w:rPr>
+          <w:sz w:val="20"/>
+          <w:szCs w:val="20"/>
+        </w:rPr>
+        <w:t>Team members who perceived higher levels of task interdependence and workflow performed better at both the individual and team levels of analysis.</w:t>
+      </w:r>
+      <w:r>
+        <w:rPr>
+          <w:sz w:val="20"/>
+          <w:szCs w:val="20"/>
+        </w:rPr>
+        <w:t>”</w:t>
+      </w:r>
+    </w:p>
+    <w:p>
+      <w:pPr>
+        <w:pStyle w:val="ListParagraph"/>
+        <w:ind w:left="0"/>
+        <w:rPr>
+          <w:sz w:val="20"/>
+          <w:szCs w:val="20"/>
+        </w:rPr>
+      </w:pPr>
+    </w:p>
+    <w:p>
+      <w:pPr>
+        <w:pStyle w:val="ListParagraph"/>
+        <w:ind w:left="0"/>
+        <w:rPr>
+          <w:sz w:val="20"/>
+          <w:szCs w:val="20"/>
+        </w:rPr>
+      </w:pPr>
+      <w:r>
+        <w:rPr>
+          <w:sz w:val="20"/>
+          <w:szCs w:val="20"/>
+        </w:rPr>
+        <w:t>“</w:t>
+      </w:r>
+      <w:r>
+        <w:rPr>
+          <w:sz w:val="20"/>
+          <w:szCs w:val="20"/>
+        </w:rPr>
+        <w:t>Organizations use teams when the required work can be completed more effectively when individuals with different backgrounds and areas of expertise are needed, the workload is too large for one individual, and monitoring of others’ work is imperative (</w:t>
+      </w:r>
+      <w:proofErr w:type="spellStart"/>
+      <w:r>
+        <w:rPr>
+          <w:sz w:val="20"/>
+          <w:szCs w:val="20"/>
+        </w:rPr>
+        <w:t>Bunderson</w:t>
+      </w:r>
+      <w:proofErr w:type="spellEnd"/>
+      <w:r>
+        <w:rPr>
+          <w:sz w:val="20"/>
+          <w:szCs w:val="20"/>
+        </w:rPr>
+        <w:t>, 2003; Mathieu, Heffner, Goodwin, Salas, &amp; Cannon-Bowers, 2000)</w:t>
+      </w:r>
+      <w:r>
+        <w:rPr>
+          <w:sz w:val="20"/>
+          <w:szCs w:val="20"/>
+        </w:rPr>
+        <w:t>”</w:t>
+      </w:r>
+    </w:p>
+    <w:p>
+      <w:pPr>
+        <w:pStyle w:val="ListParagraph"/>
+        <w:ind w:left="0"/>
+        <w:rPr>
+          <w:sz w:val="20"/>
+          <w:szCs w:val="20"/>
+        </w:rPr>
+      </w:pPr>
+    </w:p>
+    <w:p>
+      <w:pPr>
+        <w:pStyle w:val="ListParagraph"/>
+        <w:ind w:left="0"/>
+        <w:rPr>
+          <w:sz w:val="20"/>
+          <w:szCs w:val="20"/>
+        </w:rPr>
+      </w:pPr>
+      <w:r>
+        <w:rPr>
+          <w:sz w:val="20"/>
+          <w:szCs w:val="20"/>
+        </w:rPr>
+        <w:t>“</w:t>
+      </w:r>
+      <w:r>
+        <w:rPr>
+          <w:sz w:val="20"/>
+          <w:szCs w:val="20"/>
+        </w:rPr>
+        <w:t xml:space="preserve">While task interdependence refers to the objective degree to which group members are dependent upon one another to accomplish their work and is often referred to as a job characteristic (Campion, </w:t>
+      </w:r>
+      <w:proofErr w:type="spellStart"/>
+      <w:r>
+        <w:rPr>
+          <w:sz w:val="20"/>
+          <w:szCs w:val="20"/>
+        </w:rPr>
+        <w:t>Medsker</w:t>
+      </w:r>
+      <w:proofErr w:type="spellEnd"/>
+      <w:r>
+        <w:rPr>
+          <w:sz w:val="20"/>
+          <w:szCs w:val="20"/>
+        </w:rPr>
+        <w:t>, &amp; Higgs, 1993), task interdependence perceptions refer to subjective impressio</w:t>
+      </w:r>
+      <w:r>
+        <w:rPr>
+          <w:sz w:val="20"/>
+          <w:szCs w:val="20"/>
+        </w:rPr>
+        <w:t>ns of task interdependence.”</w:t>
+      </w:r>
+    </w:p>
+    <w:p>
+      <w:pPr>
+        <w:pStyle w:val="ListParagraph"/>
+        <w:ind w:left="0"/>
+        <w:rPr>
+          <w:sz w:val="20"/>
+          <w:szCs w:val="20"/>
+        </w:rPr>
+      </w:pPr>
+    </w:p>
+    <w:p>
+      <w:pPr>
+        <w:pStyle w:val="ListParagraph"/>
+        <w:ind w:left="0"/>
+        <w:rPr>
+          <w:sz w:val="20"/>
+          <w:szCs w:val="20"/>
+        </w:rPr>
+      </w:pPr>
+      <w:r>
+        <w:rPr>
+          <w:sz w:val="20"/>
+          <w:szCs w:val="20"/>
+        </w:rPr>
+        <w:t>“</w:t>
+      </w:r>
+      <w:proofErr w:type="spellStart"/>
+      <w:r>
+        <w:rPr>
+          <w:sz w:val="20"/>
+          <w:szCs w:val="20"/>
+        </w:rPr>
+        <w:t>Janz</w:t>
+      </w:r>
+      <w:proofErr w:type="spellEnd"/>
+      <w:r>
+        <w:rPr>
+          <w:sz w:val="20"/>
+          <w:szCs w:val="20"/>
+        </w:rPr>
+        <w:t xml:space="preserve"> et al. (1997) define work teams as “an interdependent collection of individuals, each of whom shares responsibility for organizational outcomes” (pp. 877-878).</w:t>
+      </w:r>
+      <w:r>
+        <w:rPr>
+          <w:sz w:val="20"/>
+          <w:szCs w:val="20"/>
+        </w:rPr>
+        <w:t>”</w:t>
+      </w:r>
+    </w:p>
+    <w:p>
+      <w:pPr>
+        <w:pStyle w:val="ListParagraph"/>
+        <w:ind w:left="0"/>
+        <w:rPr>
+          <w:sz w:val="20"/>
+          <w:szCs w:val="20"/>
+        </w:rPr>
+      </w:pPr>
+    </w:p>
+    <w:p>
+      <w:pPr>
+        <w:pStyle w:val="ListParagraph"/>
+        <w:ind w:left="0"/>
+        <w:rPr>
+          <w:sz w:val="20"/>
+          <w:szCs w:val="20"/>
+        </w:rPr>
+      </w:pPr>
+      <w:r>
+        <w:rPr>
+          <w:sz w:val="20"/>
+          <w:szCs w:val="20"/>
+        </w:rPr>
+        <w:t>“</w:t>
+      </w:r>
+      <w:r>
+        <w:rPr>
+          <w:sz w:val="20"/>
+          <w:szCs w:val="20"/>
+        </w:rPr>
+        <w:t>Task interdependence is an objective job characteristic directly related to performance in teams and may serve to increase the motivation of team members to work together as a team (</w:t>
+      </w:r>
+      <w:proofErr w:type="spellStart"/>
+      <w:r>
+        <w:rPr>
+          <w:sz w:val="20"/>
+          <w:szCs w:val="20"/>
+        </w:rPr>
+        <w:t>Gladstein</w:t>
+      </w:r>
+      <w:proofErr w:type="spellEnd"/>
+      <w:r>
+        <w:rPr>
+          <w:sz w:val="20"/>
+          <w:szCs w:val="20"/>
+        </w:rPr>
+        <w:t xml:space="preserve">, 1984; </w:t>
+      </w:r>
+      <w:proofErr w:type="spellStart"/>
+      <w:r>
+        <w:rPr>
+          <w:sz w:val="20"/>
+          <w:szCs w:val="20"/>
+        </w:rPr>
+        <w:t>Guzzo</w:t>
+      </w:r>
+      <w:proofErr w:type="spellEnd"/>
+      <w:r>
+        <w:rPr>
+          <w:sz w:val="20"/>
+          <w:szCs w:val="20"/>
+        </w:rPr>
+        <w:t xml:space="preserve"> &amp; Shea, 1992; </w:t>
+      </w:r>
+      <w:proofErr w:type="spellStart"/>
+      <w:r>
+        <w:rPr>
+          <w:sz w:val="20"/>
+          <w:szCs w:val="20"/>
+        </w:rPr>
+        <w:t>Janz</w:t>
+      </w:r>
+      <w:proofErr w:type="spellEnd"/>
+      <w:r>
+        <w:rPr>
+          <w:sz w:val="20"/>
+          <w:szCs w:val="20"/>
+        </w:rPr>
+        <w:t xml:space="preserve"> et al., 1997)</w:t>
+      </w:r>
+      <w:r>
+        <w:rPr>
+          <w:sz w:val="20"/>
+          <w:szCs w:val="20"/>
+        </w:rPr>
+        <w:t>”</w:t>
+      </w:r>
+    </w:p>
+    <w:p>
+      <w:pPr>
+        <w:pStyle w:val="ListParagraph"/>
+        <w:ind w:left="0"/>
+        <w:rPr>
+          <w:sz w:val="20"/>
+          <w:szCs w:val="20"/>
+        </w:rPr>
+      </w:pPr>
+    </w:p>
+    <w:p>
+      <w:pPr>
+        <w:pStyle w:val="ListParagraph"/>
+        <w:ind w:left="0"/>
+        <w:rPr>
+          <w:sz w:val="20"/>
+          <w:szCs w:val="20"/>
+        </w:rPr>
+      </w:pPr>
+      <w:r>
+        <w:rPr>
+          <w:sz w:val="20"/>
+          <w:szCs w:val="20"/>
+        </w:rPr>
+        <w:t>“</w:t>
+      </w:r>
+      <w:r>
+        <w:rPr>
+          <w:sz w:val="20"/>
+          <w:szCs w:val="20"/>
+        </w:rPr>
+        <w:t>Task interdependence perceptions refer to a team member’s impressions of the dependency upon
+one another, to some degree, within his or her team to accomplish the work and/or car</w:t>
+      </w:r>
+      <w:r>
+        <w:rPr>
+          <w:sz w:val="20"/>
+          <w:szCs w:val="20"/>
+        </w:rPr>
+        <w:t>ry out the tasks of the team.”</w:t>
+      </w:r>
+    </w:p>
+    <w:p>
+      <w:pPr>
+        <w:pStyle w:val="ListParagraph"/>
+        <w:ind w:left="0"/>
+        <w:rPr>
+          <w:sz w:val="20"/>
+          <w:szCs w:val="20"/>
+        </w:rPr>
+      </w:pPr>
+    </w:p>
+    <w:p>
+      <w:pPr>
+        <w:pStyle w:val="ListParagraph"/>
+        <w:ind w:left="0"/>
+        <w:rPr>
+          <w:sz w:val="20"/>
+          <w:szCs w:val="20"/>
+        </w:rPr>
+      </w:pPr>
+      <w:r>
+        <w:rPr>
+          <w:sz w:val="20"/>
+          <w:szCs w:val="20"/>
+        </w:rPr>
+        <w:t>“</w:t>
+      </w:r>
+      <w:r>
+        <w:rPr>
+          <w:sz w:val="20"/>
+          <w:szCs w:val="20"/>
+        </w:rPr>
+        <w:t>Thus, members develop perceptions concerning the nature of their dependence upon others to attain their goals.</w:t>
+      </w:r>
+      <w:r>
+        <w:rPr>
+          <w:sz w:val="20"/>
+          <w:szCs w:val="20"/>
+        </w:rPr>
+        <w:t>”</w:t>
+      </w:r>
+    </w:p>
+    <w:p>
+      <w:pPr>
+        <w:pStyle w:val="ListParagraph"/>
+        <w:ind w:left="0"/>
+        <w:rPr>
+          <w:sz w:val="20"/>
+          <w:szCs w:val="20"/>
+        </w:rPr>
+      </w:pPr>
+    </w:p>
+    <w:p>
+      <w:pPr>
+        <w:pStyle w:val="ListParagraph"/>
+        <w:ind w:left="0"/>
+        <w:rPr>
+          <w:sz w:val="20"/>
+          <w:szCs w:val="20"/>
+        </w:rPr>
+      </w:pPr>
+      <w:r>
+        <w:rPr>
+          <w:sz w:val="20"/>
+          <w:szCs w:val="20"/>
+        </w:rPr>
+        <w:t>“</w:t>
+      </w:r>
+      <w:r>
+        <w:rPr>
+          <w:sz w:val="20"/>
+          <w:szCs w:val="20"/>
+        </w:rPr>
+        <w:t>Individual task interdependence perceptions refer to individual self-reported perceptions of the degree to which the tasks and overall job are team-based. Two task interdependence scales were constructed; one is measured at the job-level (job analysis), and one is measured at the task-level (task analysis).</w:t>
+      </w:r>
+      <w:r>
+        <w:rPr>
+          <w:sz w:val="20"/>
+          <w:szCs w:val="20"/>
+        </w:rPr>
+        <w:t>”</w:t>
+      </w:r>
+    </w:p>
+    <w:p>
+      <w:pPr>
+        <w:pStyle w:val="ListParagraph"/>
+        <w:ind w:left="0"/>
+        <w:rPr>
+          <w:sz w:val="20"/>
+          <w:szCs w:val="20"/>
+        </w:rPr>
+      </w:pPr>
+    </w:p>
+    <w:p>
+      <w:pPr>
+        <w:pStyle w:val="ListParagraph"/>
+        <w:ind w:left="0"/>
+        <w:rPr>
+          <w:sz w:val="20"/>
+          <w:szCs w:val="20"/>
+        </w:rPr>
+      </w:pPr>
+      <w:r>
+        <w:rPr>
+          <w:sz w:val="20"/>
+          <w:szCs w:val="20"/>
+        </w:rPr>
+        <w:t>“</w:t>
+      </w:r>
+      <w:r>
+        <w:rPr>
+          <w:sz w:val="20"/>
+          <w:szCs w:val="20"/>
+        </w:rPr>
+        <w:t>Homogeneity of task interdependence perceptions refers to the degree to which team members
+share similar percepti</w:t>
+      </w:r>
+      <w:r>
+        <w:rPr>
+          <w:sz w:val="20"/>
+          <w:szCs w:val="20"/>
+        </w:rPr>
+        <w:t>ons of task interdependence.”</w:t>
+      </w:r>
+    </w:p>
+    <w:p>
+      <w:pPr>
+        <w:pStyle w:val="ListParagraph"/>
+        <w:ind w:left="0"/>
+        <w:rPr>
+          <w:sz w:val="20"/>
+          <w:szCs w:val="20"/>
+        </w:rPr>
+      </w:pPr>
+    </w:p>
+    <w:p>
+      <w:pPr>
+        <w:pStyle w:val="ListParagraph"/>
+        <w:ind w:left="0"/>
+        <w:rPr>
+          <w:sz w:val="20"/>
+          <w:szCs w:val="20"/>
+        </w:rPr>
+      </w:pPr>
+      <w:r>
+        <w:rPr>
+          <w:sz w:val="20"/>
+          <w:szCs w:val="20"/>
+        </w:rPr>
+        <w:t>“</w:t>
+      </w:r>
+      <w:proofErr w:type="gramStart"/>
+      <w:r>
+        <w:rPr>
+          <w:sz w:val="20"/>
+          <w:szCs w:val="20"/>
+        </w:rPr>
+        <w:t>this</w:t>
+      </w:r>
+      <w:proofErr w:type="gramEnd"/>
+      <w:r>
+        <w:rPr>
+          <w:sz w:val="20"/>
+          <w:szCs w:val="20"/>
+        </w:rPr>
+        <w:t xml:space="preserve"> study shows that task interdependence and workflow perceptions were positively related to team communication and performance</w:t>
+      </w:r>
+      <w:r>
+        <w:rPr>
+          <w:sz w:val="20"/>
+          <w:szCs w:val="20"/>
+        </w:rPr>
+        <w:t>”</w:t>
+      </w:r>
+    </w:p>
+    <w:p>
+      <w:pPr>
+        <w:pStyle w:val="ListParagraph"/>
+        <w:ind w:left="0"/>
+        <w:rPr>
+          <w:sz w:val="20"/>
+          <w:szCs w:val="20"/>
+        </w:rPr>
+      </w:pPr>
+    </w:p>
+    <w:p>
+      <w:pPr>
+        <w:pStyle w:val="ListParagraph"/>
+        <w:ind w:left="0"/>
+        <w:rPr>
+          <w:b/>
+        </w:rPr>
+      </w:pPr>
+      <w:r>
+        <w:rPr>
+          <w:b/>
+        </w:rPr>
+        <w:t>(</w:t>
+      </w:r>
+      <w:r>
+        <w:rPr>
+          <w:b/>
+        </w:rPr>
+        <w:t>2006</w:t>
+      </w:r>
+      <w:r>
+        <w:rPr>
+          <w:b/>
+        </w:rPr>
+        <w:t xml:space="preserve">) </w:t>
+      </w:r>
+      <w:r>
+        <w:rPr>
+          <w:b/>
+        </w:rPr>
+        <w:t>The Work Design Questionnaire (WDQ): Developing and validating a comprehensive measure for assessing job design and the nature of work.</w:t>
+      </w:r>
+      <w:r>
+        <w:rPr>
+          <w:b/>
+        </w:rPr>
+        <w:t xml:space="preserve"> – </w:t>
+      </w:r>
+      <w:proofErr w:type="spellStart"/>
+      <w:r>
+        <w:rPr>
+          <w:b/>
+        </w:rPr>
+        <w:t>Morgeson</w:t>
+      </w:r>
+      <w:proofErr w:type="spellEnd"/>
+      <w:r>
+        <w:rPr>
+          <w:b/>
+        </w:rPr>
+        <w:t>, Frederick P.
+Humphrey, Stephen E.</w:t>
+      </w:r>
+    </w:p>
+    <w:p>
+      <w:pPr>
+        <w:pStyle w:val="ListParagraph"/>
+        <w:ind w:left="0"/>
+        <w:rPr>
+          <w:b/>
+        </w:rPr>
+      </w:pPr>
+    </w:p>
+    <w:p>
+      <w:pPr>
+        <w:pStyle w:val="ListParagraph"/>
+        <w:ind w:left="0"/>
+        <w:rPr>
+          <w:sz w:val="20"/>
+          <w:szCs w:val="20"/>
+        </w:rPr>
+      </w:pPr>
+      <w:r>
+        <w:rPr>
+          <w:sz w:val="20"/>
+          <w:szCs w:val="20"/>
+        </w:rPr>
+        <w:t>“</w:t>
+      </w:r>
+      <w:r>
+        <w:rPr>
+          <w:sz w:val="20"/>
+          <w:szCs w:val="20"/>
+        </w:rPr>
+        <w:t xml:space="preserve">Task variety. Task variety refers to the degree to which a job
+requires employees to perform a wide range of tasks on the job. As such, it is similar to notions of task enlargement discussed in the literature (Herzberg, 1968; Lawler, 1969). Jobs that involve the performance of a number of different work activities are likely to be more interesting and enjoyable to perform (Sims, </w:t>
+      </w:r>
+      <w:proofErr w:type="spellStart"/>
+      <w:r>
+        <w:rPr>
+          <w:sz w:val="20"/>
+          <w:szCs w:val="20"/>
+        </w:rPr>
+        <w:t>Szilagyi</w:t>
+      </w:r>
+      <w:proofErr w:type="spellEnd"/>
+      <w:r>
+        <w:rPr>
+          <w:sz w:val="20"/>
+          <w:szCs w:val="20"/>
+        </w:rPr>
+        <w:t>, &amp; Keller, 1976).</w:t>
+      </w:r>
+      <w:r>
+        <w:rPr>
+          <w:sz w:val="20"/>
+          <w:szCs w:val="20"/>
+        </w:rPr>
+        <w:t>”</w:t>
+      </w:r>
+    </w:p>
+    <w:p>
+      <w:pPr>
+        <w:pStyle w:val="ListParagraph"/>
+        <w:ind w:left="0"/>
+        <w:rPr>
+          <w:sz w:val="20"/>
+          <w:szCs w:val="20"/>
+        </w:rPr>
+      </w:pPr>
+    </w:p>
+    <w:p>
+      <w:pPr>
+        <w:pStyle w:val="ListParagraph"/>
+        <w:ind w:left="0"/>
+        <w:rPr>
+          <w:sz w:val="20"/>
+          <w:szCs w:val="20"/>
+        </w:rPr>
+      </w:pPr>
+      <w:r>
+        <w:rPr>
+          <w:sz w:val="20"/>
+          <w:szCs w:val="20"/>
+        </w:rPr>
+        <w:t>“</w:t>
+      </w:r>
+      <w:r>
+        <w:rPr>
+          <w:sz w:val="20"/>
+          <w:szCs w:val="20"/>
+        </w:rPr>
+        <w:t>Task identity. Task identity reflects the degree to which a job involves a whole piece of work, the results of which can be easily identified (Sims et al., 1976). Jobs that involve an intact task, such as providing a complete unit of service or putting together an entire product, are invariably more interesting to perform than jobs that involve only small parts of the task (Hackman &amp; Oldham, 1980).</w:t>
+      </w:r>
+      <w:r>
+        <w:rPr>
+          <w:sz w:val="20"/>
+          <w:szCs w:val="20"/>
+        </w:rPr>
+        <w:t>”</w:t>
+      </w:r>
+    </w:p>
+    <w:p>
+      <w:pPr>
+        <w:pStyle w:val="ListParagraph"/>
+        <w:ind w:left="0"/>
+        <w:rPr>
+          <w:sz w:val="20"/>
+          <w:szCs w:val="20"/>
+        </w:rPr>
+      </w:pPr>
+    </w:p>
+    <w:p>
+      <w:pPr>
+        <w:pStyle w:val="ListParagraph"/>
+        <w:ind w:left="0"/>
+        <w:rPr>
+          <w:sz w:val="20"/>
+          <w:szCs w:val="20"/>
+        </w:rPr>
+      </w:pPr>
+      <w:r>
+        <w:rPr>
+          <w:sz w:val="20"/>
+          <w:szCs w:val="20"/>
+        </w:rPr>
+        <w:t>“</w:t>
+      </w:r>
+      <w:r>
+        <w:rPr>
+          <w:sz w:val="20"/>
+          <w:szCs w:val="20"/>
+        </w:rPr>
+        <w:t xml:space="preserve">Because work that involves com- </w:t>
+      </w:r>
+      <w:proofErr w:type="spellStart"/>
+      <w:r>
+        <w:rPr>
+          <w:sz w:val="20"/>
+          <w:szCs w:val="20"/>
+        </w:rPr>
+        <w:t>plex</w:t>
+      </w:r>
+      <w:proofErr w:type="spellEnd"/>
+      <w:r>
+        <w:rPr>
+          <w:sz w:val="20"/>
+          <w:szCs w:val="20"/>
+        </w:rPr>
+        <w:t xml:space="preserve"> tasks requires the use of numerous high-level skills and is more mentally demanding and challenging, it is likely to have positive motivational outcomes</w:t>
+      </w:r>
+      <w:r>
+        <w:rPr>
+          <w:sz w:val="20"/>
+          <w:szCs w:val="20"/>
+        </w:rPr>
+        <w:t>”</w:t>
+      </w:r>
+    </w:p>
+    <w:p>
+      <w:pPr>
+        <w:pStyle w:val="ListParagraph"/>
+        <w:ind w:left="0"/>
+        <w:rPr>
+          <w:sz w:val="20"/>
+          <w:szCs w:val="20"/>
+        </w:rPr>
+      </w:pPr>
+    </w:p>
+    <w:p>
+      <w:pPr>
+        <w:pStyle w:val="ListParagraph"/>
+        <w:ind w:left="0"/>
+        <w:rPr>
+          <w:sz w:val="20"/>
+          <w:szCs w:val="20"/>
+        </w:rPr>
+      </w:pPr>
+      <w:r>
+        <w:rPr>
+          <w:sz w:val="20"/>
+          <w:szCs w:val="20"/>
+        </w:rPr>
+        <w:t>“</w:t>
+      </w:r>
+      <w:r>
+        <w:rPr>
+          <w:sz w:val="20"/>
+          <w:szCs w:val="20"/>
+        </w:rPr>
+        <w:t>Interdependence. Interdependence reflects the degree to which
+the job depends on others and others depend on it to complete the work (</w:t>
+      </w:r>
+      <w:proofErr w:type="spellStart"/>
+      <w:r>
+        <w:rPr>
+          <w:sz w:val="20"/>
+          <w:szCs w:val="20"/>
+        </w:rPr>
+        <w:t>Kiggundu</w:t>
+      </w:r>
+      <w:proofErr w:type="spellEnd"/>
+      <w:r>
+        <w:rPr>
+          <w:sz w:val="20"/>
+          <w:szCs w:val="20"/>
+        </w:rPr>
+        <w:t>, 1981). As such, interdependence reflects the “connectedness” of jobs to each other. Integral to this definition are two distinct forms of interdependence (</w:t>
+      </w:r>
+      <w:proofErr w:type="spellStart"/>
+      <w:r>
+        <w:rPr>
+          <w:sz w:val="20"/>
+          <w:szCs w:val="20"/>
+        </w:rPr>
+        <w:t>Kiggundu</w:t>
+      </w:r>
+      <w:proofErr w:type="spellEnd"/>
+      <w:r>
+        <w:rPr>
+          <w:sz w:val="20"/>
+          <w:szCs w:val="20"/>
+        </w:rPr>
+        <w:t>, 1981): (a) the extent to which work flows from one job to other jobs (initiated interdependence) and (b) the extent to which a job is affected by work from other jobs (receiv</w:t>
+      </w:r>
+      <w:r>
+        <w:rPr>
+          <w:sz w:val="20"/>
+          <w:szCs w:val="20"/>
+        </w:rPr>
+        <w:t>ed interdependence).”</w:t>
+      </w:r>
+    </w:p>
+    <w:p>
+      <w:pPr>
+        <w:pStyle w:val="ListParagraph"/>
+        <w:ind w:left="0"/>
+        <w:rPr>
+          <w:sz w:val="20"/>
+          <w:szCs w:val="20"/>
+        </w:rPr>
+      </w:pPr>
+    </w:p>
+    <w:p>
+      <w:pPr>
+        <w:pStyle w:val="ListParagraph"/>
+        <w:ind w:left="0"/>
+        <w:rPr>
+          <w:b/>
+        </w:rPr>
+      </w:pPr>
+      <w:r>
+        <w:rPr>
+          <w:b/>
+        </w:rPr>
+        <w:t>(</w:t>
+      </w:r>
+      <w:r>
+        <w:rPr>
+          <w:b/>
+        </w:rPr>
+        <w:t>2016</w:t>
+      </w:r>
+      <w:r>
+        <w:rPr>
+          <w:b/>
+        </w:rPr>
+        <w:t xml:space="preserve">) </w:t>
+      </w:r>
+      <w:r>
+        <w:rPr>
+          <w:b/>
+        </w:rPr>
+        <w:t>Building a theory of job rotation in software engineering from an instrumental case study</w:t>
+      </w:r>
+      <w:r>
+        <w:rPr>
+          <w:b/>
+        </w:rPr>
+        <w:t xml:space="preserve"> – </w:t>
+      </w:r>
+      <w:r>
+        <w:rPr>
+          <w:b/>
+        </w:rPr>
+        <w:t xml:space="preserve">Santos, </w:t>
+      </w:r>
+      <w:proofErr w:type="spellStart"/>
+      <w:r>
+        <w:rPr>
+          <w:b/>
+        </w:rPr>
+        <w:t>R.E.S.a</w:t>
+      </w:r>
+      <w:proofErr w:type="spellEnd"/>
+      <w:r>
+        <w:rPr>
+          <w:b/>
+        </w:rPr>
+        <w:t xml:space="preserve">
+Da Silva, </w:t>
+      </w:r>
+      <w:proofErr w:type="spellStart"/>
+      <w:r>
+        <w:rPr>
+          <w:b/>
+        </w:rPr>
+        <w:t>F.Q.B.a</w:t>
+      </w:r>
+      <w:proofErr w:type="spellEnd"/>
+      <w:r>
+        <w:rPr>
+          <w:b/>
+        </w:rPr>
+        <w:t xml:space="preserve">
+De </w:t>
+      </w:r>
+      <w:proofErr w:type="spellStart"/>
+      <w:r>
+        <w:rPr>
+          <w:b/>
+        </w:rPr>
+        <w:t>Magalhães</w:t>
+      </w:r>
+      <w:proofErr w:type="spellEnd"/>
+      <w:r>
+        <w:rPr>
+          <w:b/>
+        </w:rPr>
+        <w:t xml:space="preserve">, </w:t>
+      </w:r>
+      <w:proofErr w:type="spellStart"/>
+      <w:r>
+        <w:rPr>
+          <w:b/>
+        </w:rPr>
+        <w:t>C.V.C.a</w:t>
+      </w:r>
+      <w:proofErr w:type="spellEnd"/>
+      <w:r>
+        <w:rPr>
+          <w:b/>
+        </w:rPr>
+        <w:t xml:space="preserve">
+</w:t>
+      </w:r>
+      <w:proofErr w:type="spellStart"/>
+      <w:r>
+        <w:rPr>
+          <w:b/>
+        </w:rPr>
+        <w:t>Monteiro</w:t>
+      </w:r>
+      <w:proofErr w:type="spellEnd"/>
+      <w:r>
+        <w:rPr>
+          <w:b/>
+        </w:rPr>
+        <w:t xml:space="preserve">, </w:t>
+      </w:r>
+      <w:proofErr w:type="spellStart"/>
+      <w:r>
+        <w:rPr>
+          <w:b/>
+        </w:rPr>
+        <w:t>C.V.F.b</w:t>
+      </w:r>
+      <w:proofErr w:type="spellEnd"/>
+    </w:p>
+    <w:p>
+      <w:pPr>
+        <w:pStyle w:val="ListParagraph"/>
+        <w:ind w:left="0"/>
+        <w:rPr>
+          <w:b/>
+        </w:rPr>
+      </w:pPr>
+    </w:p>
+    <w:p>
+      <w:pPr>
+        <w:pStyle w:val="ListParagraph"/>
+        <w:ind w:left="0"/>
+        <w:rPr>
+          <w:sz w:val="20"/>
+          <w:szCs w:val="20"/>
+        </w:rPr>
+      </w:pPr>
+      <w:r>
+        <w:rPr>
+          <w:sz w:val="20"/>
+          <w:szCs w:val="20"/>
+        </w:rPr>
+        <w:t>“The study of job rotation in software engineering is motivated by the nature of the software development tasks that have more task variety and task identity than traditional jobs.”</w:t>
+      </w:r>
+    </w:p>
+    <w:p>
+      <w:pPr>
+        <w:pStyle w:val="ListParagraph"/>
+        <w:ind w:left="0"/>
+        <w:rPr>
+          <w:sz w:val="20"/>
+          <w:szCs w:val="20"/>
+        </w:rPr>
+      </w:pPr>
+    </w:p>
+    <w:p>
+      <w:pPr>
+        <w:pStyle w:val="ListParagraph"/>
+        <w:ind w:left="0"/>
+        <w:rPr>
+          <w:sz w:val="20"/>
+          <w:szCs w:val="20"/>
+        </w:rPr>
+      </w:pPr>
+      <w:r>
+        <w:rPr>
+          <w:sz w:val="20"/>
+          <w:szCs w:val="20"/>
+        </w:rPr>
+        <w:t>“</w:t>
+      </w:r>
+      <w:proofErr w:type="gramStart"/>
+      <w:r>
+        <w:rPr>
+          <w:sz w:val="20"/>
+          <w:szCs w:val="20"/>
+        </w:rPr>
+        <w:t>in</w:t>
+      </w:r>
+      <w:proofErr w:type="gramEnd"/>
+      <w:r>
+        <w:rPr>
+          <w:sz w:val="20"/>
+          <w:szCs w:val="20"/>
+        </w:rPr>
+        <w:t xml:space="preserve"> software engineering job rotation decreases “task identity” and this seems to be due to the nature of software development in which projects are different from each other more than in other types of businesses.</w:t>
+      </w:r>
+      <w:r>
+        <w:rPr>
+          <w:sz w:val="20"/>
+          <w:szCs w:val="20"/>
+        </w:rPr>
+        <w:t>”</w:t>
+      </w:r>
+    </w:p>
+    <w:p>
+      <w:pPr>
+        <w:pStyle w:val="ListParagraph"/>
+        <w:ind w:left="0"/>
+        <w:rPr>
+          <w:sz w:val="20"/>
+          <w:szCs w:val="20"/>
+        </w:rPr>
+      </w:pPr>
+    </w:p>
+    <w:p>
+      <w:pPr>
+        <w:pStyle w:val="ListParagraph"/>
+        <w:ind w:left="0"/>
+        <w:rPr>
+          <w:sz w:val="20"/>
+          <w:szCs w:val="20"/>
+        </w:rPr>
+      </w:pPr>
+      <w:r>
+        <w:rPr>
+          <w:b/>
+        </w:rPr>
+        <w:t>(</w:t>
+      </w:r>
+      <w:r>
+        <w:rPr>
+          <w:b/>
+        </w:rPr>
+        <w:t>2016</w:t>
+      </w:r>
+      <w:r>
+        <w:rPr>
+          <w:b/>
+        </w:rPr>
+        <w:t xml:space="preserve">) </w:t>
+      </w:r>
+      <w:r>
+        <w:rPr>
+          <w:b/>
+        </w:rPr>
+        <w:t xml:space="preserve">Preliminary Findings about the Nature of Work in Software </w:t>
+      </w:r>
+      <w:proofErr w:type="gramStart"/>
+      <w:r>
+        <w:rPr>
+          <w:b/>
+        </w:rPr>
+        <w:t>Engineering :</w:t>
+      </w:r>
+      <w:proofErr w:type="gramEnd"/>
+      <w:r>
+        <w:rPr>
+          <w:b/>
+        </w:rPr>
+        <w:t xml:space="preserve"> An Exploratory Survey</w:t>
+      </w:r>
+      <w:r>
+        <w:rPr>
+          <w:b/>
+        </w:rPr>
+        <w:t xml:space="preserve"> – </w:t>
+      </w:r>
+      <w:r>
+        <w:rPr>
+          <w:b/>
+        </w:rPr>
+        <w:t>Silva, Fabio Q B</w:t>
+      </w:r>
+      <w:r>
+        <w:rPr>
+          <w:b/>
+        </w:rPr>
+        <w:t>;</w:t>
+      </w:r>
+      <w:r>
+        <w:rPr>
+          <w:b/>
+        </w:rPr>
+        <w:t xml:space="preserve">
+</w:t>
+      </w:r>
+      <w:proofErr w:type="spellStart"/>
+      <w:r>
+        <w:rPr>
+          <w:b/>
+        </w:rPr>
+        <w:t>França</w:t>
+      </w:r>
+      <w:proofErr w:type="spellEnd"/>
+      <w:r>
+        <w:rPr>
+          <w:b/>
+        </w:rPr>
+        <w:t>, César</w:t>
+      </w:r>
+      <w:r>
+        <w:rPr>
+          <w:b/>
+        </w:rPr>
+        <w:t>;</w:t>
+      </w:r>
+      <w:r>
+        <w:rPr>
+          <w:b/>
+        </w:rPr>
+        <w:t xml:space="preserve">
+</w:t>
+      </w:r>
+      <w:proofErr w:type="spellStart"/>
+      <w:r>
+        <w:rPr>
+          <w:b/>
+        </w:rPr>
+        <w:t>Magalhães</w:t>
+      </w:r>
+      <w:proofErr w:type="spellEnd"/>
+      <w:r>
+        <w:rPr>
+          <w:b/>
+        </w:rPr>
+        <w:t xml:space="preserve">, </w:t>
+      </w:r>
+      <w:proofErr w:type="spellStart"/>
+      <w:r>
+        <w:rPr>
+          <w:b/>
+        </w:rPr>
+        <w:t>Cleyton</w:t>
+      </w:r>
+      <w:proofErr w:type="spellEnd"/>
+      <w:r>
+        <w:rPr>
+          <w:b/>
+        </w:rPr>
+        <w:t xml:space="preserve"> V C</w:t>
+      </w:r>
+      <w:r>
+        <w:rPr>
+          <w:b/>
+        </w:rPr>
+        <w:t>;</w:t>
+      </w:r>
+      <w:r>
+        <w:rPr>
+          <w:b/>
+        </w:rPr>
+        <w:t xml:space="preserve">
+Santos, Ronnie E S</w:t>
+      </w:r>
+    </w:p>
+    <w:p>
+      <w:pPr>
+        <w:pStyle w:val="ListParagraph"/>
+        <w:ind w:left="0"/>
+        <w:rPr>
+          <w:sz w:val="20"/>
+          <w:szCs w:val="20"/>
+        </w:rPr>
+      </w:pPr>
+    </w:p>
+    <w:p>
+      <w:pPr>
+        <w:pStyle w:val="ListParagraph"/>
+        <w:ind w:left="0"/>
+        <w:rPr>
+          <w:sz w:val="20"/>
+          <w:szCs w:val="20"/>
+        </w:rPr>
+      </w:pPr>
+      <w:r>
+        <w:rPr>
+          <w:sz w:val="20"/>
+          <w:szCs w:val="20"/>
+        </w:rPr>
+        <w:t>“</w:t>
+      </w:r>
+      <w:r>
+        <w:rPr>
+          <w:sz w:val="20"/>
+          <w:szCs w:val="20"/>
+        </w:rPr>
+        <w:t>Recent research has argued that the knowledge- intensive nature of the software engineering work also affects the rationale beyond the motivation and satisfaction of the professionals in this field [18]</w:t>
+      </w:r>
+      <w:r>
+        <w:rPr>
+          <w:sz w:val="20"/>
+          <w:szCs w:val="20"/>
+        </w:rPr>
+        <w:t>”</w:t>
+      </w:r>
+    </w:p>
+    <w:p>
+      <w:pPr>
+        <w:pStyle w:val="ListParagraph"/>
+        <w:ind w:left="0"/>
+        <w:rPr>
+          <w:sz w:val="20"/>
+          <w:szCs w:val="20"/>
+        </w:rPr>
+      </w:pPr>
+    </w:p>
+    <w:p>
+      <w:pPr>
+        <w:pStyle w:val="ListParagraph"/>
+        <w:ind w:left="0"/>
+        <w:rPr>
+          <w:sz w:val="20"/>
+          <w:szCs w:val="20"/>
+        </w:rPr>
+      </w:pPr>
+      <w:r>
+        <w:rPr>
+          <w:sz w:val="20"/>
+          <w:szCs w:val="20"/>
+        </w:rPr>
+        <w:t>“</w:t>
+      </w:r>
+      <w:proofErr w:type="gramStart"/>
+      <w:r>
+        <w:rPr>
+          <w:sz w:val="20"/>
+          <w:szCs w:val="20"/>
+        </w:rPr>
+        <w:t>the</w:t>
+      </w:r>
+      <w:proofErr w:type="gramEnd"/>
+      <w:r>
+        <w:rPr>
+          <w:sz w:val="20"/>
+          <w:szCs w:val="20"/>
+        </w:rPr>
+        <w:t xml:space="preserve"> WDQ could be effective in identifying specific characteristics of the software engineering work, in com</w:t>
+      </w:r>
+      <w:r>
+        <w:rPr>
+          <w:sz w:val="20"/>
+          <w:szCs w:val="20"/>
+        </w:rPr>
+        <w:t>parison to other occupations.”</w:t>
+      </w:r>
+    </w:p>
+    <w:p>
+      <w:pPr>
+        <w:pStyle w:val="ListParagraph"/>
+        <w:ind w:left="0"/>
+        <w:rPr>
+          <w:sz w:val="20"/>
+          <w:szCs w:val="20"/>
+        </w:rPr>
+      </w:pPr>
+    </w:p>
+    <w:p>
+      <w:pPr>
+        <w:pStyle w:val="ListParagraph"/>
+        <w:ind w:left="0"/>
+        <w:rPr>
+          <w:sz w:val="20"/>
+          <w:szCs w:val="20"/>
+        </w:rPr>
+      </w:pPr>
+      <w:r>
+        <w:rPr>
+          <w:sz w:val="20"/>
+          <w:szCs w:val="20"/>
+        </w:rPr>
+        <w:t>“</w:t>
+      </w:r>
+      <w:r>
+        <w:rPr>
+          <w:sz w:val="20"/>
+          <w:szCs w:val="20"/>
+        </w:rPr>
+        <w:t xml:space="preserve">Our research on job rotation in
+of software engineering work </w:t>
+      </w:r>
+      <w:r>
+        <w:rPr>
+          <w:sz w:val="20"/>
+          <w:szCs w:val="20"/>
+        </w:rPr>
+        <w:t xml:space="preserve">and areas for further research. </w:t>
+      </w:r>
+      <w:proofErr w:type="gramStart"/>
+      <w:r>
+        <w:rPr>
+          <w:sz w:val="20"/>
+          <w:szCs w:val="20"/>
+        </w:rPr>
+        <w:t>i</w:t>
+      </w:r>
+      <w:r>
+        <w:rPr>
+          <w:sz w:val="20"/>
+          <w:szCs w:val="20"/>
+        </w:rPr>
+        <w:t>n</w:t>
+      </w:r>
+      <w:proofErr w:type="gramEnd"/>
+      <w:r>
+        <w:rPr>
+          <w:sz w:val="20"/>
+          <w:szCs w:val="20"/>
+        </w:rPr>
+        <w:t xml:space="preserve">
+software engineering practice ha</w:t>
+      </w:r>
+      <w:r>
+        <w:rPr>
+          <w:sz w:val="20"/>
+          <w:szCs w:val="20"/>
+        </w:rPr>
+        <w:t>s found complex and potentially</w:t>
+      </w:r>
+      <w:r>
+        <w:rPr>
+          <w:sz w:val="20"/>
+          <w:szCs w:val="20"/>
+        </w:rPr>
+        <w:t xml:space="preserve"> conflicting results [14]. This in</w:t>
+      </w:r>
+      <w:r>
+        <w:rPr>
+          <w:sz w:val="20"/>
+          <w:szCs w:val="20"/>
+        </w:rPr>
+        <w:t>dicates that we need to improve</w:t>
+      </w:r>
+      <w:r>
+        <w:rPr>
+          <w:sz w:val="20"/>
+          <w:szCs w:val="20"/>
+        </w:rPr>
+        <w:t xml:space="preserve"> our understanding of software engineering work characteristics to advance on designing managerial techniques to the practice [15].</w:t>
+      </w:r>
+      <w:r>
+        <w:rPr>
+          <w:sz w:val="20"/>
+          <w:szCs w:val="20"/>
+        </w:rPr>
+        <w:t>”</w:t>
+      </w:r>
+    </w:p>
+    <w:p>
+      <w:pPr>
+        <w:pStyle w:val="ListParagraph"/>
+        <w:ind w:left="0"/>
+        <w:rPr>
+          <w:sz w:val="20"/>
+          <w:szCs w:val="20"/>
+        </w:rPr>
+      </w:pPr>
+    </w:p>
+    <w:p>
+      <w:pPr>
+        <w:pStyle w:val="ListParagraph"/>
+        <w:ind w:left="0"/>
+        <w:rPr>
+          <w:sz w:val="20"/>
+          <w:szCs w:val="20"/>
+        </w:rPr>
+      </w:pPr>
+      <w:r>
+        <w:rPr>
+          <w:b/>
+        </w:rPr>
+        <w:t>(</w:t>
+      </w:r>
+      <w:r>
+        <w:rPr>
+          <w:b/>
+        </w:rPr>
+        <w:t>2006</w:t>
+      </w:r>
+      <w:r>
+        <w:rPr>
+          <w:b/>
+        </w:rPr>
+        <w:t xml:space="preserve">) </w:t>
+      </w:r>
+      <w:r>
+        <w:rPr>
+          <w:b/>
+        </w:rPr>
+        <w:t>I need you, you need me: a model of initiated task interdependence</w:t>
+      </w:r>
+      <w:r>
+        <w:rPr>
+          <w:b/>
+        </w:rPr>
+        <w:t xml:space="preserve"> – </w:t>
+      </w:r>
+      <w:proofErr w:type="spellStart"/>
+      <w:r>
+        <w:rPr>
+          <w:b/>
+        </w:rPr>
+        <w:t>Taggar</w:t>
+      </w:r>
+      <w:proofErr w:type="spellEnd"/>
+      <w:r>
+        <w:rPr>
+          <w:b/>
+        </w:rPr>
+        <w:t>, Simon
+Haines III, Victor Y.</w:t>
+      </w:r>
+    </w:p>
+    <w:p>
+      <w:pPr>
+        <w:pStyle w:val="ListParagraph"/>
+        <w:ind w:left="0"/>
+        <w:rPr>
+          <w:sz w:val="20"/>
+          <w:szCs w:val="20"/>
+        </w:rPr>
+      </w:pPr>
+    </w:p>
+    <w:p>
+      <w:pPr>
+        <w:pStyle w:val="ListParagraph"/>
+        <w:ind w:left="0"/>
+        <w:rPr>
+          <w:sz w:val="20"/>
+          <w:szCs w:val="20"/>
+        </w:rPr>
+      </w:pPr>
+      <w:r>
+        <w:rPr>
+          <w:sz w:val="20"/>
+          <w:szCs w:val="20"/>
+        </w:rPr>
+        <w:t>“</w:t>
+      </w:r>
+      <w:proofErr w:type="gramStart"/>
+      <w:r>
+        <w:rPr>
+          <w:sz w:val="20"/>
+          <w:szCs w:val="20"/>
+        </w:rPr>
+        <w:t>why</w:t>
+      </w:r>
+      <w:proofErr w:type="gramEnd"/>
+      <w:r>
+        <w:rPr>
+          <w:sz w:val="20"/>
+          <w:szCs w:val="20"/>
+        </w:rPr>
+        <w:t xml:space="preserve"> some team members have peers depend on them for material, information, and support (referred to as initiated task interdependence) more so than </w:t>
+      </w:r>
+      <w:r>
+        <w:rPr>
+          <w:sz w:val="20"/>
+          <w:szCs w:val="20"/>
+        </w:rPr>
+        <w:t>do others, ceteris paribus.”</w:t>
+      </w:r>
+    </w:p>
+    <w:p>
+      <w:pPr>
+        <w:pStyle w:val="ListParagraph"/>
+        <w:ind w:left="0"/>
+        <w:rPr>
+          <w:sz w:val="20"/>
+          <w:szCs w:val="20"/>
+        </w:rPr>
+      </w:pPr>
+    </w:p>
+    <w:p>
+      <w:pPr>
+        <w:pStyle w:val="ListParagraph"/>
+        <w:ind w:left="0"/>
+        <w:rPr>
+          <w:sz w:val="20"/>
+          <w:szCs w:val="20"/>
+        </w:rPr>
+      </w:pPr>
+      <w:r>
+        <w:rPr>
+          <w:sz w:val="20"/>
+          <w:szCs w:val="20"/>
+        </w:rPr>
+        <w:t>“</w:t>
+      </w:r>
+      <w:r>
+        <w:rPr>
+          <w:sz w:val="20"/>
+          <w:szCs w:val="20"/>
+        </w:rPr>
+        <w:t>Whether team members perceived initiated task interdependence was explained by the degree to which members themselves depend on their peers (received interdependence), team members’ belief in the value of teamwork, and team members’ self-efficacy for teamwork. As predicted, both collectivism and past job performance were associated with self-efficacy for teamwork. The relationship between initiated interdependence and individual effectiveness was moderated by the team’s collectivist orientation, such that team members were considered relatively effective by their peers when they were high in initiated task interdependence and when their team was composed of collectivists; or when they were low in initiated interdependence and when their team was composed of individualists.</w:t>
+      </w:r>
+      <w:r>
+        <w:rPr>
+          <w:sz w:val="20"/>
+          <w:szCs w:val="20"/>
+        </w:rPr>
+        <w:t>”</w:t>
+      </w:r>
+    </w:p>
+    <w:p>
+      <w:pPr>
+        <w:pStyle w:val="ListParagraph"/>
+        <w:ind w:left="0"/>
+        <w:rPr>
+          <w:sz w:val="20"/>
+          <w:szCs w:val="20"/>
+        </w:rPr>
+      </w:pPr>
+    </w:p>
+    <w:p>
+      <w:pPr>
+        <w:pStyle w:val="ListParagraph"/>
+        <w:ind w:left="0"/>
+        <w:rPr>
+          <w:sz w:val="20"/>
+          <w:szCs w:val="20"/>
+        </w:rPr>
+      </w:pPr>
+      <w:r>
+        <w:rPr>
+          <w:sz w:val="20"/>
+          <w:szCs w:val="20"/>
+        </w:rPr>
+        <w:t>“</w:t>
+      </w:r>
+      <w:r>
+        <w:rPr>
+          <w:sz w:val="20"/>
+          <w:szCs w:val="20"/>
+        </w:rPr>
+        <w:t xml:space="preserve">Team member interdependence is a desired characteristic of high performing teams. It can positively affect the level of cooperation and collaboration within a team, conflict management, member satisfaction, and team performance (Van der </w:t>
+      </w:r>
+      <w:proofErr w:type="spellStart"/>
+      <w:r>
+        <w:rPr>
+          <w:sz w:val="20"/>
+          <w:szCs w:val="20"/>
+        </w:rPr>
+        <w:t>Vegt</w:t>
+      </w:r>
+      <w:proofErr w:type="spellEnd"/>
+      <w:r>
+        <w:rPr>
+          <w:sz w:val="20"/>
+          <w:szCs w:val="20"/>
+        </w:rPr>
+        <w:t xml:space="preserve"> and Van de </w:t>
+      </w:r>
+      <w:proofErr w:type="spellStart"/>
+      <w:r>
+        <w:rPr>
+          <w:sz w:val="20"/>
+          <w:szCs w:val="20"/>
+        </w:rPr>
+        <w:t>Vliert</w:t>
+      </w:r>
+      <w:proofErr w:type="spellEnd"/>
+      <w:r>
+        <w:rPr>
+          <w:sz w:val="20"/>
+          <w:szCs w:val="20"/>
+        </w:rPr>
+        <w:t>, 2002)</w:t>
+      </w:r>
+      <w:r>
+        <w:rPr>
+          <w:sz w:val="20"/>
+          <w:szCs w:val="20"/>
+        </w:rPr>
+        <w:t>”</w:t>
+      </w:r>
+    </w:p>
+    <w:p>
+      <w:pPr>
+        <w:pStyle w:val="ListParagraph"/>
+        <w:ind w:left="0"/>
+        <w:rPr>
+          <w:sz w:val="20"/>
+          <w:szCs w:val="20"/>
+        </w:rPr>
+      </w:pPr>
+    </w:p>
+    <w:p>
+      <w:pPr>
+        <w:pStyle w:val="ListParagraph"/>
+        <w:ind w:left="0"/>
+        <w:rPr>
+          <w:sz w:val="20"/>
+          <w:szCs w:val="20"/>
+        </w:rPr>
+      </w:pPr>
+      <w:r>
+        <w:rPr>
+          <w:sz w:val="20"/>
+          <w:szCs w:val="20"/>
+        </w:rPr>
+        <w:t>“</w:t>
+      </w:r>
+      <w:r>
+        <w:rPr>
+          <w:sz w:val="20"/>
+          <w:szCs w:val="20"/>
+        </w:rPr>
+        <w:t>Johnson and Johnson (1989) concluded the benefits of interdependence included improved learning, achievement, cognitive complexity of thought,</w:t>
+      </w:r>
+      <w:r>
+        <w:rPr>
+          <w:sz w:val="20"/>
+          <w:szCs w:val="20"/>
+        </w:rPr>
+        <w:t xml:space="preserve"> and interpersonal relations.”</w:t>
+      </w:r>
+    </w:p>
+    <w:p>
+      <w:pPr>
+        <w:pStyle w:val="ListParagraph"/>
+        <w:ind w:left="0"/>
+        <w:rPr>
+          <w:sz w:val="20"/>
+          <w:szCs w:val="20"/>
+        </w:rPr>
+      </w:pPr>
+    </w:p>
+    <w:p>
+      <w:pPr>
+        <w:pStyle w:val="ListParagraph"/>
+        <w:ind w:left="0"/>
+        <w:rPr>
+          <w:sz w:val="20"/>
+          <w:szCs w:val="20"/>
+        </w:rPr>
+      </w:pPr>
+      <w:r>
+        <w:rPr>
+          <w:sz w:val="20"/>
+          <w:szCs w:val="20"/>
+        </w:rPr>
+        <w:t>“</w:t>
+      </w:r>
+      <w:r>
+        <w:rPr>
+          <w:sz w:val="20"/>
+          <w:szCs w:val="20"/>
+        </w:rPr>
+        <w:t>Differences in initiated task interdependence may exist between members in the same team, or between members of different teams, that complete identical tasks under similar conditions. Members</w:t>
+      </w:r>
+      <w:r>
+        <w:rPr>
+          <w:sz w:val="20"/>
+          <w:szCs w:val="20"/>
+        </w:rPr>
+        <w:t>”</w:t>
+      </w:r>
+    </w:p>
+    <w:p>
+      <w:pPr>
+        <w:pStyle w:val="ListParagraph"/>
+        <w:ind w:left="0"/>
+        <w:rPr>
+          <w:sz w:val="20"/>
+          <w:szCs w:val="20"/>
+        </w:rPr>
+      </w:pPr>
+    </w:p>
+    <w:p>
+      <w:pPr>
+        <w:pStyle w:val="ListParagraph"/>
+        <w:ind w:left="0"/>
+        <w:rPr>
+          <w:sz w:val="20"/>
+          <w:szCs w:val="20"/>
+        </w:rPr>
+      </w:pPr>
+      <w:r>
+        <w:rPr>
+          <w:sz w:val="20"/>
+          <w:szCs w:val="20"/>
+        </w:rPr>
+        <w:t>“</w:t>
+      </w:r>
+      <w:r>
+        <w:rPr>
+          <w:sz w:val="20"/>
+          <w:szCs w:val="20"/>
+        </w:rPr>
+        <w:t>Task interdependence is a characteristic of the work t</w:t>
+      </w:r>
+      <w:r>
+        <w:rPr>
+          <w:sz w:val="20"/>
+          <w:szCs w:val="20"/>
+        </w:rPr>
+        <w:t>hat is inherent in the task.”</w:t>
+      </w:r>
+    </w:p>
+    <w:p>
+      <w:pPr>
+        <w:pStyle w:val="ListParagraph"/>
+        <w:ind w:left="0"/>
+        <w:rPr>
+          <w:sz w:val="20"/>
+          <w:szCs w:val="20"/>
+        </w:rPr>
+      </w:pPr>
+    </w:p>
+    <w:p>
+      <w:pPr>
+        <w:pStyle w:val="ListParagraph"/>
+        <w:ind w:left="0"/>
+        <w:rPr>
+          <w:sz w:val="20"/>
+          <w:szCs w:val="20"/>
+        </w:rPr>
+      </w:pPr>
+      <w:r>
+        <w:rPr>
+          <w:sz w:val="20"/>
+          <w:szCs w:val="20"/>
+        </w:rPr>
+        <w:t>“</w:t>
+      </w:r>
+      <w:r>
+        <w:rPr>
+          <w:sz w:val="20"/>
+          <w:szCs w:val="20"/>
+        </w:rPr>
+        <w:t xml:space="preserve">At the group level of analysis, task interdependence has been found to have a
+positive impact on group outcomes, including job satisfaction, team satisfaction, and group performance (e.g. Campion et al., 1996; Mohr, 1971; Van der </w:t>
+      </w:r>
+      <w:proofErr w:type="spellStart"/>
+      <w:r>
+        <w:rPr>
+          <w:sz w:val="20"/>
+          <w:szCs w:val="20"/>
+        </w:rPr>
+        <w:t>Vegt</w:t>
+      </w:r>
+      <w:proofErr w:type="spellEnd"/>
+      <w:r>
+        <w:rPr>
+          <w:sz w:val="20"/>
+          <w:szCs w:val="20"/>
+        </w:rPr>
+        <w:t xml:space="preserve"> et al., 2001). Similarly, at the group level, outcome interdependence has had positive effects on motivation, learning, achievement, cognitive complexity of thought, and interpersonal relations (e.g. Johnson and Johnson, 1989; </w:t>
+      </w:r>
+      <w:proofErr w:type="spellStart"/>
+      <w:r>
+        <w:rPr>
+          <w:sz w:val="20"/>
+          <w:szCs w:val="20"/>
+        </w:rPr>
+        <w:t>Wageman</w:t>
+      </w:r>
+      <w:proofErr w:type="spellEnd"/>
+      <w:r>
+        <w:rPr>
+          <w:sz w:val="20"/>
+          <w:szCs w:val="20"/>
+        </w:rPr>
+        <w:t>, 1995).</w:t>
+      </w:r>
+      <w:r>
+        <w:rPr>
+          <w:sz w:val="20"/>
+          <w:szCs w:val="20"/>
+        </w:rPr>
+        <w:t>”</w:t>
+      </w:r>
+    </w:p>
+    <w:p>
+      <w:pPr>
+        <w:pStyle w:val="ListParagraph"/>
+        <w:ind w:left="0"/>
+        <w:rPr>
+          <w:sz w:val="20"/>
+          <w:szCs w:val="20"/>
+        </w:rPr>
+      </w:pPr>
+    </w:p>
+    <w:p>
+      <w:pPr>
+        <w:pStyle w:val="ListParagraph"/>
+        <w:ind w:left="0"/>
+        <w:rPr>
+          <w:sz w:val="20"/>
+          <w:szCs w:val="20"/>
+        </w:rPr>
+      </w:pPr>
+      <w:r>
+        <w:rPr>
+          <w:sz w:val="20"/>
+          <w:szCs w:val="20"/>
+        </w:rPr>
+        <w:t>“</w:t>
+      </w:r>
+      <w:r>
+        <w:rPr>
+          <w:sz w:val="20"/>
+          <w:szCs w:val="20"/>
+        </w:rPr>
+        <w:t xml:space="preserve">Van der </w:t>
+      </w:r>
+      <w:proofErr w:type="spellStart"/>
+      <w:r>
+        <w:rPr>
+          <w:sz w:val="20"/>
+          <w:szCs w:val="20"/>
+        </w:rPr>
+        <w:t>Vegt</w:t>
+      </w:r>
+      <w:proofErr w:type="spellEnd"/>
+      <w:r>
+        <w:rPr>
+          <w:sz w:val="20"/>
+          <w:szCs w:val="20"/>
+        </w:rPr>
+        <w:t xml:space="preserve"> et al. (2001) found that team member task interdependence was positively related to both job and team satisfaction only when the degree of goal interdependence in the work team was high. Van der </w:t>
+      </w:r>
+      <w:proofErr w:type="spellStart"/>
+      <w:r>
+        <w:rPr>
+          <w:sz w:val="20"/>
+          <w:szCs w:val="20"/>
+        </w:rPr>
+        <w:t>Vegt</w:t>
+      </w:r>
+      <w:proofErr w:type="spellEnd"/>
+      <w:r>
+        <w:rPr>
+          <w:sz w:val="20"/>
+          <w:szCs w:val="20"/>
+        </w:rPr>
+        <w:t xml:space="preserve"> and Van de </w:t>
+      </w:r>
+      <w:proofErr w:type="spellStart"/>
+      <w:r>
+        <w:rPr>
+          <w:sz w:val="20"/>
+          <w:szCs w:val="20"/>
+        </w:rPr>
+        <w:t>Vliert</w:t>
+      </w:r>
+      <w:proofErr w:type="spellEnd"/>
+      <w:r>
+        <w:rPr>
+          <w:sz w:val="20"/>
+          <w:szCs w:val="20"/>
+        </w:rPr>
+        <w:t xml:space="preserve"> (2002) conclude that the inconsistent findings in individual level studies may be due to the moderating role of variables at the group or organizational level. We build on Van der </w:t>
+      </w:r>
+      <w:proofErr w:type="spellStart"/>
+      <w:r>
+        <w:rPr>
+          <w:sz w:val="20"/>
+          <w:szCs w:val="20"/>
+        </w:rPr>
+        <w:t>Vegt</w:t>
+      </w:r>
+      <w:proofErr w:type="spellEnd"/>
+      <w:r>
+        <w:rPr>
+          <w:sz w:val="20"/>
+          <w:szCs w:val="20"/>
+        </w:rPr>
+        <w:t xml:space="preserve"> and Van de </w:t>
+      </w:r>
+      <w:proofErr w:type="spellStart"/>
+      <w:r>
+        <w:rPr>
+          <w:sz w:val="20"/>
+          <w:szCs w:val="20"/>
+        </w:rPr>
+        <w:t>Vliert</w:t>
+      </w:r>
+      <w:proofErr w:type="spellEnd"/>
+      <w:r>
+        <w:rPr>
+          <w:sz w:val="20"/>
+          <w:szCs w:val="20"/>
+        </w:rPr>
+        <w:t xml:space="preserve"> (2002) by examining the moderating role of a group collectivism composition.</w:t>
+      </w:r>
+      <w:r>
+        <w:rPr>
+          <w:sz w:val="20"/>
+          <w:szCs w:val="20"/>
+        </w:rPr>
+        <w:t>”</w:t>
+      </w:r>
+    </w:p>
+    <w:p>
+      <w:pPr>
+        <w:pStyle w:val="ListParagraph"/>
+        <w:ind w:left="0"/>
+        <w:rPr>
+          <w:sz w:val="20"/>
+          <w:szCs w:val="20"/>
+        </w:rPr>
+      </w:pPr>
+    </w:p>
+    <w:p>
+      <w:pPr>
+        <w:pStyle w:val="ListParagraph"/>
+        <w:ind w:left="0"/>
+        <w:rPr>
+          <w:sz w:val="20"/>
+          <w:szCs w:val="20"/>
+        </w:rPr>
+      </w:pPr>
+      <w:r>
+        <w:rPr>
+          <w:sz w:val="20"/>
+          <w:szCs w:val="20"/>
+        </w:rPr>
+        <w:t>“</w:t>
+      </w:r>
+      <w:proofErr w:type="spellStart"/>
+      <w:r>
+        <w:rPr>
+          <w:sz w:val="20"/>
+          <w:szCs w:val="20"/>
+        </w:rPr>
+        <w:t>Kiggundu</w:t>
+      </w:r>
+      <w:proofErr w:type="spellEnd"/>
+      <w:r>
+        <w:rPr>
+          <w:sz w:val="20"/>
+          <w:szCs w:val="20"/>
+        </w:rPr>
+        <w:t xml:space="preserve"> (1983, p. 501) defined initiated task interdependence “as the degree to
+which work flows from a particular job t</w:t>
+      </w:r>
+      <w:r>
+        <w:rPr>
+          <w:sz w:val="20"/>
+          <w:szCs w:val="20"/>
+        </w:rPr>
+        <w:t>o one or more other jobs”.</w:t>
+      </w:r>
+    </w:p>
+    <w:p>
+      <w:pPr>
+        <w:pStyle w:val="ListParagraph"/>
+        <w:ind w:left="0"/>
+        <w:rPr>
+          <w:sz w:val="20"/>
+          <w:szCs w:val="20"/>
+        </w:rPr>
+      </w:pPr>
+    </w:p>
+    <w:p>
+      <w:pPr>
+        <w:pStyle w:val="ListParagraph"/>
+        <w:ind w:left="0"/>
+        <w:rPr>
+          <w:sz w:val="20"/>
+          <w:szCs w:val="20"/>
+        </w:rPr>
+      </w:pPr>
+      <w:r>
+        <w:rPr>
+          <w:sz w:val="20"/>
+          <w:szCs w:val="20"/>
+        </w:rPr>
+        <w:t>“</w:t>
+      </w:r>
+      <w:r>
+        <w:rPr>
+          <w:sz w:val="20"/>
+          <w:szCs w:val="20"/>
+        </w:rPr>
+        <w:t xml:space="preserve">Initiated task interdependence describes only one half of the relationship. To
+describe the other half, </w:t>
+      </w:r>
+      <w:proofErr w:type="spellStart"/>
+      <w:r>
+        <w:rPr>
+          <w:sz w:val="20"/>
+          <w:szCs w:val="20"/>
+        </w:rPr>
+        <w:t>Kiggundu</w:t>
+      </w:r>
+      <w:proofErr w:type="spellEnd"/>
+      <w:r>
+        <w:rPr>
+          <w:sz w:val="20"/>
+          <w:szCs w:val="20"/>
+        </w:rPr>
+        <w:t xml:space="preserve"> (1978, 1981, 1983) defined “received task interdependence”. It is “the extent to which a person in a particular job is affected by the workflow from one or more other jobs”</w:t>
+      </w:r>
+      <w:r>
+        <w:rPr>
+          <w:sz w:val="20"/>
+          <w:szCs w:val="20"/>
+        </w:rPr>
+        <w:t>”</w:t>
+      </w:r>
+    </w:p>
+    <w:p>
+      <w:pPr>
+        <w:pStyle w:val="ListParagraph"/>
+        <w:ind w:left="0"/>
+        <w:rPr>
+          <w:sz w:val="20"/>
+          <w:szCs w:val="20"/>
+        </w:rPr>
+      </w:pPr>
+    </w:p>
+    <w:p>
+      <w:pPr>
+        <w:pStyle w:val="ListParagraph"/>
+        <w:ind w:left="0"/>
+        <w:rPr>
+          <w:sz w:val="20"/>
+          <w:szCs w:val="20"/>
+        </w:rPr>
+      </w:pPr>
+      <w:r>
+        <w:rPr>
+          <w:sz w:val="20"/>
+          <w:szCs w:val="20"/>
+        </w:rPr>
+        <w:t>“</w:t>
+      </w:r>
+      <w:r>
+        <w:rPr>
+          <w:sz w:val="20"/>
+          <w:szCs w:val="20"/>
+        </w:rPr>
+        <w:t xml:space="preserve">The degree of task interdependence may vary from person-to-person (e.g. Brass, 1985; </w:t>
+      </w:r>
+      <w:proofErr w:type="spellStart"/>
+      <w:r>
+        <w:rPr>
+          <w:sz w:val="20"/>
+          <w:szCs w:val="20"/>
+        </w:rPr>
+        <w:t>Kiggundu</w:t>
+      </w:r>
+      <w:proofErr w:type="spellEnd"/>
+      <w:r>
+        <w:rPr>
+          <w:sz w:val="20"/>
+          <w:szCs w:val="20"/>
+        </w:rPr>
+        <w:t>, 1983). Yet, little is know about what influences the degree to which one team member perceives that the activities of peers depend on him or her for material, information, and support.</w:t>
+      </w:r>
+      <w:r>
+        <w:rPr>
+          <w:sz w:val="20"/>
+          <w:szCs w:val="20"/>
+        </w:rPr>
+        <w:t>”</w:t>
+      </w:r>
+    </w:p>
+    <w:p>
+      <w:pPr>
+        <w:pStyle w:val="ListParagraph"/>
+        <w:ind w:left="0"/>
+        <w:rPr>
+          <w:sz w:val="20"/>
+          <w:szCs w:val="20"/>
+        </w:rPr>
+      </w:pPr>
+    </w:p>
+    <w:p>
+      <w:pPr>
+        <w:pStyle w:val="ListParagraph"/>
+        <w:ind w:left="0"/>
+        <w:rPr>
+          <w:sz w:val="20"/>
+          <w:szCs w:val="20"/>
+        </w:rPr>
+      </w:pPr>
+      <w:r>
+        <w:rPr>
+          <w:sz w:val="20"/>
+          <w:szCs w:val="20"/>
+        </w:rPr>
+        <w:t>“</w:t>
+      </w:r>
+      <w:r>
+        <w:rPr>
+          <w:sz w:val="20"/>
+          <w:szCs w:val="20"/>
+        </w:rPr>
+        <w:t>Self-efficacy for teamwork reflects an individual’s perceived capacity to work effectively in a situation requiring cooperation and coordination among individuals.</w:t>
+      </w:r>
+      <w:r>
+        <w:rPr>
+          <w:sz w:val="20"/>
+          <w:szCs w:val="20"/>
+        </w:rPr>
+        <w:t>”</w:t>
+      </w:r>
+    </w:p>
+    <w:p>
+      <w:pPr>
+        <w:pStyle w:val="ListParagraph"/>
+        <w:ind w:left="0"/>
+        <w:rPr>
+          <w:sz w:val="20"/>
+          <w:szCs w:val="20"/>
+        </w:rPr>
+      </w:pPr>
+    </w:p>
+    <w:p>
+      <w:pPr>
+        <w:pStyle w:val="ListParagraph"/>
+        <w:ind w:left="0"/>
+        <w:rPr>
+          <w:sz w:val="20"/>
+          <w:szCs w:val="20"/>
+        </w:rPr>
+      </w:pPr>
+      <w:r>
+        <w:rPr>
+          <w:sz w:val="20"/>
+          <w:szCs w:val="20"/>
+        </w:rPr>
+        <w:t>“</w:t>
+      </w:r>
+      <w:r>
+        <w:rPr>
+          <w:sz w:val="20"/>
+          <w:szCs w:val="20"/>
+        </w:rPr>
+        <w:t xml:space="preserve">Collectivism reflects an individual’s affective orientation toward working alone or
+with others. Individualists differ from collectivists in that they devalue team efforts in achievement-related contexts, value privacy, devalue the importance of teams for personal well-being, and prefer high degrees of personal autonomy and self-sufficiency (Dion and Dion, 1991; Wagner and </w:t>
+      </w:r>
+      <w:proofErr w:type="spellStart"/>
+      <w:r>
+        <w:rPr>
+          <w:sz w:val="20"/>
+          <w:szCs w:val="20"/>
+        </w:rPr>
+        <w:t>Moch</w:t>
+      </w:r>
+      <w:proofErr w:type="spellEnd"/>
+      <w:r>
+        <w:rPr>
+          <w:sz w:val="20"/>
+          <w:szCs w:val="20"/>
+        </w:rPr>
+        <w:t>, 1986).</w:t>
+      </w:r>
+      <w:r>
+        <w:rPr>
+          <w:sz w:val="20"/>
+          <w:szCs w:val="20"/>
+        </w:rPr>
+        <w:t>”</w:t>
+      </w:r>
+    </w:p>
+    <w:p>
+      <w:pPr>
+        <w:pStyle w:val="ListParagraph"/>
+        <w:ind w:left="0"/>
+        <w:rPr>
+          <w:sz w:val="20"/>
+          <w:szCs w:val="20"/>
+        </w:rPr>
+      </w:pPr>
+    </w:p>
+    <w:p>
+      <w:pPr>
+        <w:pStyle w:val="ListParagraph"/>
+        <w:ind w:left="0"/>
+        <w:rPr>
+          <w:sz w:val="20"/>
+          <w:szCs w:val="20"/>
+        </w:rPr>
+      </w:pPr>
+      <w:r>
+        <w:rPr>
+          <w:sz w:val="20"/>
+          <w:szCs w:val="20"/>
+        </w:rPr>
+        <w:t>“</w:t>
+      </w:r>
+      <w:r>
+        <w:rPr>
+          <w:sz w:val="20"/>
+          <w:szCs w:val="20"/>
+        </w:rPr>
+        <w:t>Recei</w:t>
+      </w:r>
+      <w:r>
+        <w:rPr>
+          <w:sz w:val="20"/>
+          <w:szCs w:val="20"/>
+        </w:rPr>
+        <w:t xml:space="preserve">ved task interdependence: </w:t>
+      </w:r>
+      <w:r>
+        <w:rPr>
+          <w:sz w:val="20"/>
+          <w:szCs w:val="20"/>
+        </w:rPr>
+        <w:t>Teamwork makes mutual helping, information sharing, and other cooperative behaviors more important to task completion. It also increases members’ expectations of help and information sharing from others (</w:t>
+      </w:r>
+      <w:proofErr w:type="spellStart"/>
+      <w:r>
+        <w:rPr>
+          <w:sz w:val="20"/>
+          <w:szCs w:val="20"/>
+        </w:rPr>
+        <w:t>Spilerman</w:t>
+      </w:r>
+      <w:proofErr w:type="spellEnd"/>
+      <w:r>
+        <w:rPr>
+          <w:sz w:val="20"/>
+          <w:szCs w:val="20"/>
+        </w:rPr>
+        <w:t>, 1971; Thomas, 1957). The motivation to directly affect the activities of peers may be explained by the notion of reciprocity in social exchange and by reciprocity norms (Adams, 1965).</w:t>
+      </w:r>
+      <w:r>
+        <w:rPr>
+          <w:sz w:val="20"/>
+          <w:szCs w:val="20"/>
+        </w:rPr>
+        <w:t>”</w:t>
+      </w:r>
+    </w:p>
+    <w:p>
+      <w:pPr>
+        <w:pStyle w:val="ListParagraph"/>
+        <w:ind w:left="0"/>
+        <w:rPr>
+          <w:sz w:val="20"/>
+          <w:szCs w:val="20"/>
+        </w:rPr>
+      </w:pPr>
+    </w:p>
+    <w:p>
+      <w:pPr>
+        <w:pStyle w:val="ListParagraph"/>
+        <w:ind w:left="0"/>
+        <w:rPr>
+          <w:sz w:val="20"/>
+          <w:szCs w:val="20"/>
+        </w:rPr>
+      </w:pPr>
+      <w:r>
+        <w:rPr>
+          <w:sz w:val="20"/>
+          <w:szCs w:val="20"/>
+        </w:rPr>
+        <w:t>“</w:t>
+      </w:r>
+      <w:r>
+        <w:rPr>
+          <w:sz w:val="20"/>
+          <w:szCs w:val="20"/>
+        </w:rPr>
+        <w:t>An often mentioned drawback of teamwork is the difficulty a member has in
+perceiving how his or her effort contributes to team performance, because team performance is also based on the effort of peers</w:t>
+      </w:r>
+      <w:r>
+        <w:rPr>
+          <w:sz w:val="20"/>
+          <w:szCs w:val="20"/>
+        </w:rPr>
+        <w:t>”</w:t>
+      </w:r>
+    </w:p>
+    <w:p>
+      <w:pPr>
+        <w:pStyle w:val="ListParagraph"/>
+        <w:ind w:left="0"/>
+        <w:rPr>
+          <w:sz w:val="20"/>
+          <w:szCs w:val="20"/>
+        </w:rPr>
+      </w:pPr>
+    </w:p>
+    <w:p>
+      <w:pPr>
+        <w:pStyle w:val="ListParagraph"/>
+        <w:ind w:left="0"/>
+        <w:rPr>
+          <w:sz w:val="20"/>
+          <w:szCs w:val="20"/>
+        </w:rPr>
+      </w:pPr>
+      <w:r>
+        <w:rPr>
+          <w:sz w:val="20"/>
+          <w:szCs w:val="20"/>
+        </w:rPr>
+        <w:t>“</w:t>
+      </w:r>
+      <w:r>
+        <w:rPr>
+          <w:sz w:val="20"/>
+          <w:szCs w:val="20"/>
+        </w:rPr>
+        <w:t>Although task interdependence is generally considered a positive outcome, the
+interdependent behavior exhibited by a team member may not always be perceived by peers as effective behavior.</w:t>
+      </w:r>
+      <w:r>
+        <w:rPr>
+          <w:sz w:val="20"/>
+          <w:szCs w:val="20"/>
+        </w:rPr>
+        <w:t>”</w:t>
+      </w:r>
+    </w:p>
+    <w:p>
+      <w:pPr>
+        <w:pStyle w:val="ListParagraph"/>
+        <w:ind w:left="0"/>
+        <w:rPr>
+          <w:sz w:val="20"/>
+          <w:szCs w:val="20"/>
+        </w:rPr>
+      </w:pPr>
+    </w:p>
+    <w:p>
+      <w:pPr>
+        <w:pStyle w:val="ListParagraph"/>
+        <w:ind w:left="0"/>
+        <w:rPr>
+          <w:sz w:val="20"/>
+          <w:szCs w:val="20"/>
+        </w:rPr>
+      </w:pPr>
+      <w:r>
+        <w:rPr>
+          <w:sz w:val="20"/>
+          <w:szCs w:val="20"/>
+        </w:rPr>
+        <w:t>“</w:t>
+      </w:r>
+      <w:r>
+        <w:rPr>
+          <w:sz w:val="20"/>
+          <w:szCs w:val="20"/>
+        </w:rPr>
+        <w:t>Work team success depends on the ability of members to manage their interactions effectively (</w:t>
+      </w:r>
+      <w:proofErr w:type="spellStart"/>
+      <w:r>
+        <w:rPr>
+          <w:sz w:val="20"/>
+          <w:szCs w:val="20"/>
+        </w:rPr>
+        <w:t>Morgeson</w:t>
+      </w:r>
+      <w:proofErr w:type="spellEnd"/>
+      <w:r>
+        <w:rPr>
+          <w:sz w:val="20"/>
+          <w:szCs w:val="20"/>
+        </w:rPr>
+        <w:t xml:space="preserve"> et al., 2005)</w:t>
+      </w:r>
+      <w:r>
+        <w:rPr>
+          <w:sz w:val="20"/>
+          <w:szCs w:val="20"/>
+        </w:rPr>
+        <w:t>”</w:t>
+      </w:r>
+    </w:p>
+    <w:p>
+      <w:pPr>
+        <w:pStyle w:val="ListParagraph"/>
+        <w:ind w:left="0"/>
+        <w:rPr>
+          <w:sz w:val="20"/>
+          <w:szCs w:val="20"/>
+        </w:rPr>
+      </w:pPr>
+    </w:p>
+    <w:p>
+      <w:pPr>
+        <w:pStyle w:val="ListParagraph"/>
+        <w:ind w:left="0"/>
+        <w:rPr>
+          <w:sz w:val="20"/>
+          <w:szCs w:val="20"/>
+        </w:rPr>
+      </w:pPr>
     </w:p>
     <w:sectPr>
       <w:pgSz w:w="11900" w:h="16840"/>

--- a/Rascunho - Victor.docx
+++ b/Rascunho - Victor.docx
@@ -448,8 +448,7 @@
           <w:sz w:val="20"/>
           <w:szCs w:val="20"/>
         </w:rPr>
-        <w:t>“Interdependence reflects the degree to which
-the job depends on others and others depend on it to complete the work. As such, interdependence reflects the “connectedness” of jobs to each other. Integral to this definition are two distinct forms of interdependence: (a) the extent to which work flows from one job to other jobs (initiated interdependence) and (b) the extent to which a job is affected by work from other jobs (received interdependence).”</w:t>
+        <w:t>“Interdependence reflects the degree to which the job depends on others and others depend on it to complete the work. As such, interdependence reflects the “connectedness” of jobs to each other. Integral to this definition are two distinct forms of interdependence: (a) the extent to which work flows from one job to other jobs (initiated interdependence) and (b) the extent to which a job is affected by work from other jobs (received interdependence).”</w:t>
       </w:r>
     </w:p>
     <w:p>
@@ -914,8 +913,7 @@
         <w:rPr>
           <w:b/>
         </w:rPr>
-        <w:t>Kozlowski, S. W. J.
-Klein, K. J.</w:t>
+        <w:t>Kozlowski, S. W. J. Klein, K. J.</w:t>
       </w:r>
       <w:proofErr w:type="gramEnd"/>
     </w:p>
@@ -1041,8 +1039,7 @@
         <w:rPr>
           <w:b/>
         </w:rPr>
-        <w:t xml:space="preserve">
-Salas, Eduardo</w:t>
+        <w:t xml:space="preserve"> Salas, Eduardo</w:t>
       </w:r>
     </w:p>
     <w:p>
@@ -1165,12 +1162,14 @@
     <w:p>
       <w:pPr>
         <w:rPr>
-          <w:sz w:val="20"/>
-          <w:szCs w:val="20"/>
-        </w:rPr>
-      </w:pPr>
-      <w:r>
-        <w:rPr>
+          <w:color w:val="0000FF"/>
+          <w:sz w:val="20"/>
+          <w:szCs w:val="20"/>
+        </w:rPr>
+      </w:pPr>
+      <w:r>
+        <w:rPr>
+          <w:color w:val="0000FF"/>
           <w:sz w:val="20"/>
           <w:szCs w:val="20"/>
           <w:highlight w:val="lightGray"/>
@@ -1179,6 +1178,7 @@
       </w:r>
       <w:r>
         <w:rPr>
+          <w:color w:val="0000FF"/>
           <w:sz w:val="20"/>
           <w:szCs w:val="20"/>
           <w:highlight w:val="lightGray"/>
@@ -1187,6 +1187,7 @@
       </w:r>
       <w:r>
         <w:rPr>
+          <w:color w:val="0000FF"/>
           <w:sz w:val="20"/>
           <w:szCs w:val="20"/>
           <w:highlight w:val="lightGray"/>
@@ -1195,6 +1196,7 @@
       </w:r>
       <w:r>
         <w:rPr>
+          <w:color w:val="0000FF"/>
           <w:sz w:val="20"/>
           <w:szCs w:val="20"/>
           <w:highlight w:val="lightGray"/>
@@ -1203,6 +1205,7 @@
       </w:r>
       <w:r>
         <w:rPr>
+          <w:color w:val="0000FF"/>
           <w:sz w:val="20"/>
           <w:szCs w:val="20"/>
           <w:highlight w:val="lightGray"/>
@@ -1417,8 +1420,7 @@
         <w:rPr>
           <w:b/>
         </w:rPr>
-        <w:t>, Frederick P.
-Humphrey, Stephen E.</w:t>
+        <w:t>, Frederick P. Humphrey, Stephen E.</w:t>
       </w:r>
     </w:p>
     <w:p>
@@ -1524,8 +1526,7 @@
         <w:rPr>
           <w:b/>
         </w:rPr>
-        <w:t>, Simon
-Haines III, Victor Y.</w:t>
+        <w:t>, Simon Haines III, Victor Y.</w:t>
       </w:r>
     </w:p>
     <w:p>
@@ -1693,8 +1694,7 @@
           <w:sz w:val="20"/>
           <w:szCs w:val="20"/>
         </w:rPr>
-        <w:t xml:space="preserve">“Initiated task interdependence describes only one half of the relationship. To
-describe the other half, </w:t>
+        <w:t xml:space="preserve">“Initiated task interdependence describes only one half of the relationship. To describe the other half, </w:t>
       </w:r>
       <w:proofErr w:type="spellStart"/>
       <w:r>
@@ -2077,15 +2077,13 @@
         <w:rPr>
           <w:b/>
         </w:rPr>
-        <w:t>de Jong, S B
-Van der Veg</w:t>
-      </w:r>
-      <w:r>
-        <w:rPr>
-          <w:b/>
-        </w:rPr>
-        <w:t xml:space="preserve">, G S
-</w:t>
+        <w:t>de Jong, S B Van der Veg</w:t>
+      </w:r>
+      <w:r>
+        <w:rPr>
+          <w:b/>
+        </w:rPr>
+        <w:t xml:space="preserve">, G S </w:t>
       </w:r>
       <w:proofErr w:type="spellStart"/>
       <w:r>
@@ -2518,8 +2516,7 @@
           <w:szCs w:val="20"/>
           <w:highlight w:val="magenta"/>
         </w:rPr>
-        <w:t>“Task interdependence perceptions refer to a team member’s impressions of the dependency upon
-one another, to some degree, within his or her team to accomplish the work and/or carry out the tasks of the team.”</w:t>
+        <w:t>“Task interdependence perceptions refer to a team member’s impressions of the dependency upon one another, to some degree, within his or her team to accomplish the work and/or carry out the tasks of the team.”</w:t>
       </w:r>
     </w:p>
     <w:p>
@@ -2576,8 +2573,7 @@
           <w:szCs w:val="20"/>
           <w:highlight w:val="magenta"/>
         </w:rPr>
-        <w:t>“Homogeneity of task interdependence perceptions refers to the degree to which team members
-share similar perceptions of task interdependence.”</w:t>
+        <w:t>“Homogeneity of task interdependence perceptions refers to the degree to which team members share similar perceptions of task interdependence.”</w:t>
       </w:r>
     </w:p>
     <w:p>
@@ -2685,8 +2681,7 @@
         <w:rPr>
           <w:b/>
         </w:rPr>
-        <w:t>De Jong, Bart A.
-Dirks, Kurt T.</w:t>
+        <w:t>De Jong, Bart A. Dirks, Kurt T.</w:t>
       </w:r>
     </w:p>
     <w:p>
@@ -2748,16 +2743,7 @@
           <w:szCs w:val="20"/>
           <w:highlight w:val="yellow"/>
         </w:rPr>
-        <w:t>“T</w:t>
-      </w:r>
-      <w:r>
-        <w:rPr>
-          <w:sz w:val="20"/>
-          <w:szCs w:val="20"/>
-          <w:highlight w:val="yellow"/>
-        </w:rPr>
-        <w:t>eams can only capitalize on the benefits of interpersonal trust when there is little asymmetry in perceptions between members. Having even one member perceiving a low level of trust will inhibit
-cooperation within the team, in term harming performance.”</w:t>
+        <w:t>“Teams can only capitalize on the benefits of interpersonal trust when there is little asymmetry in perceptions between members. Having even one member perceiving a low level of trust will inhibit cooperation within the team, in term harming performance.”</w:t>
       </w:r>
     </w:p>
     <w:p/>
@@ -2824,8 +2810,7 @@
         <w:rPr>
           <w:b/>
         </w:rPr>
-        <w:t xml:space="preserve">
-</w:t>
+        <w:t xml:space="preserve"> </w:t>
       </w:r>
       <w:proofErr w:type="spellStart"/>
       <w:r>
@@ -2981,12 +2966,14 @@
       <w:pPr>
         <w:rPr>
           <w:i/>
-          <w:sz w:val="20"/>
-          <w:szCs w:val="20"/>
-        </w:rPr>
-      </w:pPr>
-      <w:r>
-        <w:rPr>
+          <w:color w:val="FF0000"/>
+          <w:sz w:val="20"/>
+          <w:szCs w:val="20"/>
+        </w:rPr>
+      </w:pPr>
+      <w:r>
+        <w:rPr>
+          <w:color w:val="FF0000"/>
           <w:sz w:val="20"/>
           <w:szCs w:val="20"/>
           <w:highlight w:val="lightGray"/>
@@ -2997,6 +2984,7 @@
       <w:r>
         <w:rPr>
           <w:i/>
+          <w:color w:val="FF0000"/>
           <w:sz w:val="20"/>
           <w:szCs w:val="20"/>
           <w:highlight w:val="lightGray"/>
@@ -3102,8 +3090,7 @@
         <w:rPr>
           <w:b/>
         </w:rPr>
-        <w:t xml:space="preserve">Humphrey, Stephen E.
-</w:t>
+        <w:t xml:space="preserve">Humphrey, Stephen E. </w:t>
       </w:r>
       <w:proofErr w:type="spellStart"/>
       <w:r>
@@ -3315,8 +3302,7 @@
         <w:rPr>
           <w:b/>
         </w:rPr>
-        <w:t xml:space="preserve">
-Da Silva, </w:t>
+        <w:t xml:space="preserve"> Da Silva, </w:t>
       </w:r>
       <w:proofErr w:type="spellStart"/>
       <w:r>
@@ -3330,8 +3316,7 @@
         <w:rPr>
           <w:b/>
         </w:rPr>
-        <w:t xml:space="preserve">
-De </w:t>
+        <w:t xml:space="preserve"> De </w:t>
       </w:r>
       <w:proofErr w:type="spellStart"/>
       <w:r>
@@ -3359,8 +3344,7 @@
         <w:rPr>
           <w:b/>
         </w:rPr>
-        <w:t xml:space="preserve">
-</w:t>
+        <w:t xml:space="preserve"> </w:t>
       </w:r>
       <w:proofErr w:type="spellStart"/>
       <w:r>
@@ -3537,8 +3521,7 @@
         <w:rPr>
           <w:b/>
         </w:rPr>
-        <w:t xml:space="preserve">
-</w:t>
+        <w:t xml:space="preserve"> </w:t>
       </w:r>
       <w:proofErr w:type="spellStart"/>
       <w:r>
@@ -3564,8 +3547,7 @@
         <w:rPr>
           <w:b/>
         </w:rPr>
-        <w:t xml:space="preserve">
-</w:t>
+        <w:t xml:space="preserve"> </w:t>
       </w:r>
       <w:proofErr w:type="spellStart"/>
       <w:r>
@@ -3605,156 +3587,116 @@
         <w:rPr>
           <w:b/>
         </w:rPr>
-        <w:t xml:space="preserve">
-Santos, Ronnie E S</w:t>
-      </w:r>
-    </w:p>
-    <w:p>
-      <w:pPr>
-        <w:pStyle w:val="ListParagraph"/>
-        <w:ind w:left="0"/>
-        <w:rPr>
-          <w:sz w:val="20"/>
-          <w:szCs w:val="20"/>
-        </w:rPr>
-      </w:pPr>
-    </w:p>
-    <w:p>
-      <w:pPr>
-        <w:pStyle w:val="ListParagraph"/>
-        <w:ind w:left="0"/>
-        <w:rPr>
-          <w:sz w:val="20"/>
-          <w:szCs w:val="20"/>
-        </w:rPr>
-      </w:pPr>
-      <w:r>
+        <w:t xml:space="preserve"> Santos, Ronnie E S</w:t>
+      </w:r>
+    </w:p>
+    <w:p>
+      <w:pPr>
+        <w:pStyle w:val="ListParagraph"/>
+        <w:ind w:left="0"/>
+        <w:rPr>
+          <w:sz w:val="20"/>
+          <w:szCs w:val="20"/>
+        </w:rPr>
+      </w:pPr>
+    </w:p>
+    <w:p>
+      <w:pPr>
+        <w:pStyle w:val="ListParagraph"/>
+        <w:ind w:left="0"/>
         <w:rPr>
           <w:sz w:val="20"/>
           <w:szCs w:val="20"/>
           <w:highlight w:val="lightGray"/>
-        </w:rPr>
-        <w:t>“Recent research has argued that the knowledge- intensive nature of the software engineering work also affects the rationale beyond the motivation and satisfaction of the professionals in this field [18]”</w:t>
-      </w:r>
-      <w:r>
-        <w:rPr>
-          <w:sz w:val="20"/>
-          <w:szCs w:val="20"/>
-        </w:rPr>
-        <w:t xml:space="preserve"> </w:t>
-      </w:r>
-      <w:proofErr w:type="spellStart"/>
-      <w:r>
-        <w:rPr>
-          <w:i/>
-          <w:sz w:val="20"/>
-          <w:szCs w:val="20"/>
-        </w:rPr>
-        <w:t>Wallgren</w:t>
-      </w:r>
-      <w:proofErr w:type="spellEnd"/>
-      <w:r>
-        <w:rPr>
-          <w:i/>
-          <w:sz w:val="20"/>
-          <w:szCs w:val="20"/>
-        </w:rPr>
-        <w:t xml:space="preserve">, L. G.; </w:t>
-      </w:r>
-      <w:proofErr w:type="spellStart"/>
-      <w:r>
-        <w:rPr>
-          <w:i/>
-          <w:sz w:val="20"/>
-          <w:szCs w:val="20"/>
-        </w:rPr>
-        <w:t>Hanse</w:t>
-      </w:r>
-      <w:proofErr w:type="spellEnd"/>
-      <w:r>
-        <w:rPr>
-          <w:i/>
-          <w:sz w:val="20"/>
-          <w:szCs w:val="20"/>
-        </w:rPr>
-        <w:t>, J. J. 2007. Job characteristics, motivators and stress among information technology consultants: A structural equation modeling approach. International Journal of Industrial Ergonomics, p. 51-59.</w:t>
-      </w:r>
-    </w:p>
-    <w:p>
-      <w:pPr>
-        <w:pStyle w:val="ListParagraph"/>
-        <w:ind w:left="0"/>
-        <w:rPr>
-          <w:sz w:val="20"/>
-          <w:szCs w:val="20"/>
-        </w:rPr>
-      </w:pPr>
-    </w:p>
-    <w:p>
-      <w:pPr>
-        <w:pStyle w:val="ListParagraph"/>
-        <w:ind w:left="0"/>
-        <w:rPr>
-          <w:sz w:val="20"/>
-          <w:szCs w:val="20"/>
-        </w:rPr>
-      </w:pPr>
-      <w:r>
-        <w:rPr>
-          <w:sz w:val="20"/>
-          <w:szCs w:val="20"/>
-          <w:highlight w:val="lightGray"/>
-        </w:rPr>
-        <w:t>“</w:t>
-      </w:r>
-      <w:proofErr w:type="gramStart"/>
-      <w:r>
-        <w:rPr>
-          <w:sz w:val="20"/>
-          <w:szCs w:val="20"/>
-          <w:highlight w:val="lightGray"/>
-        </w:rPr>
-        <w:t>the</w:t>
-      </w:r>
-      <w:proofErr w:type="gramEnd"/>
-      <w:r>
-        <w:rPr>
-          <w:sz w:val="20"/>
-          <w:szCs w:val="20"/>
-          <w:highlight w:val="lightGray"/>
-        </w:rPr>
-        <w:t xml:space="preserve"> WDQ could be effective in identifying specific characteristics of the software engineering work, in comparison to other occupations.”</w:t>
-      </w:r>
-    </w:p>
-    <w:p>
-      <w:pPr>
-        <w:pStyle w:val="ListParagraph"/>
-        <w:ind w:left="0"/>
-        <w:rPr>
-          <w:sz w:val="20"/>
-          <w:szCs w:val="20"/>
         </w:rPr>
       </w:pPr>
       <w:bookmarkStart w:id="0" w:name="_GoBack"/>
       <w:bookmarkEnd w:id="0"/>
-    </w:p>
-    <w:p>
-      <w:pPr>
-        <w:pStyle w:val="ListParagraph"/>
-        <w:ind w:left="0"/>
-        <w:rPr>
-          <w:sz w:val="20"/>
-          <w:szCs w:val="20"/>
-        </w:rPr>
-      </w:pPr>
       <w:r>
         <w:rPr>
           <w:sz w:val="20"/>
           <w:szCs w:val="20"/>
           <w:highlight w:val="lightGray"/>
         </w:rPr>
-        <w:t xml:space="preserve">“Our research on job rotation in
-of software engineering work and areas for further research. </w:t>
+        <w:t>“Recent research has argued that the knowledge- intensive nature of the software engineering work also affects the rationale beyond the motivation and satisfaction of the professionals in this field [18]”</w:t>
+      </w:r>
+      <w:r>
+        <w:rPr>
+          <w:sz w:val="20"/>
+          <w:szCs w:val="20"/>
+          <w:highlight w:val="lightGray"/>
+        </w:rPr>
+        <w:t xml:space="preserve"> </w:t>
+      </w:r>
+      <w:proofErr w:type="spellStart"/>
+      <w:r>
+        <w:rPr>
+          <w:i/>
+          <w:sz w:val="20"/>
+          <w:szCs w:val="20"/>
+          <w:highlight w:val="lightGray"/>
+        </w:rPr>
+        <w:t>Wallgren</w:t>
+      </w:r>
+      <w:proofErr w:type="spellEnd"/>
+      <w:r>
+        <w:rPr>
+          <w:i/>
+          <w:sz w:val="20"/>
+          <w:szCs w:val="20"/>
+          <w:highlight w:val="lightGray"/>
+        </w:rPr>
+        <w:t xml:space="preserve">, L. G.; </w:t>
+      </w:r>
+      <w:proofErr w:type="spellStart"/>
+      <w:r>
+        <w:rPr>
+          <w:i/>
+          <w:sz w:val="20"/>
+          <w:szCs w:val="20"/>
+          <w:highlight w:val="lightGray"/>
+        </w:rPr>
+        <w:t>Hanse</w:t>
+      </w:r>
+      <w:proofErr w:type="spellEnd"/>
+      <w:r>
+        <w:rPr>
+          <w:i/>
+          <w:sz w:val="20"/>
+          <w:szCs w:val="20"/>
+          <w:highlight w:val="lightGray"/>
+        </w:rPr>
+        <w:t>, J. J. 2007. Job characteristics, motivators and stress among information technology consultants: A structural equation modeling approach. International Journal of Industrial Ergonomics, p. 51-59.</w:t>
+      </w:r>
+    </w:p>
+    <w:p>
+      <w:pPr>
+        <w:pStyle w:val="ListParagraph"/>
+        <w:ind w:left="0"/>
+        <w:rPr>
+          <w:sz w:val="20"/>
+          <w:szCs w:val="20"/>
+          <w:highlight w:val="lightGray"/>
+        </w:rPr>
+      </w:pPr>
+    </w:p>
+    <w:p>
+      <w:pPr>
+        <w:pStyle w:val="ListParagraph"/>
+        <w:ind w:left="0"/>
+        <w:rPr>
+          <w:sz w:val="20"/>
+          <w:szCs w:val="20"/>
+          <w:highlight w:val="lightGray"/>
+        </w:rPr>
+      </w:pPr>
+      <w:r>
+        <w:rPr>
+          <w:sz w:val="20"/>
+          <w:szCs w:val="20"/>
+          <w:highlight w:val="lightGray"/>
+        </w:rPr>
+        <w:t>“</w:t>
       </w:r>
       <w:proofErr w:type="gramStart"/>
       <w:r>
@@ -3763,6 +3705,53 @@
           <w:szCs w:val="20"/>
           <w:highlight w:val="lightGray"/>
         </w:rPr>
+        <w:t>the</w:t>
+      </w:r>
+      <w:proofErr w:type="gramEnd"/>
+      <w:r>
+        <w:rPr>
+          <w:sz w:val="20"/>
+          <w:szCs w:val="20"/>
+          <w:highlight w:val="lightGray"/>
+        </w:rPr>
+        <w:t xml:space="preserve"> WDQ could be effective in identifying specific characteristics of the software engineering work, in comparison to other occupations.”</w:t>
+      </w:r>
+    </w:p>
+    <w:p>
+      <w:pPr>
+        <w:pStyle w:val="ListParagraph"/>
+        <w:ind w:left="0"/>
+        <w:rPr>
+          <w:sz w:val="20"/>
+          <w:szCs w:val="20"/>
+          <w:highlight w:val="lightGray"/>
+        </w:rPr>
+      </w:pPr>
+    </w:p>
+    <w:p>
+      <w:pPr>
+        <w:pStyle w:val="ListParagraph"/>
+        <w:ind w:left="0"/>
+        <w:rPr>
+          <w:sz w:val="20"/>
+          <w:szCs w:val="20"/>
+        </w:rPr>
+      </w:pPr>
+      <w:r>
+        <w:rPr>
+          <w:sz w:val="20"/>
+          <w:szCs w:val="20"/>
+          <w:highlight w:val="lightGray"/>
+        </w:rPr>
+        <w:t xml:space="preserve">“Our research on job rotation in of software engineering work and areas for further research. </w:t>
+      </w:r>
+      <w:proofErr w:type="gramStart"/>
+      <w:r>
+        <w:rPr>
+          <w:sz w:val="20"/>
+          <w:szCs w:val="20"/>
+          <w:highlight w:val="lightGray"/>
+        </w:rPr>
         <w:t>in</w:t>
       </w:r>
       <w:proofErr w:type="gramEnd"/>
@@ -3772,8 +3761,7 @@
           <w:szCs w:val="20"/>
           <w:highlight w:val="lightGray"/>
         </w:rPr>
-        <w:t xml:space="preserve">
-software engineering practice has found complex and potentially conflicting results [14]. This indicates that we need to improve our understanding of software engineering work characteristics to advance on designing managerial techniques to the practice [15].”</w:t>
+        <w:t xml:space="preserve"> software engineering practice has found complex and potentially conflicting results [14]. This indicates that we need to improve our understanding of software engineering work characteristics to advance on designing managerial techniques to the practice [15].”</w:t>
       </w:r>
     </w:p>
     <w:sectPr>

--- a/Rascunho - Victor.docx
+++ b/Rascunho - Victor.docx
@@ -142,30 +142,30 @@
       </w:pPr>
       <w:r>
         <w:rPr>
-          <w:highlight w:val="lightGray"/>
+          <w:highlight w:val="cyan"/>
         </w:rPr>
         <w:t xml:space="preserve">Specifics of software engineering – </w:t>
       </w:r>
       <w:proofErr w:type="spellStart"/>
       <w:r>
         <w:rPr>
-          <w:highlight w:val="lightGray"/>
+          <w:highlight w:val="cyan"/>
         </w:rPr>
         <w:t>fundo</w:t>
       </w:r>
       <w:proofErr w:type="spellEnd"/>
       <w:r>
         <w:rPr>
-          <w:highlight w:val="lightGray"/>
+          <w:highlight w:val="cyan"/>
         </w:rPr>
         <w:t xml:space="preserve"> </w:t>
       </w:r>
       <w:proofErr w:type="spellStart"/>
       <w:r>
         <w:rPr>
-          <w:highlight w:val="lightGray"/>
-        </w:rPr>
-        <w:t>cinza</w:t>
+          <w:highlight w:val="cyan"/>
+        </w:rPr>
+        <w:t>turquesa</w:t>
       </w:r>
       <w:proofErr w:type="spellEnd"/>
     </w:p>
@@ -2841,13 +2841,14 @@
         <w:rPr>
           <w:sz w:val="20"/>
           <w:szCs w:val="20"/>
-        </w:rPr>
-      </w:pPr>
-      <w:r>
-        <w:rPr>
-          <w:sz w:val="20"/>
-          <w:szCs w:val="20"/>
-          <w:highlight w:val="lightGray"/>
+          <w:highlight w:val="cyan"/>
+        </w:rPr>
+      </w:pPr>
+      <w:r>
+        <w:rPr>
+          <w:sz w:val="20"/>
+          <w:szCs w:val="20"/>
+          <w:highlight w:val="cyan"/>
         </w:rPr>
         <w:t>“</w:t>
       </w:r>
@@ -2856,7 +2857,7 @@
         <w:rPr>
           <w:sz w:val="20"/>
           <w:szCs w:val="20"/>
-          <w:highlight w:val="lightGray"/>
+          <w:highlight w:val="cyan"/>
         </w:rPr>
         <w:t>the</w:t>
       </w:r>
@@ -2865,7 +2866,7 @@
         <w:rPr>
           <w:sz w:val="20"/>
           <w:szCs w:val="20"/>
-          <w:highlight w:val="lightGray"/>
+          <w:highlight w:val="cyan"/>
         </w:rPr>
         <w:t xml:space="preserve"> work on modular product designs has extensively examined the role of interdependencies among components of a product and has proposed approaches to minimize those dependencies”</w:t>
       </w:r>
@@ -2875,21 +2876,23 @@
         <w:rPr>
           <w:sz w:val="20"/>
           <w:szCs w:val="20"/>
-        </w:rPr>
-      </w:pPr>
-    </w:p>
-    <w:p>
-      <w:pPr>
-        <w:rPr>
-          <w:sz w:val="20"/>
-          <w:szCs w:val="20"/>
-        </w:rPr>
-      </w:pPr>
-      <w:r>
-        <w:rPr>
-          <w:sz w:val="20"/>
-          <w:szCs w:val="20"/>
-          <w:highlight w:val="lightGray"/>
+          <w:highlight w:val="cyan"/>
+        </w:rPr>
+      </w:pPr>
+    </w:p>
+    <w:p>
+      <w:pPr>
+        <w:rPr>
+          <w:sz w:val="20"/>
+          <w:szCs w:val="20"/>
+          <w:highlight w:val="cyan"/>
+        </w:rPr>
+      </w:pPr>
+      <w:r>
+        <w:rPr>
+          <w:sz w:val="20"/>
+          <w:szCs w:val="20"/>
+          <w:highlight w:val="cyan"/>
         </w:rPr>
         <w:t>“A key assumption in this line of work is that minimizing technical dependencies among product components will result in a modular work structure”</w:t>
       </w:r>
@@ -2899,21 +2902,22 @@
         <w:rPr>
           <w:sz w:val="20"/>
           <w:szCs w:val="20"/>
-        </w:rPr>
-      </w:pPr>
-    </w:p>
-    <w:p>
-      <w:pPr>
-        <w:rPr>
-          <w:sz w:val="20"/>
-          <w:szCs w:val="20"/>
-        </w:rPr>
-      </w:pPr>
-      <w:r>
-        <w:rPr>
-          <w:sz w:val="20"/>
-          <w:szCs w:val="20"/>
-          <w:highlight w:val="lightGray"/>
+          <w:highlight w:val="cyan"/>
+        </w:rPr>
+      </w:pPr>
+    </w:p>
+    <w:p>
+      <w:pPr>
+        <w:rPr>
+          <w:sz w:val="20"/>
+          <w:szCs w:val="20"/>
+        </w:rPr>
+      </w:pPr>
+      <w:r>
+        <w:rPr>
+          <w:sz w:val="20"/>
+          <w:szCs w:val="20"/>
+          <w:highlight w:val="cyan"/>
         </w:rPr>
         <w:t>“</w:t>
       </w:r>
@@ -2922,7 +2926,7 @@
         <w:rPr>
           <w:sz w:val="20"/>
           <w:szCs w:val="20"/>
-          <w:highlight w:val="lightGray"/>
+          <w:highlight w:val="cyan"/>
         </w:rPr>
         <w:t>those</w:t>
       </w:r>
@@ -2931,7 +2935,7 @@
         <w:rPr>
           <w:sz w:val="20"/>
           <w:szCs w:val="20"/>
-          <w:highlight w:val="lightGray"/>
+          <w:highlight w:val="cyan"/>
         </w:rPr>
         <w:t xml:space="preserve"> theoretical perspectives have important limitations. A modular strategy is vulnerable to unanticipated “cross-cutting” product features </w:t>
       </w:r>
@@ -2940,7 +2944,7 @@
         <w:rPr>
           <w:sz w:val="20"/>
           <w:szCs w:val="20"/>
-          <w:highlight w:val="lightGray"/>
+          <w:highlight w:val="cyan"/>
         </w:rPr>
         <w:t>as they require coordinated changes to multiple modules</w:t>
       </w:r>
@@ -2949,7 +2953,7 @@
         <w:rPr>
           <w:sz w:val="20"/>
           <w:szCs w:val="20"/>
-          <w:highlight w:val="lightGray"/>
+          <w:highlight w:val="cyan"/>
         </w:rPr>
         <w:t xml:space="preserve"> [23]. Moreover, modular structures as well as traditional organizational mechanisms for coordination tend not to be suitable for environments with volatile dependencies”</w:t>
       </w:r>
@@ -3385,13 +3389,14 @@
         <w:rPr>
           <w:sz w:val="20"/>
           <w:szCs w:val="20"/>
-        </w:rPr>
-      </w:pPr>
-      <w:r>
-        <w:rPr>
-          <w:sz w:val="20"/>
-          <w:szCs w:val="20"/>
-          <w:highlight w:val="lightGray"/>
+          <w:highlight w:val="cyan"/>
+        </w:rPr>
+      </w:pPr>
+      <w:r>
+        <w:rPr>
+          <w:sz w:val="20"/>
+          <w:szCs w:val="20"/>
+          <w:highlight w:val="cyan"/>
         </w:rPr>
         <w:t>“The study of job rotation in software engineering is motivated by the nature of the software development tasks that have more task variety and task identity than traditional jobs.”</w:t>
       </w:r>
@@ -3403,23 +3408,24 @@
         <w:rPr>
           <w:sz w:val="20"/>
           <w:szCs w:val="20"/>
-        </w:rPr>
-      </w:pPr>
-    </w:p>
-    <w:p>
-      <w:pPr>
-        <w:pStyle w:val="ListParagraph"/>
-        <w:ind w:left="0"/>
-        <w:rPr>
-          <w:sz w:val="20"/>
-          <w:szCs w:val="20"/>
-        </w:rPr>
-      </w:pPr>
-      <w:r>
-        <w:rPr>
-          <w:sz w:val="20"/>
-          <w:szCs w:val="20"/>
-          <w:highlight w:val="lightGray"/>
+          <w:highlight w:val="cyan"/>
+        </w:rPr>
+      </w:pPr>
+    </w:p>
+    <w:p>
+      <w:pPr>
+        <w:pStyle w:val="ListParagraph"/>
+        <w:ind w:left="0"/>
+        <w:rPr>
+          <w:sz w:val="20"/>
+          <w:szCs w:val="20"/>
+        </w:rPr>
+      </w:pPr>
+      <w:r>
+        <w:rPr>
+          <w:sz w:val="20"/>
+          <w:szCs w:val="20"/>
+          <w:highlight w:val="cyan"/>
         </w:rPr>
         <w:t>“</w:t>
       </w:r>
@@ -3428,7 +3434,7 @@
         <w:rPr>
           <w:sz w:val="20"/>
           <w:szCs w:val="20"/>
-          <w:highlight w:val="lightGray"/>
+          <w:highlight w:val="cyan"/>
         </w:rPr>
         <w:t>in</w:t>
       </w:r>
@@ -3437,7 +3443,7 @@
         <w:rPr>
           <w:sz w:val="20"/>
           <w:szCs w:val="20"/>
-          <w:highlight w:val="lightGray"/>
+          <w:highlight w:val="cyan"/>
         </w:rPr>
         <w:t xml:space="preserve"> software engineering job rotation decreases “task identity” and this seems to be due to the nature of software development in which projects are different from each other more than in other types of businesses.”</w:t>
       </w:r>
@@ -3607,159 +3613,167 @@
         <w:rPr>
           <w:sz w:val="20"/>
           <w:szCs w:val="20"/>
-          <w:highlight w:val="lightGray"/>
-        </w:rPr>
-      </w:pPr>
+          <w:highlight w:val="cyan"/>
+        </w:rPr>
+      </w:pPr>
+      <w:r>
+        <w:rPr>
+          <w:sz w:val="20"/>
+          <w:szCs w:val="20"/>
+          <w:highlight w:val="cyan"/>
+        </w:rPr>
+        <w:t>“Recent research has argued that the knowledge- intensive nature of the software engineering work also affects the rationale beyond the motivation and satisfaction of the professionals in this field [18]”</w:t>
+      </w:r>
+      <w:r>
+        <w:rPr>
+          <w:sz w:val="20"/>
+          <w:szCs w:val="20"/>
+          <w:highlight w:val="cyan"/>
+        </w:rPr>
+        <w:t xml:space="preserve"> </w:t>
+      </w:r>
+      <w:proofErr w:type="spellStart"/>
+      <w:r>
+        <w:rPr>
+          <w:i/>
+          <w:sz w:val="20"/>
+          <w:szCs w:val="20"/>
+          <w:highlight w:val="cyan"/>
+        </w:rPr>
+        <w:t>Wallgren</w:t>
+      </w:r>
+      <w:proofErr w:type="spellEnd"/>
+      <w:r>
+        <w:rPr>
+          <w:i/>
+          <w:sz w:val="20"/>
+          <w:szCs w:val="20"/>
+          <w:highlight w:val="cyan"/>
+        </w:rPr>
+        <w:t xml:space="preserve">, L. G.; </w:t>
+      </w:r>
+      <w:proofErr w:type="spellStart"/>
+      <w:r>
+        <w:rPr>
+          <w:i/>
+          <w:sz w:val="20"/>
+          <w:szCs w:val="20"/>
+          <w:highlight w:val="cyan"/>
+        </w:rPr>
+        <w:t>Hanse</w:t>
+      </w:r>
+      <w:proofErr w:type="spellEnd"/>
+      <w:r>
+        <w:rPr>
+          <w:i/>
+          <w:sz w:val="20"/>
+          <w:szCs w:val="20"/>
+          <w:highlight w:val="cyan"/>
+        </w:rPr>
+        <w:t>, J. J. 2007. Job characteristics, motivators and stress among information technology consultants: A structural equation modeling approach. International Journal of Industrial Ergonomics, p. 51-59.</w:t>
+      </w:r>
+    </w:p>
+    <w:p>
+      <w:pPr>
+        <w:pStyle w:val="ListParagraph"/>
+        <w:ind w:left="0"/>
+        <w:rPr>
+          <w:sz w:val="20"/>
+          <w:szCs w:val="20"/>
+          <w:highlight w:val="cyan"/>
+        </w:rPr>
+      </w:pPr>
+    </w:p>
+    <w:p>
+      <w:pPr>
+        <w:pStyle w:val="ListParagraph"/>
+        <w:ind w:left="0"/>
+        <w:rPr>
+          <w:sz w:val="20"/>
+          <w:szCs w:val="20"/>
+          <w:highlight w:val="cyan"/>
+        </w:rPr>
+      </w:pPr>
+      <w:r>
+        <w:rPr>
+          <w:sz w:val="20"/>
+          <w:szCs w:val="20"/>
+          <w:highlight w:val="cyan"/>
+        </w:rPr>
+        <w:t>“</w:t>
+      </w:r>
+      <w:proofErr w:type="gramStart"/>
+      <w:r>
+        <w:rPr>
+          <w:sz w:val="20"/>
+          <w:szCs w:val="20"/>
+          <w:highlight w:val="cyan"/>
+        </w:rPr>
+        <w:t>the</w:t>
+      </w:r>
+      <w:proofErr w:type="gramEnd"/>
+      <w:r>
+        <w:rPr>
+          <w:sz w:val="20"/>
+          <w:szCs w:val="20"/>
+          <w:highlight w:val="cyan"/>
+        </w:rPr>
+        <w:t xml:space="preserve"> WDQ could be effec</w:t>
+      </w:r>
       <w:bookmarkStart w:id="0" w:name="_GoBack"/>
       <w:bookmarkEnd w:id="0"/>
       <w:r>
         <w:rPr>
           <w:sz w:val="20"/>
           <w:szCs w:val="20"/>
-          <w:highlight w:val="lightGray"/>
-        </w:rPr>
-        <w:t>“Recent research has argued that the knowledge- intensive nature of the software engineering work also affects the rationale beyond the motivation and satisfaction of the professionals in this field [18]”</w:t>
-      </w:r>
-      <w:r>
-        <w:rPr>
-          <w:sz w:val="20"/>
-          <w:szCs w:val="20"/>
-          <w:highlight w:val="lightGray"/>
-        </w:rPr>
-        <w:t xml:space="preserve"> </w:t>
-      </w:r>
-      <w:proofErr w:type="spellStart"/>
-      <w:r>
-        <w:rPr>
-          <w:i/>
-          <w:sz w:val="20"/>
-          <w:szCs w:val="20"/>
-          <w:highlight w:val="lightGray"/>
-        </w:rPr>
-        <w:t>Wallgren</w:t>
-      </w:r>
-      <w:proofErr w:type="spellEnd"/>
-      <w:r>
-        <w:rPr>
-          <w:i/>
-          <w:sz w:val="20"/>
-          <w:szCs w:val="20"/>
-          <w:highlight w:val="lightGray"/>
-        </w:rPr>
-        <w:t xml:space="preserve">, L. G.; </w:t>
-      </w:r>
-      <w:proofErr w:type="spellStart"/>
-      <w:r>
-        <w:rPr>
-          <w:i/>
-          <w:sz w:val="20"/>
-          <w:szCs w:val="20"/>
-          <w:highlight w:val="lightGray"/>
-        </w:rPr>
-        <w:t>Hanse</w:t>
-      </w:r>
-      <w:proofErr w:type="spellEnd"/>
-      <w:r>
-        <w:rPr>
-          <w:i/>
-          <w:sz w:val="20"/>
-          <w:szCs w:val="20"/>
-          <w:highlight w:val="lightGray"/>
-        </w:rPr>
-        <w:t>, J. J. 2007. Job characteristics, motivators and stress among information technology consultants: A structural equation modeling approach. International Journal of Industrial Ergonomics, p. 51-59.</w:t>
-      </w:r>
-    </w:p>
-    <w:p>
-      <w:pPr>
-        <w:pStyle w:val="ListParagraph"/>
-        <w:ind w:left="0"/>
-        <w:rPr>
-          <w:sz w:val="20"/>
-          <w:szCs w:val="20"/>
-          <w:highlight w:val="lightGray"/>
-        </w:rPr>
-      </w:pPr>
-    </w:p>
-    <w:p>
-      <w:pPr>
-        <w:pStyle w:val="ListParagraph"/>
-        <w:ind w:left="0"/>
-        <w:rPr>
-          <w:sz w:val="20"/>
-          <w:szCs w:val="20"/>
-          <w:highlight w:val="lightGray"/>
-        </w:rPr>
-      </w:pPr>
-      <w:r>
-        <w:rPr>
-          <w:sz w:val="20"/>
-          <w:szCs w:val="20"/>
-          <w:highlight w:val="lightGray"/>
-        </w:rPr>
-        <w:t>“</w:t>
+          <w:highlight w:val="cyan"/>
+        </w:rPr>
+        <w:t>tive in identifying specific characteristics of the software engineering work, in comparison to other occupations.”</w:t>
+      </w:r>
+    </w:p>
+    <w:p>
+      <w:pPr>
+        <w:pStyle w:val="ListParagraph"/>
+        <w:ind w:left="0"/>
+        <w:rPr>
+          <w:sz w:val="20"/>
+          <w:szCs w:val="20"/>
+          <w:highlight w:val="cyan"/>
+        </w:rPr>
+      </w:pPr>
+    </w:p>
+    <w:p>
+      <w:pPr>
+        <w:pStyle w:val="ListParagraph"/>
+        <w:ind w:left="0"/>
+        <w:rPr>
+          <w:sz w:val="20"/>
+          <w:szCs w:val="20"/>
+        </w:rPr>
+      </w:pPr>
+      <w:r>
+        <w:rPr>
+          <w:sz w:val="20"/>
+          <w:szCs w:val="20"/>
+          <w:highlight w:val="cyan"/>
+        </w:rPr>
+        <w:t xml:space="preserve">“Our research on job rotation in of software engineering work and areas for further research. </w:t>
       </w:r>
       <w:proofErr w:type="gramStart"/>
       <w:r>
         <w:rPr>
           <w:sz w:val="20"/>
           <w:szCs w:val="20"/>
-          <w:highlight w:val="lightGray"/>
-        </w:rPr>
-        <w:t>the</w:t>
+          <w:highlight w:val="cyan"/>
+        </w:rPr>
+        <w:t>in</w:t>
       </w:r>
       <w:proofErr w:type="gramEnd"/>
       <w:r>
         <w:rPr>
           <w:sz w:val="20"/>
           <w:szCs w:val="20"/>
-          <w:highlight w:val="lightGray"/>
-        </w:rPr>
-        <w:t xml:space="preserve"> WDQ could be effective in identifying specific characteristics of the software engineering work, in comparison to other occupations.”</w:t>
-      </w:r>
-    </w:p>
-    <w:p>
-      <w:pPr>
-        <w:pStyle w:val="ListParagraph"/>
-        <w:ind w:left="0"/>
-        <w:rPr>
-          <w:sz w:val="20"/>
-          <w:szCs w:val="20"/>
-          <w:highlight w:val="lightGray"/>
-        </w:rPr>
-      </w:pPr>
-    </w:p>
-    <w:p>
-      <w:pPr>
-        <w:pStyle w:val="ListParagraph"/>
-        <w:ind w:left="0"/>
-        <w:rPr>
-          <w:sz w:val="20"/>
-          <w:szCs w:val="20"/>
-        </w:rPr>
-      </w:pPr>
-      <w:r>
-        <w:rPr>
-          <w:sz w:val="20"/>
-          <w:szCs w:val="20"/>
-          <w:highlight w:val="lightGray"/>
-        </w:rPr>
-        <w:t xml:space="preserve">“Our research on job rotation in of software engineering work and areas for further research. </w:t>
-      </w:r>
-      <w:proofErr w:type="gramStart"/>
-      <w:r>
-        <w:rPr>
-          <w:sz w:val="20"/>
-          <w:szCs w:val="20"/>
-          <w:highlight w:val="lightGray"/>
-        </w:rPr>
-        <w:t>in</w:t>
-      </w:r>
-      <w:proofErr w:type="gramEnd"/>
-      <w:r>
-        <w:rPr>
-          <w:sz w:val="20"/>
-          <w:szCs w:val="20"/>
-          <w:highlight w:val="lightGray"/>
+          <w:highlight w:val="cyan"/>
         </w:rPr>
         <w:t xml:space="preserve"> software engineering practice has found complex and potentially conflicting results [14]. This indicates that we need to improve our understanding of software engineering work characteristics to advance on designing managerial techniques to the practice [15].”</w:t>
       </w:r>

--- a/Rascunho - Victor.docx
+++ b/Rascunho - Victor.docx
@@ -1381,7 +1381,6 @@
         <w:rPr>
           <w:b/>
         </w:rPr>
-        <w:lastRenderedPageBreak/>
         <w:t>(</w:t>
       </w:r>
       <w:r>
@@ -2261,7 +2260,6 @@
           <w:szCs w:val="20"/>
           <w:highlight w:val="yellow"/>
         </w:rPr>
-        <w:lastRenderedPageBreak/>
         <w:t xml:space="preserve">For instance, </w:t>
       </w:r>
       <w:proofErr w:type="spellStart"/>
@@ -2982,7 +2980,6 @@
           <w:szCs w:val="20"/>
           <w:highlight w:val="lightGray"/>
         </w:rPr>
-        <w:lastRenderedPageBreak/>
         <w:t xml:space="preserve">“Galbraith [19] argued that low levels of interdependency could be managed by traditional mechanisms such as rules, plans, and processes. However, as the level of interdependency increases, additional mechanisms such as lateral communication are required [19].” </w:t>
       </w:r>
       <w:r>
@@ -3016,7 +3013,7 @@
         <w:rPr>
           <w:sz w:val="20"/>
           <w:szCs w:val="20"/>
-          <w:highlight w:val="lightGray"/>
+          <w:highlight w:val="cyan"/>
         </w:rPr>
         <w:t>“</w:t>
       </w:r>
@@ -3024,7 +3021,7 @@
         <w:rPr>
           <w:sz w:val="20"/>
           <w:szCs w:val="20"/>
-          <w:highlight w:val="lightGray"/>
+          <w:highlight w:val="cyan"/>
         </w:rPr>
         <w:t>S</w:t>
       </w:r>
@@ -3032,7 +3029,7 @@
         <w:rPr>
           <w:sz w:val="20"/>
           <w:szCs w:val="20"/>
-          <w:highlight w:val="lightGray"/>
+          <w:highlight w:val="cyan"/>
         </w:rPr>
         <w:t>everal researches have documented how the use of modular designs to reduce technical dependencies tends to lead development teams to assume an exaggerated degree of independence”</w:t>
       </w:r>
@@ -3075,660 +3072,658 @@
         <w:rPr>
           <w:b/>
         </w:rPr>
-        <w:t>Microdynamics</w:t>
-      </w:r>
-      <w:proofErr w:type="spellEnd"/>
-      <w:r>
-        <w:rPr>
-          <w:b/>
-        </w:rPr>
-        <w:t>: Toward an Organizing Approach to Teamwork</w:t>
-      </w:r>
-      <w:r>
-        <w:rPr>
-          <w:b/>
-        </w:rPr>
-        <w:t xml:space="preserve"> – </w:t>
-      </w:r>
-      <w:r>
-        <w:rPr>
-          <w:b/>
-        </w:rPr>
-        <w:t xml:space="preserve">Humphrey, Stephen E. </w:t>
-      </w:r>
-      <w:proofErr w:type="spellStart"/>
-      <w:r>
-        <w:rPr>
-          <w:b/>
-        </w:rPr>
-        <w:t>Aime</w:t>
-      </w:r>
-      <w:proofErr w:type="spellEnd"/>
-      <w:r>
-        <w:rPr>
-          <w:b/>
-        </w:rPr>
-        <w:t xml:space="preserve">, </w:t>
-      </w:r>
-      <w:proofErr w:type="gramStart"/>
-      <w:r>
-        <w:rPr>
-          <w:b/>
-        </w:rPr>
-        <w:t>Federico</w:t>
-      </w:r>
-      <w:proofErr w:type="gramEnd"/>
-    </w:p>
-    <w:p>
-      <w:pPr>
-        <w:pStyle w:val="ListParagraph"/>
-        <w:ind w:left="0"/>
-        <w:rPr>
-          <w:sz w:val="20"/>
-          <w:szCs w:val="20"/>
-        </w:rPr>
-      </w:pPr>
-    </w:p>
-    <w:p>
-      <w:pPr>
-        <w:pStyle w:val="ListParagraph"/>
-        <w:ind w:left="0"/>
-        <w:rPr>
-          <w:sz w:val="20"/>
-          <w:szCs w:val="20"/>
-        </w:rPr>
-      </w:pPr>
-      <w:r>
-        <w:rPr>
-          <w:sz w:val="20"/>
-          <w:szCs w:val="20"/>
-          <w:highlight w:val="yellow"/>
-        </w:rPr>
-        <w:t>“</w:t>
-      </w:r>
-      <w:proofErr w:type="gramStart"/>
-      <w:r>
-        <w:rPr>
-          <w:sz w:val="20"/>
-          <w:szCs w:val="20"/>
-          <w:highlight w:val="yellow"/>
-        </w:rPr>
-        <w:t>the</w:t>
-      </w:r>
-      <w:proofErr w:type="gramEnd"/>
-      <w:r>
-        <w:rPr>
-          <w:sz w:val="20"/>
-          <w:szCs w:val="20"/>
-          <w:highlight w:val="yellow"/>
-        </w:rPr>
-        <w:t xml:space="preserve"> authors argued that the degree of symmetry in task dependence (i.e. there was mutual interdependence between two team members) impacts helping and trust”</w:t>
-      </w:r>
-    </w:p>
-    <w:p/>
-    <w:p>
-      <w:pPr>
-        <w:pStyle w:val="ListParagraph"/>
-        <w:ind w:left="0"/>
-        <w:rPr>
-          <w:b/>
-        </w:rPr>
-      </w:pPr>
-      <w:r>
-        <w:rPr>
-          <w:b/>
-        </w:rPr>
-        <w:t>(2016) Perceptions of task interdependence and functional leadership in schools – Kerry Barnett, John McCormick</w:t>
-      </w:r>
-    </w:p>
-    <w:p/>
-    <w:p>
-      <w:pPr>
-        <w:rPr>
-          <w:color w:val="008000"/>
-          <w:sz w:val="20"/>
-          <w:szCs w:val="20"/>
-        </w:rPr>
-      </w:pPr>
-      <w:r>
-        <w:rPr>
-          <w:color w:val="008000"/>
-          <w:sz w:val="20"/>
-          <w:szCs w:val="20"/>
-        </w:rPr>
-        <w:t>“Teams generally are considered potentially effective because they can bring together diverse skills, expertise, and experience necessary”</w:t>
-      </w:r>
-    </w:p>
-    <w:p>
-      <w:pPr>
-        <w:rPr>
-          <w:sz w:val="20"/>
-          <w:szCs w:val="20"/>
-        </w:rPr>
-      </w:pPr>
-    </w:p>
-    <w:p>
-      <w:pPr>
-        <w:rPr>
-          <w:color w:val="FF0000"/>
-          <w:sz w:val="20"/>
-          <w:szCs w:val="20"/>
-        </w:rPr>
-      </w:pPr>
-      <w:r>
-        <w:rPr>
-          <w:color w:val="FF0000"/>
-          <w:sz w:val="20"/>
-          <w:szCs w:val="20"/>
-        </w:rPr>
-        <w:t>“</w:t>
-      </w:r>
-      <w:r>
-        <w:rPr>
-          <w:color w:val="FF0000"/>
-          <w:sz w:val="20"/>
-          <w:szCs w:val="20"/>
-        </w:rPr>
-        <w:t>T</w:t>
-      </w:r>
-      <w:r>
-        <w:rPr>
-          <w:color w:val="FF0000"/>
-          <w:sz w:val="20"/>
-          <w:szCs w:val="20"/>
-        </w:rPr>
-        <w:t>eam tasks are not fixed, rather, they cycle episodically in terms of complexity and load they place on team member resources (cognitive, behavioral, and motivational) engaged as the team works to accomplish goals’ (Kozlowski et al., 2009, p. 116).”</w:t>
-      </w:r>
-    </w:p>
-    <w:p>
-      <w:pPr>
-        <w:pStyle w:val="ListParagraph"/>
-        <w:ind w:left="0"/>
-        <w:rPr>
-          <w:sz w:val="20"/>
-          <w:szCs w:val="20"/>
-        </w:rPr>
-      </w:pPr>
-    </w:p>
-    <w:p>
-      <w:pPr>
-        <w:pStyle w:val="ListParagraph"/>
-        <w:ind w:left="0"/>
-        <w:rPr>
-          <w:b/>
-        </w:rPr>
-      </w:pPr>
-      <w:r>
-        <w:rPr>
-          <w:b/>
-        </w:rPr>
-        <w:t>(</w:t>
-      </w:r>
-      <w:r>
-        <w:rPr>
-          <w:b/>
-        </w:rPr>
-        <w:t>2016</w:t>
-      </w:r>
-      <w:r>
-        <w:rPr>
-          <w:b/>
-        </w:rPr>
-        <w:t xml:space="preserve">) </w:t>
-      </w:r>
-      <w:r>
-        <w:rPr>
-          <w:b/>
-        </w:rPr>
-        <w:t>Building a theory of job rotation in software engineering from an instrumental case study</w:t>
-      </w:r>
-      <w:r>
-        <w:rPr>
-          <w:b/>
-        </w:rPr>
-        <w:t xml:space="preserve"> – </w:t>
-      </w:r>
-      <w:r>
-        <w:rPr>
-          <w:b/>
-        </w:rPr>
-        <w:t xml:space="preserve">Santos, </w:t>
-      </w:r>
-      <w:proofErr w:type="spellStart"/>
-      <w:r>
-        <w:rPr>
-          <w:b/>
-        </w:rPr>
-        <w:t>R.E.S.a</w:t>
-      </w:r>
-      <w:proofErr w:type="spellEnd"/>
-      <w:r>
-        <w:rPr>
-          <w:b/>
-        </w:rPr>
-        <w:t xml:space="preserve"> Da Silva, </w:t>
-      </w:r>
-      <w:proofErr w:type="spellStart"/>
-      <w:r>
-        <w:rPr>
-          <w:b/>
-        </w:rPr>
-        <w:t>F.Q.B.a</w:t>
-      </w:r>
-      <w:proofErr w:type="spellEnd"/>
-      <w:r>
-        <w:rPr>
-          <w:b/>
-        </w:rPr>
-        <w:t xml:space="preserve"> De </w:t>
-      </w:r>
-      <w:proofErr w:type="spellStart"/>
-      <w:r>
-        <w:rPr>
-          <w:b/>
-        </w:rPr>
-        <w:t>Magalhães</w:t>
-      </w:r>
-      <w:proofErr w:type="spellEnd"/>
-      <w:r>
-        <w:rPr>
-          <w:b/>
-        </w:rPr>
-        <w:t xml:space="preserve">, </w:t>
-      </w:r>
-      <w:proofErr w:type="spellStart"/>
-      <w:r>
-        <w:rPr>
-          <w:b/>
-        </w:rPr>
-        <w:t>C.V.C.a</w:t>
-      </w:r>
-      <w:proofErr w:type="spellEnd"/>
-      <w:r>
-        <w:rPr>
-          <w:b/>
-        </w:rPr>
-        <w:t xml:space="preserve"> </w:t>
-      </w:r>
-      <w:proofErr w:type="spellStart"/>
-      <w:r>
-        <w:rPr>
-          <w:b/>
-        </w:rPr>
-        <w:t>Monteiro</w:t>
-      </w:r>
-      <w:proofErr w:type="spellEnd"/>
-      <w:r>
-        <w:rPr>
-          <w:b/>
-        </w:rPr>
-        <w:t xml:space="preserve">, </w:t>
-      </w:r>
-      <w:proofErr w:type="spellStart"/>
-      <w:r>
-        <w:rPr>
-          <w:b/>
-        </w:rPr>
-        <w:t>C.V.F.b</w:t>
-      </w:r>
-      <w:proofErr w:type="spellEnd"/>
-    </w:p>
-    <w:p>
-      <w:pPr>
-        <w:pStyle w:val="ListParagraph"/>
-        <w:ind w:left="0"/>
-        <w:rPr>
-          <w:b/>
-        </w:rPr>
-      </w:pPr>
-    </w:p>
-    <w:p>
-      <w:pPr>
-        <w:pStyle w:val="ListParagraph"/>
-        <w:ind w:left="0"/>
-        <w:rPr>
-          <w:sz w:val="20"/>
-          <w:szCs w:val="20"/>
-          <w:highlight w:val="cyan"/>
-        </w:rPr>
-      </w:pPr>
-      <w:r>
-        <w:rPr>
-          <w:sz w:val="20"/>
-          <w:szCs w:val="20"/>
-          <w:highlight w:val="cyan"/>
-        </w:rPr>
-        <w:t>“The study of job rotation in software engineering is motivated by the nature of the software development tasks that have more task variety and task identity than traditional jobs.”</w:t>
-      </w:r>
-    </w:p>
-    <w:p>
-      <w:pPr>
-        <w:pStyle w:val="ListParagraph"/>
-        <w:ind w:left="0"/>
-        <w:rPr>
-          <w:sz w:val="20"/>
-          <w:szCs w:val="20"/>
-          <w:highlight w:val="cyan"/>
-        </w:rPr>
-      </w:pPr>
-    </w:p>
-    <w:p>
-      <w:pPr>
-        <w:pStyle w:val="ListParagraph"/>
-        <w:ind w:left="0"/>
-        <w:rPr>
-          <w:sz w:val="20"/>
-          <w:szCs w:val="20"/>
-        </w:rPr>
-      </w:pPr>
-      <w:r>
-        <w:rPr>
-          <w:sz w:val="20"/>
-          <w:szCs w:val="20"/>
-          <w:highlight w:val="cyan"/>
-        </w:rPr>
-        <w:t>“</w:t>
-      </w:r>
-      <w:proofErr w:type="gramStart"/>
-      <w:r>
-        <w:rPr>
-          <w:sz w:val="20"/>
-          <w:szCs w:val="20"/>
-          <w:highlight w:val="cyan"/>
-        </w:rPr>
-        <w:t>in</w:t>
-      </w:r>
-      <w:proofErr w:type="gramEnd"/>
-      <w:r>
-        <w:rPr>
-          <w:sz w:val="20"/>
-          <w:szCs w:val="20"/>
-          <w:highlight w:val="cyan"/>
-        </w:rPr>
-        <w:t xml:space="preserve"> software engineering job rotation decreases “task identity” and this seems to be due to the nature of software development in which projects are different from each other more than in other types of businesses.”</w:t>
-      </w:r>
-    </w:p>
-    <w:p>
-      <w:pPr>
-        <w:pStyle w:val="ListParagraph"/>
-        <w:ind w:left="0"/>
-        <w:rPr>
-          <w:sz w:val="20"/>
-          <w:szCs w:val="20"/>
-        </w:rPr>
-      </w:pPr>
-    </w:p>
-    <w:p>
-      <w:pPr>
-        <w:pStyle w:val="ListParagraph"/>
-        <w:ind w:left="0"/>
-        <w:rPr>
-          <w:sz w:val="20"/>
-          <w:szCs w:val="20"/>
-        </w:rPr>
-      </w:pPr>
-      <w:r>
-        <w:rPr>
-          <w:b/>
-        </w:rPr>
-        <w:t>(</w:t>
-      </w:r>
-      <w:r>
-        <w:rPr>
-          <w:b/>
-        </w:rPr>
-        <w:t>2016</w:t>
-      </w:r>
-      <w:r>
-        <w:rPr>
-          <w:b/>
-        </w:rPr>
-        <w:t xml:space="preserve">) </w:t>
-      </w:r>
-      <w:r>
-        <w:rPr>
-          <w:b/>
-        </w:rPr>
-        <w:t xml:space="preserve">Preliminary Findings about the Nature of Work in Software </w:t>
-      </w:r>
-      <w:proofErr w:type="gramStart"/>
-      <w:r>
-        <w:rPr>
-          <w:b/>
-        </w:rPr>
-        <w:t>Engineering :</w:t>
-      </w:r>
-      <w:proofErr w:type="gramEnd"/>
-      <w:r>
-        <w:rPr>
-          <w:b/>
-        </w:rPr>
-        <w:t xml:space="preserve"> An Exploratory Survey</w:t>
-      </w:r>
-      <w:r>
-        <w:rPr>
-          <w:b/>
-        </w:rPr>
-        <w:t xml:space="preserve"> – </w:t>
-      </w:r>
-      <w:r>
-        <w:rPr>
-          <w:b/>
-        </w:rPr>
-        <w:t>Silva, Fabio Q B</w:t>
-      </w:r>
-      <w:r>
-        <w:rPr>
-          <w:b/>
-        </w:rPr>
-        <w:t>;</w:t>
-      </w:r>
-      <w:r>
-        <w:rPr>
-          <w:b/>
-        </w:rPr>
-        <w:t xml:space="preserve"> </w:t>
-      </w:r>
-      <w:proofErr w:type="spellStart"/>
-      <w:r>
-        <w:rPr>
-          <w:b/>
-        </w:rPr>
-        <w:t>França</w:t>
-      </w:r>
-      <w:proofErr w:type="spellEnd"/>
-      <w:r>
-        <w:rPr>
-          <w:b/>
-        </w:rPr>
-        <w:t>, César</w:t>
-      </w:r>
-      <w:r>
-        <w:rPr>
-          <w:b/>
-        </w:rPr>
-        <w:t>;</w:t>
-      </w:r>
-      <w:r>
-        <w:rPr>
-          <w:b/>
-        </w:rPr>
-        <w:t xml:space="preserve"> </w:t>
-      </w:r>
-      <w:proofErr w:type="spellStart"/>
-      <w:r>
-        <w:rPr>
-          <w:b/>
-        </w:rPr>
-        <w:t>Magalhães</w:t>
-      </w:r>
-      <w:proofErr w:type="spellEnd"/>
-      <w:r>
-        <w:rPr>
-          <w:b/>
-        </w:rPr>
-        <w:t xml:space="preserve">, </w:t>
-      </w:r>
-      <w:proofErr w:type="spellStart"/>
-      <w:r>
-        <w:rPr>
-          <w:b/>
-        </w:rPr>
-        <w:t>Cleyton</w:t>
-      </w:r>
-      <w:proofErr w:type="spellEnd"/>
-      <w:r>
-        <w:rPr>
-          <w:b/>
-        </w:rPr>
-        <w:t xml:space="preserve"> V C</w:t>
-      </w:r>
-      <w:r>
-        <w:rPr>
-          <w:b/>
-        </w:rPr>
-        <w:t>;</w:t>
-      </w:r>
-      <w:r>
-        <w:rPr>
-          <w:b/>
-        </w:rPr>
-        <w:t xml:space="preserve"> Santos, Ronnie E S</w:t>
-      </w:r>
-    </w:p>
-    <w:p>
-      <w:pPr>
-        <w:pStyle w:val="ListParagraph"/>
-        <w:ind w:left="0"/>
-        <w:rPr>
-          <w:sz w:val="20"/>
-          <w:szCs w:val="20"/>
-        </w:rPr>
-      </w:pPr>
-    </w:p>
-    <w:p>
-      <w:pPr>
-        <w:pStyle w:val="ListParagraph"/>
-        <w:ind w:left="0"/>
-        <w:rPr>
-          <w:sz w:val="20"/>
-          <w:szCs w:val="20"/>
-          <w:highlight w:val="cyan"/>
-        </w:rPr>
-      </w:pPr>
-      <w:r>
-        <w:rPr>
-          <w:sz w:val="20"/>
-          <w:szCs w:val="20"/>
-          <w:highlight w:val="cyan"/>
-        </w:rPr>
-        <w:t>“Recent research has argued that the knowledge- intensive nature of the software engineering work also affects the rationale beyond the motivation and satisfaction of the professionals in this field [18]”</w:t>
-      </w:r>
-      <w:r>
-        <w:rPr>
-          <w:sz w:val="20"/>
-          <w:szCs w:val="20"/>
-          <w:highlight w:val="cyan"/>
-        </w:rPr>
-        <w:t xml:space="preserve"> </w:t>
-      </w:r>
-      <w:proofErr w:type="spellStart"/>
-      <w:r>
-        <w:rPr>
-          <w:i/>
-          <w:sz w:val="20"/>
-          <w:szCs w:val="20"/>
-          <w:highlight w:val="cyan"/>
-        </w:rPr>
-        <w:t>Wallgren</w:t>
-      </w:r>
-      <w:proofErr w:type="spellEnd"/>
-      <w:r>
-        <w:rPr>
-          <w:i/>
-          <w:sz w:val="20"/>
-          <w:szCs w:val="20"/>
-          <w:highlight w:val="cyan"/>
-        </w:rPr>
-        <w:t xml:space="preserve">, L. G.; </w:t>
-      </w:r>
-      <w:proofErr w:type="spellStart"/>
-      <w:r>
-        <w:rPr>
-          <w:i/>
-          <w:sz w:val="20"/>
-          <w:szCs w:val="20"/>
-          <w:highlight w:val="cyan"/>
-        </w:rPr>
-        <w:t>Hanse</w:t>
-      </w:r>
-      <w:proofErr w:type="spellEnd"/>
-      <w:r>
-        <w:rPr>
-          <w:i/>
-          <w:sz w:val="20"/>
-          <w:szCs w:val="20"/>
-          <w:highlight w:val="cyan"/>
-        </w:rPr>
-        <w:t>, J. J. 2007. Job characteristics, motivators and stress among information technology consultants: A structural equation modeling approach. International Journal of Industrial Ergonomics, p. 51-59.</w:t>
-      </w:r>
-    </w:p>
-    <w:p>
-      <w:pPr>
-        <w:pStyle w:val="ListParagraph"/>
-        <w:ind w:left="0"/>
-        <w:rPr>
-          <w:sz w:val="20"/>
-          <w:szCs w:val="20"/>
-          <w:highlight w:val="cyan"/>
-        </w:rPr>
-      </w:pPr>
-    </w:p>
-    <w:p>
-      <w:pPr>
-        <w:pStyle w:val="ListParagraph"/>
-        <w:ind w:left="0"/>
-        <w:rPr>
-          <w:sz w:val="20"/>
-          <w:szCs w:val="20"/>
-          <w:highlight w:val="cyan"/>
-        </w:rPr>
-      </w:pPr>
-      <w:r>
-        <w:rPr>
-          <w:sz w:val="20"/>
-          <w:szCs w:val="20"/>
-          <w:highlight w:val="cyan"/>
-        </w:rPr>
-        <w:t>“</w:t>
-      </w:r>
-      <w:proofErr w:type="gramStart"/>
-      <w:r>
-        <w:rPr>
-          <w:sz w:val="20"/>
-          <w:szCs w:val="20"/>
-          <w:highlight w:val="cyan"/>
-        </w:rPr>
-        <w:t>the</w:t>
-      </w:r>
-      <w:proofErr w:type="gramEnd"/>
-      <w:r>
-        <w:rPr>
-          <w:sz w:val="20"/>
-          <w:szCs w:val="20"/>
-          <w:highlight w:val="cyan"/>
-        </w:rPr>
-        <w:t xml:space="preserve"> WDQ could be effec</w:t>
+        <w:t>M</w:t>
       </w:r>
       <w:bookmarkStart w:id="0" w:name="_GoBack"/>
       <w:bookmarkEnd w:id="0"/>
       <w:r>
         <w:rPr>
+          <w:b/>
+        </w:rPr>
+        <w:t>icrodynamics</w:t>
+      </w:r>
+      <w:proofErr w:type="spellEnd"/>
+      <w:r>
+        <w:rPr>
+          <w:b/>
+        </w:rPr>
+        <w:t>: Toward an Organizing Approach to Teamwork</w:t>
+      </w:r>
+      <w:r>
+        <w:rPr>
+          <w:b/>
+        </w:rPr>
+        <w:t xml:space="preserve"> – </w:t>
+      </w:r>
+      <w:r>
+        <w:rPr>
+          <w:b/>
+        </w:rPr>
+        <w:t xml:space="preserve">Humphrey, Stephen E. </w:t>
+      </w:r>
+      <w:proofErr w:type="spellStart"/>
+      <w:r>
+        <w:rPr>
+          <w:b/>
+        </w:rPr>
+        <w:t>Aime</w:t>
+      </w:r>
+      <w:proofErr w:type="spellEnd"/>
+      <w:r>
+        <w:rPr>
+          <w:b/>
+        </w:rPr>
+        <w:t xml:space="preserve">, </w:t>
+      </w:r>
+      <w:proofErr w:type="gramStart"/>
+      <w:r>
+        <w:rPr>
+          <w:b/>
+        </w:rPr>
+        <w:t>Federico</w:t>
+      </w:r>
+      <w:proofErr w:type="gramEnd"/>
+    </w:p>
+    <w:p>
+      <w:pPr>
+        <w:pStyle w:val="ListParagraph"/>
+        <w:ind w:left="0"/>
+        <w:rPr>
+          <w:sz w:val="20"/>
+          <w:szCs w:val="20"/>
+        </w:rPr>
+      </w:pPr>
+    </w:p>
+    <w:p>
+      <w:pPr>
+        <w:pStyle w:val="ListParagraph"/>
+        <w:ind w:left="0"/>
+        <w:rPr>
+          <w:sz w:val="20"/>
+          <w:szCs w:val="20"/>
+        </w:rPr>
+      </w:pPr>
+      <w:r>
+        <w:rPr>
+          <w:sz w:val="20"/>
+          <w:szCs w:val="20"/>
+          <w:highlight w:val="yellow"/>
+        </w:rPr>
+        <w:t>“</w:t>
+      </w:r>
+      <w:proofErr w:type="gramStart"/>
+      <w:r>
+        <w:rPr>
+          <w:sz w:val="20"/>
+          <w:szCs w:val="20"/>
+          <w:highlight w:val="yellow"/>
+        </w:rPr>
+        <w:t>the</w:t>
+      </w:r>
+      <w:proofErr w:type="gramEnd"/>
+      <w:r>
+        <w:rPr>
+          <w:sz w:val="20"/>
+          <w:szCs w:val="20"/>
+          <w:highlight w:val="yellow"/>
+        </w:rPr>
+        <w:t xml:space="preserve"> authors argued that the degree of symmetry in task dependence (i.e. there was mutual interdependence between two team members) impacts helping and trust”</w:t>
+      </w:r>
+    </w:p>
+    <w:p/>
+    <w:p>
+      <w:pPr>
+        <w:pStyle w:val="ListParagraph"/>
+        <w:ind w:left="0"/>
+        <w:rPr>
+          <w:b/>
+        </w:rPr>
+      </w:pPr>
+      <w:r>
+        <w:rPr>
+          <w:b/>
+        </w:rPr>
+        <w:t>(2016) Perceptions of task interdependence and functional leadership in schools – Kerry Barnett, John McCormick</w:t>
+      </w:r>
+    </w:p>
+    <w:p/>
+    <w:p>
+      <w:pPr>
+        <w:rPr>
+          <w:color w:val="008000"/>
+          <w:sz w:val="20"/>
+          <w:szCs w:val="20"/>
+        </w:rPr>
+      </w:pPr>
+      <w:r>
+        <w:rPr>
+          <w:color w:val="008000"/>
+          <w:sz w:val="20"/>
+          <w:szCs w:val="20"/>
+        </w:rPr>
+        <w:t>“Teams generally are considered potentially effective because they can bring together diverse skills, expertise, and experience necessary”</w:t>
+      </w:r>
+    </w:p>
+    <w:p>
+      <w:pPr>
+        <w:rPr>
+          <w:sz w:val="20"/>
+          <w:szCs w:val="20"/>
+        </w:rPr>
+      </w:pPr>
+    </w:p>
+    <w:p>
+      <w:pPr>
+        <w:rPr>
+          <w:color w:val="FF0000"/>
+          <w:sz w:val="20"/>
+          <w:szCs w:val="20"/>
+        </w:rPr>
+      </w:pPr>
+      <w:r>
+        <w:rPr>
+          <w:color w:val="FF0000"/>
+          <w:sz w:val="20"/>
+          <w:szCs w:val="20"/>
+        </w:rPr>
+        <w:t>“</w:t>
+      </w:r>
+      <w:r>
+        <w:rPr>
+          <w:color w:val="FF0000"/>
+          <w:sz w:val="20"/>
+          <w:szCs w:val="20"/>
+        </w:rPr>
+        <w:t>T</w:t>
+      </w:r>
+      <w:r>
+        <w:rPr>
+          <w:color w:val="FF0000"/>
+          <w:sz w:val="20"/>
+          <w:szCs w:val="20"/>
+        </w:rPr>
+        <w:t>eam tasks are not fixed, rather, they cycle episodically in terms of complexity and load they place on team member resources (cognitive, behavioral, and motivational) engaged as the team works to accomplish goals’ (Kozlowski et al., 2009, p. 116).”</w:t>
+      </w:r>
+    </w:p>
+    <w:p>
+      <w:pPr>
+        <w:pStyle w:val="ListParagraph"/>
+        <w:ind w:left="0"/>
+        <w:rPr>
+          <w:sz w:val="20"/>
+          <w:szCs w:val="20"/>
+        </w:rPr>
+      </w:pPr>
+    </w:p>
+    <w:p>
+      <w:pPr>
+        <w:pStyle w:val="ListParagraph"/>
+        <w:ind w:left="0"/>
+        <w:rPr>
+          <w:b/>
+        </w:rPr>
+      </w:pPr>
+      <w:r>
+        <w:rPr>
+          <w:b/>
+        </w:rPr>
+        <w:t>(</w:t>
+      </w:r>
+      <w:r>
+        <w:rPr>
+          <w:b/>
+        </w:rPr>
+        <w:t>2016</w:t>
+      </w:r>
+      <w:r>
+        <w:rPr>
+          <w:b/>
+        </w:rPr>
+        <w:t xml:space="preserve">) </w:t>
+      </w:r>
+      <w:r>
+        <w:rPr>
+          <w:b/>
+        </w:rPr>
+        <w:t>Building a theory of job rotation in software engineering from an instrumental case study</w:t>
+      </w:r>
+      <w:r>
+        <w:rPr>
+          <w:b/>
+        </w:rPr>
+        <w:t xml:space="preserve"> – </w:t>
+      </w:r>
+      <w:r>
+        <w:rPr>
+          <w:b/>
+        </w:rPr>
+        <w:t xml:space="preserve">Santos, </w:t>
+      </w:r>
+      <w:proofErr w:type="spellStart"/>
+      <w:r>
+        <w:rPr>
+          <w:b/>
+        </w:rPr>
+        <w:t>R.E.S.a</w:t>
+      </w:r>
+      <w:proofErr w:type="spellEnd"/>
+      <w:r>
+        <w:rPr>
+          <w:b/>
+        </w:rPr>
+        <w:t xml:space="preserve"> Da Silva, </w:t>
+      </w:r>
+      <w:proofErr w:type="spellStart"/>
+      <w:r>
+        <w:rPr>
+          <w:b/>
+        </w:rPr>
+        <w:t>F.Q.B.a</w:t>
+      </w:r>
+      <w:proofErr w:type="spellEnd"/>
+      <w:r>
+        <w:rPr>
+          <w:b/>
+        </w:rPr>
+        <w:t xml:space="preserve"> De </w:t>
+      </w:r>
+      <w:proofErr w:type="spellStart"/>
+      <w:r>
+        <w:rPr>
+          <w:b/>
+        </w:rPr>
+        <w:t>Magalhães</w:t>
+      </w:r>
+      <w:proofErr w:type="spellEnd"/>
+      <w:r>
+        <w:rPr>
+          <w:b/>
+        </w:rPr>
+        <w:t xml:space="preserve">, </w:t>
+      </w:r>
+      <w:proofErr w:type="spellStart"/>
+      <w:r>
+        <w:rPr>
+          <w:b/>
+        </w:rPr>
+        <w:t>C.V.C.a</w:t>
+      </w:r>
+      <w:proofErr w:type="spellEnd"/>
+      <w:r>
+        <w:rPr>
+          <w:b/>
+        </w:rPr>
+        <w:t xml:space="preserve"> </w:t>
+      </w:r>
+      <w:proofErr w:type="spellStart"/>
+      <w:r>
+        <w:rPr>
+          <w:b/>
+        </w:rPr>
+        <w:t>Monteiro</w:t>
+      </w:r>
+      <w:proofErr w:type="spellEnd"/>
+      <w:r>
+        <w:rPr>
+          <w:b/>
+        </w:rPr>
+        <w:t xml:space="preserve">, </w:t>
+      </w:r>
+      <w:proofErr w:type="spellStart"/>
+      <w:r>
+        <w:rPr>
+          <w:b/>
+        </w:rPr>
+        <w:t>C.V.F.b</w:t>
+      </w:r>
+      <w:proofErr w:type="spellEnd"/>
+    </w:p>
+    <w:p>
+      <w:pPr>
+        <w:pStyle w:val="ListParagraph"/>
+        <w:ind w:left="0"/>
+        <w:rPr>
+          <w:b/>
+        </w:rPr>
+      </w:pPr>
+    </w:p>
+    <w:p>
+      <w:pPr>
+        <w:pStyle w:val="ListParagraph"/>
+        <w:ind w:left="0"/>
+        <w:rPr>
           <w:sz w:val="20"/>
           <w:szCs w:val="20"/>
           <w:highlight w:val="cyan"/>
         </w:rPr>
-        <w:t>tive in identifying specific characteristics of the software engineering work, in comparison to other occupations.”</w:t>
+      </w:pPr>
+      <w:r>
+        <w:rPr>
+          <w:sz w:val="20"/>
+          <w:szCs w:val="20"/>
+          <w:highlight w:val="cyan"/>
+        </w:rPr>
+        <w:t>“The study of job rotation in software engineering is motivated by the nature of the software development tasks that have more task variety and task identity than traditional jobs.”</w:t>
+      </w:r>
+    </w:p>
+    <w:p>
+      <w:pPr>
+        <w:pStyle w:val="ListParagraph"/>
+        <w:ind w:left="0"/>
+        <w:rPr>
+          <w:sz w:val="20"/>
+          <w:szCs w:val="20"/>
+          <w:highlight w:val="cyan"/>
+        </w:rPr>
+      </w:pPr>
+    </w:p>
+    <w:p>
+      <w:pPr>
+        <w:pStyle w:val="ListParagraph"/>
+        <w:ind w:left="0"/>
+        <w:rPr>
+          <w:sz w:val="20"/>
+          <w:szCs w:val="20"/>
+        </w:rPr>
+      </w:pPr>
+      <w:r>
+        <w:rPr>
+          <w:sz w:val="20"/>
+          <w:szCs w:val="20"/>
+          <w:highlight w:val="cyan"/>
+        </w:rPr>
+        <w:t>“</w:t>
+      </w:r>
+      <w:proofErr w:type="gramStart"/>
+      <w:r>
+        <w:rPr>
+          <w:sz w:val="20"/>
+          <w:szCs w:val="20"/>
+          <w:highlight w:val="cyan"/>
+        </w:rPr>
+        <w:t>in</w:t>
+      </w:r>
+      <w:proofErr w:type="gramEnd"/>
+      <w:r>
+        <w:rPr>
+          <w:sz w:val="20"/>
+          <w:szCs w:val="20"/>
+          <w:highlight w:val="cyan"/>
+        </w:rPr>
+        <w:t xml:space="preserve"> software engineering job rotation decreases “task identity” and this seems to be due to the nature of software development in which projects are different from each other more than in other types of businesses.”</w:t>
+      </w:r>
+    </w:p>
+    <w:p>
+      <w:pPr>
+        <w:pStyle w:val="ListParagraph"/>
+        <w:ind w:left="0"/>
+        <w:rPr>
+          <w:sz w:val="20"/>
+          <w:szCs w:val="20"/>
+        </w:rPr>
+      </w:pPr>
+    </w:p>
+    <w:p>
+      <w:pPr>
+        <w:pStyle w:val="ListParagraph"/>
+        <w:ind w:left="0"/>
+        <w:rPr>
+          <w:sz w:val="20"/>
+          <w:szCs w:val="20"/>
+        </w:rPr>
+      </w:pPr>
+      <w:r>
+        <w:rPr>
+          <w:b/>
+        </w:rPr>
+        <w:t>(</w:t>
+      </w:r>
+      <w:r>
+        <w:rPr>
+          <w:b/>
+        </w:rPr>
+        <w:t>2016</w:t>
+      </w:r>
+      <w:r>
+        <w:rPr>
+          <w:b/>
+        </w:rPr>
+        <w:t xml:space="preserve">) </w:t>
+      </w:r>
+      <w:r>
+        <w:rPr>
+          <w:b/>
+        </w:rPr>
+        <w:t xml:space="preserve">Preliminary Findings about the Nature of Work in Software </w:t>
+      </w:r>
+      <w:proofErr w:type="gramStart"/>
+      <w:r>
+        <w:rPr>
+          <w:b/>
+        </w:rPr>
+        <w:t>Engineering :</w:t>
+      </w:r>
+      <w:proofErr w:type="gramEnd"/>
+      <w:r>
+        <w:rPr>
+          <w:b/>
+        </w:rPr>
+        <w:t xml:space="preserve"> An Exploratory Survey</w:t>
+      </w:r>
+      <w:r>
+        <w:rPr>
+          <w:b/>
+        </w:rPr>
+        <w:t xml:space="preserve"> – </w:t>
+      </w:r>
+      <w:r>
+        <w:rPr>
+          <w:b/>
+        </w:rPr>
+        <w:t>Silva, Fabio Q B</w:t>
+      </w:r>
+      <w:r>
+        <w:rPr>
+          <w:b/>
+        </w:rPr>
+        <w:t>;</w:t>
+      </w:r>
+      <w:r>
+        <w:rPr>
+          <w:b/>
+        </w:rPr>
+        <w:t xml:space="preserve"> </w:t>
+      </w:r>
+      <w:proofErr w:type="spellStart"/>
+      <w:r>
+        <w:rPr>
+          <w:b/>
+        </w:rPr>
+        <w:t>França</w:t>
+      </w:r>
+      <w:proofErr w:type="spellEnd"/>
+      <w:r>
+        <w:rPr>
+          <w:b/>
+        </w:rPr>
+        <w:t>, César</w:t>
+      </w:r>
+      <w:r>
+        <w:rPr>
+          <w:b/>
+        </w:rPr>
+        <w:t>;</w:t>
+      </w:r>
+      <w:r>
+        <w:rPr>
+          <w:b/>
+        </w:rPr>
+        <w:t xml:space="preserve"> </w:t>
+      </w:r>
+      <w:proofErr w:type="spellStart"/>
+      <w:r>
+        <w:rPr>
+          <w:b/>
+        </w:rPr>
+        <w:t>Magalhães</w:t>
+      </w:r>
+      <w:proofErr w:type="spellEnd"/>
+      <w:r>
+        <w:rPr>
+          <w:b/>
+        </w:rPr>
+        <w:t xml:space="preserve">, </w:t>
+      </w:r>
+      <w:proofErr w:type="spellStart"/>
+      <w:r>
+        <w:rPr>
+          <w:b/>
+        </w:rPr>
+        <w:t>Cleyton</w:t>
+      </w:r>
+      <w:proofErr w:type="spellEnd"/>
+      <w:r>
+        <w:rPr>
+          <w:b/>
+        </w:rPr>
+        <w:t xml:space="preserve"> V C</w:t>
+      </w:r>
+      <w:r>
+        <w:rPr>
+          <w:b/>
+        </w:rPr>
+        <w:t>;</w:t>
+      </w:r>
+      <w:r>
+        <w:rPr>
+          <w:b/>
+        </w:rPr>
+        <w:t xml:space="preserve"> Santos, Ronnie E S</w:t>
+      </w:r>
+    </w:p>
+    <w:p>
+      <w:pPr>
+        <w:pStyle w:val="ListParagraph"/>
+        <w:ind w:left="0"/>
+        <w:rPr>
+          <w:sz w:val="20"/>
+          <w:szCs w:val="20"/>
+        </w:rPr>
+      </w:pPr>
+    </w:p>
+    <w:p>
+      <w:pPr>
+        <w:pStyle w:val="ListParagraph"/>
+        <w:ind w:left="0"/>
+        <w:rPr>
+          <w:sz w:val="20"/>
+          <w:szCs w:val="20"/>
+          <w:highlight w:val="cyan"/>
+        </w:rPr>
+      </w:pPr>
+      <w:r>
+        <w:rPr>
+          <w:sz w:val="20"/>
+          <w:szCs w:val="20"/>
+          <w:highlight w:val="cyan"/>
+        </w:rPr>
+        <w:t>“Recent research has argued that the knowledge- intensive nature of the software engineering work also affects the rationale beyond the motivation and satisfaction of the professionals in this field [18]”</w:t>
+      </w:r>
+      <w:r>
+        <w:rPr>
+          <w:sz w:val="20"/>
+          <w:szCs w:val="20"/>
+          <w:highlight w:val="cyan"/>
+        </w:rPr>
+        <w:t xml:space="preserve"> </w:t>
+      </w:r>
+      <w:proofErr w:type="spellStart"/>
+      <w:r>
+        <w:rPr>
+          <w:i/>
+          <w:sz w:val="20"/>
+          <w:szCs w:val="20"/>
+          <w:highlight w:val="cyan"/>
+        </w:rPr>
+        <w:t>Wallgren</w:t>
+      </w:r>
+      <w:proofErr w:type="spellEnd"/>
+      <w:r>
+        <w:rPr>
+          <w:i/>
+          <w:sz w:val="20"/>
+          <w:szCs w:val="20"/>
+          <w:highlight w:val="cyan"/>
+        </w:rPr>
+        <w:t xml:space="preserve">, L. G.; </w:t>
+      </w:r>
+      <w:proofErr w:type="spellStart"/>
+      <w:r>
+        <w:rPr>
+          <w:i/>
+          <w:sz w:val="20"/>
+          <w:szCs w:val="20"/>
+          <w:highlight w:val="cyan"/>
+        </w:rPr>
+        <w:t>Hanse</w:t>
+      </w:r>
+      <w:proofErr w:type="spellEnd"/>
+      <w:r>
+        <w:rPr>
+          <w:i/>
+          <w:sz w:val="20"/>
+          <w:szCs w:val="20"/>
+          <w:highlight w:val="cyan"/>
+        </w:rPr>
+        <w:t>, J. J. 2007. Job characteristics, motivators and stress among information technology consultants: A structural equation modeling approach. International Journal of Industrial Ergonomics, p. 51-59.</w:t>
+      </w:r>
+    </w:p>
+    <w:p>
+      <w:pPr>
+        <w:pStyle w:val="ListParagraph"/>
+        <w:ind w:left="0"/>
+        <w:rPr>
+          <w:sz w:val="20"/>
+          <w:szCs w:val="20"/>
+          <w:highlight w:val="cyan"/>
+        </w:rPr>
+      </w:pPr>
+    </w:p>
+    <w:p>
+      <w:pPr>
+        <w:pStyle w:val="ListParagraph"/>
+        <w:ind w:left="0"/>
+        <w:rPr>
+          <w:sz w:val="20"/>
+          <w:szCs w:val="20"/>
+          <w:highlight w:val="cyan"/>
+        </w:rPr>
+      </w:pPr>
+      <w:r>
+        <w:rPr>
+          <w:sz w:val="20"/>
+          <w:szCs w:val="20"/>
+          <w:highlight w:val="cyan"/>
+        </w:rPr>
+        <w:t>“</w:t>
+      </w:r>
+      <w:proofErr w:type="gramStart"/>
+      <w:r>
+        <w:rPr>
+          <w:sz w:val="20"/>
+          <w:szCs w:val="20"/>
+          <w:highlight w:val="cyan"/>
+        </w:rPr>
+        <w:t>the</w:t>
+      </w:r>
+      <w:proofErr w:type="gramEnd"/>
+      <w:r>
+        <w:rPr>
+          <w:sz w:val="20"/>
+          <w:szCs w:val="20"/>
+          <w:highlight w:val="cyan"/>
+        </w:rPr>
+        <w:t xml:space="preserve"> WDQ could be effective in identifying specific characteristics of the software engineering work, in comparison to other occupations.”</w:t>
       </w:r>
     </w:p>
     <w:p>

--- a/Rascunho - Victor.docx
+++ b/Rascunho - Victor.docx
@@ -20,8 +20,6 @@
     </w:p>
     <w:p>
       <w:pPr>
-        <w:pStyle w:val="PargrafodaLista"/>
-        <w:ind w:left="0"/>
         <w:rPr>
           <w:b/>
         </w:rPr>
@@ -2457,6 +2455,8 @@
         </w:rPr>
         <w:t xml:space="preserve"> study shows that task interdependence and workflow perceptions were positively related to team communication and performance”</w:t>
       </w:r>
+      <w:bookmarkStart w:id="0" w:name="_GoBack"/>
+      <w:bookmarkEnd w:id="0"/>
     </w:p>
     <w:p>
       <w:pPr>
@@ -2837,8 +2837,6 @@
           <w:szCs w:val="20"/>
         </w:rPr>
       </w:pPr>
-      <w:bookmarkStart w:id="0" w:name="_GoBack"/>
-      <w:bookmarkEnd w:id="0"/>
     </w:p>
     <w:p>
       <w:pPr>
